--- a/2017/Декабрь/22.12/Мудрая МИ.docx
+++ b/2017/Декабрь/22.12/Мудрая МИ.docx
@@ -43,13 +43,8 @@
       <w:r>
         <w:t xml:space="preserve">Ф.И.О: </w:t>
       </w:r>
-      <w:bookmarkStart w:id="0" w:name="_GoBack"/>
-      <w:r>
-        <w:t xml:space="preserve">Мудрая </w:t>
-      </w:r>
-      <w:bookmarkEnd w:id="0"/>
-      <w:r>
-        <w:t>Марина Игоревна</w:t>
+      <w:r>
+        <w:t>Мудрая Марина Игоревна</w:t>
       </w:r>
     </w:p>
     <w:p>
@@ -112,7 +107,23 @@
           <w:sz w:val="28"/>
           <w:lang w:val="ru-RU"/>
         </w:rPr>
-        <w:t>Автозаводская 12-99</w:t>
+        <w:t xml:space="preserve">г. Запорожье, </w:t>
+      </w:r>
+      <w:proofErr w:type="gramStart"/>
+      <w:r>
+        <w:rPr>
+          <w:sz w:val="28"/>
+          <w:lang w:val="ru-RU"/>
+        </w:rPr>
+        <w:t>Автозаводская</w:t>
+      </w:r>
+      <w:proofErr w:type="gramEnd"/>
+      <w:r>
+        <w:rPr>
+          <w:sz w:val="28"/>
+          <w:lang w:val="ru-RU"/>
+        </w:rPr>
+        <w:t xml:space="preserve"> 12-99</w:t>
       </w:r>
     </w:p>
     <w:p>
@@ -238,7 +249,7 @@
           <w:sz w:val="28"/>
           <w:lang w:val="ru-RU"/>
         </w:rPr>
-        <w:t>31</w:t>
+        <w:t>22</w:t>
       </w:r>
       <w:r>
         <w:rPr>
@@ -278,12 +289,21 @@
         </w:sdtPr>
         <w:sdtEndPr/>
         <w:sdtContent>
+          <w:proofErr w:type="spellStart"/>
           <w:r>
             <w:rPr>
               <w:sz w:val="28"/>
               <w:lang w:val="ru-RU"/>
             </w:rPr>
-            <w:t>энд.</w:t>
+            <w:t>диаб</w:t>
+          </w:r>
+          <w:proofErr w:type="spellEnd"/>
+          <w:r>
+            <w:rPr>
+              <w:sz w:val="28"/>
+              <w:lang w:val="ru-RU"/>
+            </w:rPr>
+            <w:t>.</w:t>
           </w:r>
         </w:sdtContent>
       </w:sdt>
@@ -322,8 +342,8 @@
         </w:rPr>
         <w:t>:</w:t>
       </w:r>
-      <w:bookmarkStart w:id="1" w:name="дз"/>
-      <w:bookmarkEnd w:id="1"/>
+      <w:bookmarkStart w:id="0" w:name="дз"/>
+      <w:bookmarkEnd w:id="0"/>
       <w:r>
         <w:rPr>
           <w:sz w:val="28"/>
@@ -1393,8 +1413,8 @@
           <w:lang w:val="ru-RU"/>
         </w:rPr>
       </w:pPr>
-      <w:bookmarkStart w:id="2" w:name="дк"/>
-      <w:bookmarkEnd w:id="2"/>
+      <w:bookmarkStart w:id="1" w:name="дк"/>
+      <w:bookmarkEnd w:id="1"/>
       <w:r>
         <w:rPr>
           <w:sz w:val="28"/>
@@ -1451,6 +1471,164 @@
           <w:lang w:val="ru-RU"/>
         </w:rPr>
         <w:t xml:space="preserve"> </w:t>
+      </w:r>
+      <w:r>
+        <w:rPr>
+          <w:sz w:val="28"/>
+          <w:szCs w:val="28"/>
+          <w:lang w:val="ru-RU"/>
+        </w:rPr>
+        <w:t xml:space="preserve"> </w:t>
+      </w:r>
+      <w:r>
+        <w:rPr>
+          <w:sz w:val="28"/>
+          <w:szCs w:val="28"/>
+          <w:lang w:val="ru-RU"/>
+        </w:rPr>
+        <w:t>боли  в н/</w:t>
+      </w:r>
+      <w:proofErr w:type="gramStart"/>
+      <w:r>
+        <w:rPr>
+          <w:sz w:val="28"/>
+          <w:szCs w:val="28"/>
+          <w:lang w:val="ru-RU"/>
+        </w:rPr>
+        <w:t>к</w:t>
+      </w:r>
+      <w:proofErr w:type="gramEnd"/>
+      <w:r>
+        <w:rPr>
+          <w:sz w:val="28"/>
+          <w:szCs w:val="28"/>
+          <w:lang w:val="ru-RU"/>
+        </w:rPr>
+        <w:t xml:space="preserve">, </w:t>
+      </w:r>
+      <w:proofErr w:type="gramStart"/>
+      <w:r>
+        <w:rPr>
+          <w:sz w:val="28"/>
+          <w:szCs w:val="28"/>
+          <w:lang w:val="ru-RU"/>
+        </w:rPr>
+        <w:t>судороги</w:t>
+      </w:r>
+      <w:proofErr w:type="gramEnd"/>
+      <w:r>
+        <w:rPr>
+          <w:sz w:val="28"/>
+          <w:szCs w:val="28"/>
+          <w:lang w:val="ru-RU"/>
+        </w:rPr>
+        <w:t>,</w:t>
+      </w:r>
+      <w:r>
+        <w:rPr>
+          <w:sz w:val="28"/>
+          <w:szCs w:val="28"/>
+          <w:lang w:val="ru-RU"/>
+        </w:rPr>
+        <w:t xml:space="preserve"> онемение ног,</w:t>
+      </w:r>
+      <w:r>
+        <w:rPr>
+          <w:sz w:val="28"/>
+          <w:szCs w:val="28"/>
+          <w:lang w:val="ru-RU"/>
+        </w:rPr>
+        <w:t xml:space="preserve"> </w:t>
+      </w:r>
+      <w:r>
+        <w:rPr>
+          <w:sz w:val="28"/>
+          <w:szCs w:val="28"/>
+          <w:lang w:val="ru-RU"/>
+        </w:rPr>
+        <w:t>повышение</w:t>
+      </w:r>
+      <w:r>
+        <w:rPr>
+          <w:sz w:val="28"/>
+          <w:szCs w:val="28"/>
+          <w:lang w:val="ru-RU"/>
+        </w:rPr>
+        <w:t xml:space="preserve"> </w:t>
+      </w:r>
+      <w:r>
+        <w:rPr>
+          <w:sz w:val="28"/>
+          <w:szCs w:val="28"/>
+          <w:lang w:val="ru-RU"/>
+        </w:rPr>
+        <w:t xml:space="preserve">АД макс. до </w:t>
+      </w:r>
+      <w:r>
+        <w:rPr>
+          <w:sz w:val="28"/>
+          <w:szCs w:val="28"/>
+          <w:lang w:val="ru-RU"/>
+        </w:rPr>
+        <w:t>140/90</w:t>
+      </w:r>
+      <w:r>
+        <w:rPr>
+          <w:sz w:val="28"/>
+          <w:szCs w:val="28"/>
+          <w:lang w:val="ru-RU"/>
+        </w:rPr>
+        <w:t xml:space="preserve"> </w:t>
+      </w:r>
+      <w:r>
+        <w:rPr>
+          <w:sz w:val="28"/>
+          <w:szCs w:val="28"/>
+          <w:lang w:val="ru-RU"/>
+        </w:rPr>
+        <w:t xml:space="preserve">мм </w:t>
+      </w:r>
+      <w:proofErr w:type="spellStart"/>
+      <w:r>
+        <w:rPr>
+          <w:sz w:val="28"/>
+          <w:szCs w:val="28"/>
+          <w:lang w:val="ru-RU"/>
+        </w:rPr>
+        <w:t>рт.</w:t>
+      </w:r>
+      <w:r>
+        <w:rPr>
+          <w:sz w:val="28"/>
+          <w:szCs w:val="28"/>
+          <w:lang w:val="ru-RU"/>
+        </w:rPr>
+        <w:t>ст</w:t>
+      </w:r>
+      <w:proofErr w:type="spellEnd"/>
+      <w:r>
+        <w:rPr>
+          <w:sz w:val="28"/>
+          <w:szCs w:val="28"/>
+          <w:lang w:val="ru-RU"/>
+        </w:rPr>
+        <w:t>.</w:t>
+      </w:r>
+      <w:r>
+        <w:rPr>
+          <w:sz w:val="28"/>
+          <w:szCs w:val="28"/>
+          <w:lang w:val="ru-RU"/>
+        </w:rPr>
+        <w:t xml:space="preserve">, </w:t>
+      </w:r>
+      <w:r>
+        <w:rPr>
+          <w:sz w:val="28"/>
+          <w:szCs w:val="28"/>
+          <w:lang w:val="ru-RU"/>
+        </w:rPr>
+        <w:t xml:space="preserve"> боли, отеки в суставах кистей, колющие бои в сердце,  эмоциональная лабильность, плохой сон. </w:t>
       </w:r>
     </w:p>
     <w:p>
@@ -1459,91 +1637,33 @@
         <w:jc w:val="both"/>
         <w:rPr>
           <w:sz w:val="28"/>
-          <w:szCs w:val="28"/>
           <w:lang w:val="ru-RU"/>
         </w:rPr>
       </w:pPr>
-      <w:sdt>
-        <w:sdtPr>
-          <w:rPr>
-            <w:sz w:val="28"/>
-            <w:szCs w:val="28"/>
-            <w:lang w:val="ru-RU"/>
-          </w:rPr>
-          <w:id w:val="669446058"/>
-          <w:placeholder>
-            <w:docPart w:val="DefaultPlaceholder_1082065159"/>
-          </w:placeholder>
-          <w:dropDownList>
-            <w:listItem w:value="Выберите элемент."/>
-            <w:listItem w:displayText="увеличение " w:value="увеличение "/>
-            <w:listItem w:displayText="снижение " w:value="снижение "/>
-          </w:dropDownList>
-        </w:sdtPr>
-        <w:sdtEndPr/>
-        <w:sdtContent>
-          <w:r>
-            <w:rPr>
-              <w:sz w:val="28"/>
-              <w:szCs w:val="28"/>
-              <w:lang w:val="ru-RU"/>
-            </w:rPr>
-            <w:t xml:space="preserve">увеличение </w:t>
-          </w:r>
-        </w:sdtContent>
-      </w:sdt>
-      <w:r>
-        <w:rPr>
-          <w:sz w:val="28"/>
-          <w:szCs w:val="28"/>
-          <w:lang w:val="ru-RU"/>
-        </w:rPr>
-        <w:t xml:space="preserve"> веса на … </w:t>
-      </w:r>
-      <w:proofErr w:type="gramStart"/>
-      <w:r>
-        <w:rPr>
-          <w:sz w:val="28"/>
-          <w:szCs w:val="28"/>
-          <w:lang w:val="ru-RU"/>
-        </w:rPr>
-        <w:t>кг</w:t>
-      </w:r>
-      <w:proofErr w:type="gramEnd"/>
-      <w:r>
-        <w:rPr>
-          <w:sz w:val="28"/>
-          <w:szCs w:val="28"/>
-          <w:lang w:val="ru-RU"/>
-        </w:rPr>
-        <w:t xml:space="preserve"> за год</w:t>
-      </w:r>
-      <w:r>
-        <w:rPr>
-          <w:sz w:val="28"/>
-          <w:szCs w:val="28"/>
-          <w:lang w:val="ru-RU"/>
-        </w:rPr>
-        <w:t xml:space="preserve">, </w:t>
-      </w:r>
-    </w:p>
-    <w:p>
-      <w:pPr>
-        <w:ind w:left="-567"/>
-        <w:jc w:val="both"/>
-        <w:rPr>
-          <w:sz w:val="28"/>
-          <w:szCs w:val="28"/>
-          <w:lang w:val="ru-RU"/>
-        </w:rPr>
-      </w:pPr>
-      <w:r>
-        <w:rPr>
-          <w:sz w:val="28"/>
-          <w:szCs w:val="28"/>
-          <w:lang w:val="ru-RU"/>
-        </w:rPr>
-        <w:t>ухудшение зрения,</w:t>
+      <w:r>
+        <w:rPr>
+          <w:sz w:val="28"/>
+          <w:szCs w:val="28"/>
+          <w:u w:val="single"/>
+          <w:lang w:val="ru-RU"/>
+        </w:rPr>
+        <w:t>Краткий анамнез</w:t>
+      </w:r>
+      <w:r>
+        <w:rPr>
+          <w:sz w:val="28"/>
+          <w:szCs w:val="28"/>
+          <w:lang w:val="ru-RU"/>
+        </w:rPr>
+        <w:t xml:space="preserve">: СД </w:t>
+      </w:r>
+      <w:r>
+        <w:rPr>
+          <w:sz w:val="28"/>
+          <w:szCs w:val="28"/>
+          <w:lang w:val="ru-RU"/>
+        </w:rPr>
+        <w:t>выявлен в</w:t>
       </w:r>
       <w:r>
         <w:rPr>
@@ -1553,313 +1673,21 @@
         </w:rPr>
         <w:t xml:space="preserve"> </w:t>
       </w:r>
-    </w:p>
-    <w:p>
-      <w:pPr>
-        <w:ind w:left="-567"/>
-        <w:jc w:val="both"/>
-        <w:rPr>
-          <w:sz w:val="28"/>
-          <w:szCs w:val="28"/>
-          <w:lang w:val="ru-RU"/>
-        </w:rPr>
-      </w:pPr>
-      <w:r>
-        <w:rPr>
-          <w:sz w:val="28"/>
-          <w:szCs w:val="28"/>
-          <w:lang w:val="ru-RU"/>
-        </w:rPr>
-        <w:t xml:space="preserve"> </w:t>
-      </w:r>
-      <w:r>
-        <w:rPr>
-          <w:sz w:val="28"/>
-          <w:szCs w:val="28"/>
-          <w:lang w:val="ru-RU"/>
-        </w:rPr>
-        <w:t>боли  в н/</w:t>
-      </w:r>
-      <w:proofErr w:type="gramStart"/>
-      <w:r>
-        <w:rPr>
-          <w:sz w:val="28"/>
-          <w:szCs w:val="28"/>
-          <w:lang w:val="ru-RU"/>
-        </w:rPr>
-        <w:t>к</w:t>
-      </w:r>
-      <w:proofErr w:type="gramEnd"/>
-      <w:r>
-        <w:rPr>
-          <w:sz w:val="28"/>
-          <w:szCs w:val="28"/>
-          <w:lang w:val="ru-RU"/>
-        </w:rPr>
-        <w:t xml:space="preserve">, </w:t>
-      </w:r>
-      <w:r>
-        <w:rPr>
-          <w:sz w:val="28"/>
-          <w:szCs w:val="28"/>
-          <w:lang w:val="ru-RU"/>
-        </w:rPr>
-        <w:t>судороги,</w:t>
-      </w:r>
-      <w:r>
-        <w:rPr>
-          <w:sz w:val="28"/>
-          <w:szCs w:val="28"/>
-          <w:lang w:val="ru-RU"/>
-        </w:rPr>
-        <w:t xml:space="preserve"> онемение ног,</w:t>
-      </w:r>
-      <w:r>
-        <w:rPr>
-          <w:sz w:val="28"/>
-          <w:szCs w:val="28"/>
-          <w:lang w:val="ru-RU"/>
-        </w:rPr>
-        <w:t xml:space="preserve"> </w:t>
-      </w:r>
-    </w:p>
-    <w:p>
-      <w:pPr>
-        <w:ind w:left="-567"/>
-        <w:jc w:val="both"/>
-        <w:rPr>
-          <w:sz w:val="28"/>
-          <w:szCs w:val="28"/>
-          <w:lang w:val="ru-RU"/>
-        </w:rPr>
-      </w:pPr>
-      <w:proofErr w:type="gramStart"/>
-      <w:r>
-        <w:rPr>
-          <w:sz w:val="28"/>
-          <w:szCs w:val="28"/>
-          <w:lang w:val="ru-RU"/>
-        </w:rPr>
-        <w:t>повышение</w:t>
-      </w:r>
-      <w:r>
-        <w:rPr>
-          <w:sz w:val="28"/>
-          <w:szCs w:val="28"/>
-          <w:lang w:val="ru-RU"/>
-        </w:rPr>
-        <w:t xml:space="preserve"> </w:t>
-      </w:r>
-      <w:r>
-        <w:rPr>
-          <w:sz w:val="28"/>
-          <w:szCs w:val="28"/>
-          <w:lang w:val="ru-RU"/>
-        </w:rPr>
-        <w:t xml:space="preserve">АД макс. до </w:t>
-      </w:r>
-      <w:r>
-        <w:rPr>
-          <w:sz w:val="28"/>
-          <w:szCs w:val="28"/>
-          <w:lang w:val="ru-RU"/>
-        </w:rPr>
-        <w:t>++</w:t>
-      </w:r>
-      <w:r>
-        <w:rPr>
-          <w:sz w:val="28"/>
-          <w:szCs w:val="28"/>
-          <w:lang w:val="ru-RU"/>
-        </w:rPr>
-        <w:t xml:space="preserve"> </w:t>
-      </w:r>
-      <w:r>
-        <w:rPr>
-          <w:sz w:val="28"/>
-          <w:szCs w:val="28"/>
-          <w:lang w:val="ru-RU"/>
-        </w:rPr>
-        <w:t xml:space="preserve">мм </w:t>
-      </w:r>
-      <w:proofErr w:type="spellStart"/>
-      <w:r>
-        <w:rPr>
-          <w:sz w:val="28"/>
-          <w:szCs w:val="28"/>
-          <w:lang w:val="ru-RU"/>
-        </w:rPr>
-        <w:t>рт.</w:t>
-      </w:r>
-      <w:r>
-        <w:rPr>
-          <w:sz w:val="28"/>
-          <w:szCs w:val="28"/>
-          <w:lang w:val="ru-RU"/>
-        </w:rPr>
-        <w:t>ст</w:t>
-      </w:r>
-      <w:proofErr w:type="spellEnd"/>
-      <w:r>
-        <w:rPr>
-          <w:sz w:val="28"/>
-          <w:szCs w:val="28"/>
-          <w:lang w:val="ru-RU"/>
-        </w:rPr>
-        <w:t>.</w:t>
-      </w:r>
-      <w:r>
-        <w:rPr>
-          <w:sz w:val="28"/>
-          <w:szCs w:val="28"/>
-          <w:lang w:val="ru-RU"/>
-        </w:rPr>
-        <w:t xml:space="preserve">, </w:t>
-      </w:r>
-      <w:r>
-        <w:rPr>
-          <w:sz w:val="28"/>
-          <w:szCs w:val="28"/>
-          <w:lang w:val="ru-RU"/>
-        </w:rPr>
-        <w:t xml:space="preserve">головные боли, головокружение, частые гипогликемические состояния, общую слабость, быструю утомляемость, </w:t>
-      </w:r>
-      <w:r>
-        <w:rPr>
-          <w:sz w:val="28"/>
-          <w:szCs w:val="28"/>
-          <w:lang w:val="ru-RU"/>
-        </w:rPr>
-        <w:t xml:space="preserve">одышку при физ. нагрузке, </w:t>
-      </w:r>
-      <w:r>
-        <w:rPr>
-          <w:sz w:val="28"/>
-          <w:szCs w:val="28"/>
-          <w:lang w:val="ru-RU"/>
-        </w:rPr>
-        <w:t>учащенное мочеиспу</w:t>
-      </w:r>
-      <w:r>
-        <w:rPr>
-          <w:sz w:val="28"/>
-          <w:szCs w:val="28"/>
-          <w:lang w:val="ru-RU"/>
-        </w:rPr>
-        <w:t>с</w:t>
-      </w:r>
-      <w:r>
-        <w:rPr>
-          <w:sz w:val="28"/>
-          <w:szCs w:val="28"/>
-          <w:lang w:val="ru-RU"/>
-        </w:rPr>
-        <w:t xml:space="preserve">кание, </w:t>
-      </w:r>
-      <w:r>
-        <w:rPr>
-          <w:sz w:val="28"/>
-          <w:szCs w:val="28"/>
-          <w:lang w:val="ru-RU"/>
-        </w:rPr>
-        <w:t>сердцебиение</w:t>
-      </w:r>
-      <w:r>
-        <w:rPr>
-          <w:sz w:val="28"/>
-          <w:szCs w:val="28"/>
-          <w:lang w:val="ru-RU"/>
-        </w:rPr>
-        <w:t xml:space="preserve">, боли в прекардиальной области, боли в </w:t>
-      </w:r>
-      <w:proofErr w:type="spellStart"/>
-      <w:r>
-        <w:rPr>
-          <w:sz w:val="28"/>
-          <w:szCs w:val="28"/>
-          <w:lang w:val="ru-RU"/>
-        </w:rPr>
-        <w:t>эпигастральной</w:t>
-      </w:r>
-      <w:proofErr w:type="spellEnd"/>
-      <w:r>
-        <w:rPr>
-          <w:sz w:val="28"/>
-          <w:szCs w:val="28"/>
-          <w:lang w:val="ru-RU"/>
-        </w:rPr>
-        <w:t xml:space="preserve"> области, боли в поясничной области</w:t>
-      </w:r>
-      <w:r>
-        <w:rPr>
-          <w:sz w:val="28"/>
-          <w:szCs w:val="28"/>
-          <w:lang w:val="ru-RU"/>
-        </w:rPr>
-        <w:t>, шаткость при ходьбе</w:t>
-      </w:r>
-      <w:r>
-        <w:rPr>
-          <w:sz w:val="28"/>
-          <w:szCs w:val="28"/>
-          <w:lang w:val="ru-RU"/>
-        </w:rPr>
-        <w:t>.</w:t>
-      </w:r>
-      <w:proofErr w:type="gramEnd"/>
-    </w:p>
-    <w:p>
-      <w:pPr>
-        <w:ind w:left="-567"/>
-        <w:jc w:val="both"/>
-        <w:rPr>
-          <w:sz w:val="28"/>
-          <w:szCs w:val="20"/>
-          <w:lang w:val="ru-RU"/>
-        </w:rPr>
-      </w:pPr>
-      <w:r>
-        <w:rPr>
-          <w:sz w:val="28"/>
-          <w:szCs w:val="28"/>
-          <w:u w:val="single"/>
-          <w:lang w:val="ru-RU"/>
-        </w:rPr>
-        <w:t>Краткий анамнез</w:t>
-      </w:r>
-      <w:r>
-        <w:rPr>
-          <w:sz w:val="28"/>
-          <w:szCs w:val="28"/>
-          <w:lang w:val="ru-RU"/>
-        </w:rPr>
-        <w:t xml:space="preserve">: СД </w:t>
-      </w:r>
-      <w:proofErr w:type="gramStart"/>
-      <w:r>
-        <w:rPr>
-          <w:sz w:val="28"/>
-          <w:szCs w:val="28"/>
-          <w:lang w:val="ru-RU"/>
-        </w:rPr>
-        <w:t>выявлен</w:t>
-      </w:r>
-      <w:proofErr w:type="gramEnd"/>
-      <w:r>
-        <w:rPr>
-          <w:sz w:val="28"/>
-          <w:szCs w:val="28"/>
-          <w:lang w:val="ru-RU"/>
-        </w:rPr>
-        <w:t xml:space="preserve"> в</w:t>
-      </w:r>
-      <w:r>
-        <w:rPr>
-          <w:sz w:val="28"/>
-          <w:szCs w:val="28"/>
-          <w:lang w:val="ru-RU"/>
-        </w:rPr>
-        <w:t xml:space="preserve"> г. </w:t>
+      <w:r>
+        <w:rPr>
+          <w:sz w:val="28"/>
+          <w:szCs w:val="28"/>
+          <w:lang w:val="ru-RU"/>
+        </w:rPr>
+        <w:t>1997</w:t>
+      </w:r>
+      <w:r>
+        <w:rPr>
+          <w:sz w:val="28"/>
+          <w:szCs w:val="28"/>
+          <w:lang w:val="ru-RU"/>
+        </w:rPr>
+        <w:t xml:space="preserve">г. </w:t>
       </w:r>
       <w:sdt>
         <w:sdtPr>
@@ -1926,7 +1754,7 @@
               <w:szCs w:val="28"/>
               <w:lang w:val="ru-RU"/>
             </w:rPr>
-            <w:t>принимает ССП.</w:t>
+            <w:t>инсулинотерапия.</w:t>
           </w:r>
         </w:sdtContent>
       </w:sdt>
@@ -1937,13 +1765,224 @@
         </w:rPr>
         <w:t xml:space="preserve"> (</w:t>
       </w:r>
+      <w:r>
+        <w:rPr>
+          <w:sz w:val="28"/>
+          <w:lang w:val="ru-RU"/>
+        </w:rPr>
+        <w:t>Актрапид НМ, Протафан НМ</w:t>
+      </w:r>
+      <w:r>
+        <w:rPr>
+          <w:sz w:val="28"/>
+          <w:lang w:val="ru-RU"/>
+        </w:rPr>
+        <w:t xml:space="preserve">). </w:t>
+      </w:r>
+      <w:r>
+        <w:rPr>
+          <w:sz w:val="28"/>
+          <w:lang w:val="ru-RU"/>
+        </w:rPr>
+        <w:t>С 2003</w:t>
+      </w:r>
+      <w:r>
+        <w:rPr>
+          <w:sz w:val="28"/>
+          <w:lang w:val="ru-RU"/>
+        </w:rPr>
+        <w:t xml:space="preserve"> в связи с декомпенсацией СД </w:t>
+      </w:r>
+      <w:proofErr w:type="gramStart"/>
+      <w:r>
+        <w:rPr>
+          <w:sz w:val="28"/>
+          <w:lang w:val="ru-RU"/>
+        </w:rPr>
+        <w:t>переведен</w:t>
+      </w:r>
+      <w:proofErr w:type="gramEnd"/>
+      <w:r>
+        <w:rPr>
+          <w:sz w:val="28"/>
+          <w:lang w:val="ru-RU"/>
+        </w:rPr>
+        <w:t xml:space="preserve"> на </w:t>
+      </w:r>
+      <w:r>
+        <w:rPr>
+          <w:sz w:val="28"/>
+          <w:lang w:val="ru-RU"/>
+        </w:rPr>
+        <w:t xml:space="preserve"> Эпайдра, Лантус</w:t>
+      </w:r>
+      <w:r>
+        <w:rPr>
+          <w:sz w:val="28"/>
+          <w:lang w:val="ru-RU"/>
+        </w:rPr>
+        <w:t xml:space="preserve">. </w:t>
+      </w:r>
+      <w:r>
+        <w:rPr>
+          <w:sz w:val="28"/>
+          <w:lang w:val="ru-RU"/>
+        </w:rPr>
+        <w:t xml:space="preserve"> </w:t>
+      </w:r>
+      <w:r>
+        <w:rPr>
+          <w:sz w:val="28"/>
+          <w:lang w:val="ru-RU"/>
+        </w:rPr>
+        <w:t>В наст</w:t>
+      </w:r>
+      <w:proofErr w:type="gramStart"/>
+      <w:r>
+        <w:rPr>
+          <w:sz w:val="28"/>
+          <w:lang w:val="ru-RU"/>
+        </w:rPr>
+        <w:t>.</w:t>
+      </w:r>
+      <w:proofErr w:type="gramEnd"/>
+      <w:r>
+        <w:rPr>
+          <w:sz w:val="28"/>
+          <w:lang w:val="ru-RU"/>
+        </w:rPr>
+        <w:t xml:space="preserve"> </w:t>
+      </w:r>
+      <w:proofErr w:type="gramStart"/>
+      <w:r>
+        <w:rPr>
+          <w:sz w:val="28"/>
+          <w:lang w:val="ru-RU"/>
+        </w:rPr>
+        <w:t>в</w:t>
+      </w:r>
+      <w:proofErr w:type="gramEnd"/>
+      <w:r>
+        <w:rPr>
+          <w:sz w:val="28"/>
+          <w:lang w:val="ru-RU"/>
+        </w:rPr>
+        <w:t xml:space="preserve">ремя принимает:  </w:t>
+      </w:r>
+      <w:r>
+        <w:rPr>
+          <w:sz w:val="28"/>
+          <w:lang w:val="ru-RU"/>
+        </w:rPr>
+        <w:t>Эпайдра</w:t>
+      </w:r>
+      <w:r>
+        <w:rPr>
+          <w:sz w:val="28"/>
+          <w:lang w:val="ru-RU"/>
+        </w:rPr>
+        <w:t xml:space="preserve"> </w:t>
+      </w:r>
+      <w:r>
+        <w:rPr>
+          <w:sz w:val="28"/>
+          <w:lang w:val="ru-RU"/>
+        </w:rPr>
+        <w:t>п/з-</w:t>
+      </w:r>
+      <w:r>
+        <w:rPr>
+          <w:sz w:val="28"/>
+          <w:lang w:val="ru-RU"/>
+        </w:rPr>
+        <w:t>3-4</w:t>
+      </w:r>
+      <w:r>
+        <w:rPr>
+          <w:sz w:val="28"/>
+          <w:lang w:val="ru-RU"/>
+        </w:rPr>
+        <w:t xml:space="preserve"> ед., п/о- </w:t>
+      </w:r>
+      <w:r>
+        <w:rPr>
+          <w:sz w:val="28"/>
+          <w:lang w:val="ru-RU"/>
+        </w:rPr>
+        <w:t>4-6</w:t>
+      </w:r>
+      <w:r>
+        <w:rPr>
+          <w:sz w:val="28"/>
+          <w:lang w:val="ru-RU"/>
+        </w:rPr>
+        <w:t xml:space="preserve">ед., п/у- </w:t>
+      </w:r>
+      <w:r>
+        <w:rPr>
+          <w:sz w:val="28"/>
+          <w:lang w:val="ru-RU"/>
+        </w:rPr>
+        <w:t>4-6</w:t>
+      </w:r>
+      <w:r>
+        <w:rPr>
+          <w:sz w:val="28"/>
+          <w:lang w:val="ru-RU"/>
+        </w:rPr>
+        <w:t xml:space="preserve">ед., </w:t>
+      </w:r>
+      <w:r>
+        <w:rPr>
+          <w:sz w:val="28"/>
+          <w:lang w:val="ru-RU"/>
+        </w:rPr>
+        <w:t xml:space="preserve">Лантус </w:t>
+      </w:r>
+      <w:r>
+        <w:rPr>
+          <w:sz w:val="28"/>
+          <w:lang w:val="ru-RU"/>
+        </w:rPr>
+        <w:t>22.00</w:t>
+      </w:r>
+      <w:r>
+        <w:rPr>
+          <w:sz w:val="28"/>
+          <w:lang w:val="ru-RU"/>
+        </w:rPr>
+        <w:t xml:space="preserve"> -31 </w:t>
+      </w:r>
       <w:proofErr w:type="spellStart"/>
       <w:r>
         <w:rPr>
           <w:sz w:val="28"/>
           <w:lang w:val="ru-RU"/>
         </w:rPr>
-        <w:t>манинил</w:t>
+        <w:t>ед</w:t>
+      </w:r>
+      <w:proofErr w:type="gramStart"/>
+      <w:r>
+        <w:rPr>
+          <w:sz w:val="28"/>
+          <w:lang w:val="ru-RU"/>
+        </w:rPr>
+        <w:t>.</w:t>
+      </w:r>
+      <w:r>
+        <w:rPr>
+          <w:sz w:val="28"/>
+          <w:lang w:val="ru-RU"/>
+        </w:rPr>
+        <w:t>Г</w:t>
+      </w:r>
+      <w:proofErr w:type="gramEnd"/>
+      <w:r>
+        <w:rPr>
+          <w:sz w:val="28"/>
+          <w:lang w:val="ru-RU"/>
+        </w:rPr>
+        <w:t>ликемия</w:t>
       </w:r>
       <w:proofErr w:type="spellEnd"/>
       <w:r>
@@ -1951,117 +1990,77 @@
           <w:sz w:val="28"/>
           <w:lang w:val="ru-RU"/>
         </w:rPr>
-        <w:t xml:space="preserve">). </w:t>
-      </w:r>
-      <w:r>
-        <w:rPr>
-          <w:sz w:val="28"/>
-          <w:lang w:val="ru-RU"/>
-        </w:rPr>
-        <w:t xml:space="preserve">С … в связи с декомпенсацией СД </w:t>
-      </w:r>
-      <w:proofErr w:type="gramStart"/>
-      <w:r>
-        <w:rPr>
-          <w:sz w:val="28"/>
-          <w:lang w:val="ru-RU"/>
-        </w:rPr>
-        <w:t>переведен</w:t>
-      </w:r>
-      <w:proofErr w:type="gramEnd"/>
-      <w:r>
-        <w:rPr>
-          <w:sz w:val="28"/>
-          <w:lang w:val="ru-RU"/>
-        </w:rPr>
-        <w:t xml:space="preserve"> на инсулинотерапию. </w:t>
-      </w:r>
-      <w:r>
-        <w:rPr>
-          <w:sz w:val="28"/>
-          <w:lang w:val="ru-RU"/>
-        </w:rPr>
-        <w:t xml:space="preserve">Постоянно инсулинотерапия.  </w:t>
-      </w:r>
-    </w:p>
-    <w:p>
-      <w:pPr>
-        <w:ind w:left="-567"/>
-        <w:jc w:val="both"/>
-        <w:rPr>
-          <w:sz w:val="28"/>
-          <w:lang w:val="ru-RU"/>
-        </w:rPr>
-      </w:pPr>
-      <w:r>
-        <w:rPr>
-          <w:sz w:val="28"/>
-          <w:lang w:val="ru-RU"/>
-        </w:rPr>
-        <w:t xml:space="preserve">В наст. время принимает:  </w:t>
-      </w:r>
-      <w:proofErr w:type="gramStart"/>
-      <w:r>
-        <w:rPr>
-          <w:sz w:val="28"/>
-          <w:lang w:val="ru-RU"/>
-        </w:rPr>
-        <w:t>п</w:t>
-      </w:r>
-      <w:proofErr w:type="gramEnd"/>
-      <w:r>
-        <w:rPr>
-          <w:sz w:val="28"/>
-          <w:lang w:val="ru-RU"/>
-        </w:rPr>
-        <w:t>/з- ед., п/о- ед., п/у- ед., 22.00</w:t>
-      </w:r>
-    </w:p>
-    <w:p>
-      <w:pPr>
-        <w:ind w:left="-567"/>
-        <w:jc w:val="both"/>
-        <w:rPr>
-          <w:sz w:val="28"/>
-          <w:lang w:val="ru-RU"/>
-        </w:rPr>
-      </w:pPr>
-      <w:r>
-        <w:rPr>
-          <w:sz w:val="28"/>
-          <w:lang w:val="ru-RU"/>
-        </w:rPr>
-        <w:t>Актрапид НМ, Протафан НМ, Хумодар Р100Р, Хумодар Б100Р, Хумодар</w:t>
-      </w:r>
-      <w:proofErr w:type="gramStart"/>
-      <w:r>
-        <w:rPr>
-          <w:sz w:val="28"/>
-          <w:lang w:val="ru-RU"/>
-        </w:rPr>
-        <w:t xml:space="preserve"> К</w:t>
-      </w:r>
-      <w:proofErr w:type="gramEnd"/>
-      <w:r>
-        <w:rPr>
-          <w:sz w:val="28"/>
-          <w:lang w:val="ru-RU"/>
-        </w:rPr>
-        <w:t xml:space="preserve"> 25</w:t>
-      </w:r>
-      <w:r>
-        <w:rPr>
-          <w:sz w:val="28"/>
-          <w:lang w:val="ru-RU"/>
-        </w:rPr>
-        <w:t xml:space="preserve"> 100</w:t>
-      </w:r>
-      <w:r>
-        <w:rPr>
-          <w:sz w:val="28"/>
-          <w:lang w:val="ru-RU"/>
-        </w:rPr>
-        <w:t xml:space="preserve">Р, </w:t>
+        <w:t xml:space="preserve"> </w:t>
+      </w:r>
+      <w:r>
+        <w:rPr>
+          <w:sz w:val="28"/>
+          <w:lang w:val="ru-RU"/>
+        </w:rPr>
+        <w:t>–</w:t>
+      </w:r>
+      <w:r>
+        <w:rPr>
+          <w:sz w:val="28"/>
+          <w:lang w:val="ru-RU"/>
+        </w:rPr>
+        <w:t>4,0-15,0</w:t>
+      </w:r>
+      <w:r>
+        <w:rPr>
+          <w:sz w:val="28"/>
+          <w:lang w:val="ru-RU"/>
+        </w:rPr>
+        <w:t xml:space="preserve"> ммоль/л</w:t>
+      </w:r>
+      <w:r>
+        <w:rPr>
+          <w:sz w:val="28"/>
+          <w:lang w:val="ru-RU"/>
+        </w:rPr>
+        <w:t xml:space="preserve">. </w:t>
+      </w:r>
+      <w:r>
+        <w:rPr>
+          <w:sz w:val="28"/>
+          <w:lang w:val="ru-RU"/>
+        </w:rPr>
+        <w:t xml:space="preserve">НвАIс -  </w:t>
+      </w:r>
+      <w:r>
+        <w:rPr>
+          <w:sz w:val="28"/>
+          <w:lang w:val="ru-RU"/>
+        </w:rPr>
+        <w:t xml:space="preserve">6,5 </w:t>
+      </w:r>
+      <w:r>
+        <w:rPr>
+          <w:sz w:val="28"/>
+          <w:lang w:val="ru-RU"/>
+        </w:rPr>
+        <w:t>%</w:t>
+      </w:r>
+      <w:r>
+        <w:rPr>
+          <w:sz w:val="28"/>
+          <w:lang w:val="ru-RU"/>
+        </w:rPr>
+        <w:t xml:space="preserve"> от  </w:t>
+      </w:r>
+      <w:r>
+        <w:rPr>
+          <w:sz w:val="28"/>
+          <w:lang w:val="ru-RU"/>
+        </w:rPr>
+        <w:t xml:space="preserve">. </w:t>
+      </w:r>
+      <w:r>
+        <w:rPr>
+          <w:sz w:val="28"/>
+          <w:lang w:val="ru-RU"/>
+        </w:rPr>
+        <w:t xml:space="preserve">Последнее </w:t>
       </w:r>
       <w:proofErr w:type="spellStart"/>
       <w:r>
@@ -2069,7 +2068,7 @@
           <w:sz w:val="28"/>
           <w:lang w:val="ru-RU"/>
         </w:rPr>
-        <w:t>Хумулин</w:t>
+        <w:t>стац</w:t>
       </w:r>
       <w:proofErr w:type="spellEnd"/>
       <w:r>
@@ -2077,193 +2076,6 @@
           <w:sz w:val="28"/>
           <w:lang w:val="ru-RU"/>
         </w:rPr>
-        <w:t xml:space="preserve"> R, </w:t>
-      </w:r>
-      <w:proofErr w:type="spellStart"/>
-      <w:r>
-        <w:rPr>
-          <w:sz w:val="28"/>
-          <w:lang w:val="ru-RU"/>
-        </w:rPr>
-        <w:t>Хумулин</w:t>
-      </w:r>
-      <w:proofErr w:type="spellEnd"/>
-      <w:r>
-        <w:rPr>
-          <w:sz w:val="28"/>
-          <w:lang w:val="ru-RU"/>
-        </w:rPr>
-        <w:t xml:space="preserve"> NРН,  </w:t>
-      </w:r>
-      <w:proofErr w:type="spellStart"/>
-      <w:r>
-        <w:rPr>
-          <w:sz w:val="28"/>
-          <w:lang w:val="ru-RU"/>
-        </w:rPr>
-        <w:t>Фармасулин</w:t>
-      </w:r>
-      <w:proofErr w:type="spellEnd"/>
-      <w:r>
-        <w:rPr>
-          <w:sz w:val="28"/>
-          <w:lang w:val="ru-RU"/>
-        </w:rPr>
-        <w:t xml:space="preserve"> Н, </w:t>
-      </w:r>
-      <w:proofErr w:type="spellStart"/>
-      <w:r>
-        <w:rPr>
-          <w:sz w:val="28"/>
-          <w:lang w:val="ru-RU"/>
-        </w:rPr>
-        <w:t>Фармасулин</w:t>
-      </w:r>
-      <w:proofErr w:type="spellEnd"/>
-      <w:r>
-        <w:rPr>
-          <w:sz w:val="28"/>
-          <w:lang w:val="ru-RU"/>
-        </w:rPr>
-        <w:t xml:space="preserve"> НNР, </w:t>
-      </w:r>
-      <w:proofErr w:type="spellStart"/>
-      <w:r>
-        <w:rPr>
-          <w:sz w:val="28"/>
-          <w:lang w:val="ru-RU"/>
-        </w:rPr>
-        <w:t>диабетон</w:t>
-      </w:r>
-      <w:proofErr w:type="spellEnd"/>
-      <w:r>
-        <w:rPr>
-          <w:sz w:val="28"/>
-          <w:lang w:val="ru-RU"/>
-        </w:rPr>
-        <w:t xml:space="preserve"> МR, </w:t>
-      </w:r>
-    </w:p>
-    <w:p>
-      <w:pPr>
-        <w:ind w:left="-567"/>
-        <w:jc w:val="both"/>
-        <w:rPr>
-          <w:sz w:val="28"/>
-          <w:lang w:val="ru-RU"/>
-        </w:rPr>
-      </w:pPr>
-      <w:r>
-        <w:rPr>
-          <w:sz w:val="28"/>
-          <w:lang w:val="ru-RU"/>
-        </w:rPr>
-        <w:t>Генсулин R</w:t>
-      </w:r>
-      <w:r>
-        <w:rPr>
-          <w:sz w:val="28"/>
-          <w:lang w:val="ru-RU"/>
-        </w:rPr>
-        <w:t>, Генсулин Н</w:t>
-      </w:r>
-      <w:r>
-        <w:rPr>
-          <w:sz w:val="28"/>
-          <w:lang w:val="ru-RU"/>
-        </w:rPr>
-        <w:t xml:space="preserve">, </w:t>
-      </w:r>
-    </w:p>
-    <w:p>
-      <w:pPr>
-        <w:ind w:left="-567"/>
-        <w:jc w:val="both"/>
-        <w:rPr>
-          <w:sz w:val="28"/>
-          <w:lang w:val="ru-RU"/>
-        </w:rPr>
-      </w:pPr>
-      <w:r>
-        <w:rPr>
-          <w:sz w:val="28"/>
-          <w:lang w:val="ru-RU"/>
-        </w:rPr>
-        <w:lastRenderedPageBreak/>
-        <w:t xml:space="preserve">Гликемия </w:t>
-      </w:r>
-      <w:r>
-        <w:rPr>
-          <w:sz w:val="28"/>
-          <w:lang w:val="ru-RU"/>
-        </w:rPr>
-        <w:t>– ммоль/л</w:t>
-      </w:r>
-      <w:r>
-        <w:rPr>
-          <w:sz w:val="28"/>
-          <w:lang w:val="ru-RU"/>
-        </w:rPr>
-        <w:t xml:space="preserve">. </w:t>
-      </w:r>
-      <w:r>
-        <w:rPr>
-          <w:sz w:val="28"/>
-          <w:lang w:val="ru-RU"/>
-        </w:rPr>
-        <w:t>НвАIс -  %</w:t>
-      </w:r>
-      <w:r>
-        <w:rPr>
-          <w:sz w:val="28"/>
-          <w:lang w:val="ru-RU"/>
-        </w:rPr>
-        <w:t xml:space="preserve"> от</w:t>
-      </w:r>
-      <w:proofErr w:type="gramStart"/>
-      <w:r>
-        <w:rPr>
-          <w:sz w:val="28"/>
-          <w:lang w:val="ru-RU"/>
-        </w:rPr>
-        <w:t xml:space="preserve">  </w:t>
-      </w:r>
-      <w:r>
-        <w:rPr>
-          <w:sz w:val="28"/>
-          <w:lang w:val="ru-RU"/>
-        </w:rPr>
-        <w:t>.</w:t>
-      </w:r>
-      <w:proofErr w:type="gramEnd"/>
-      <w:r>
-        <w:rPr>
-          <w:sz w:val="28"/>
-          <w:lang w:val="ru-RU"/>
-        </w:rPr>
-        <w:t xml:space="preserve"> </w:t>
-      </w:r>
-      <w:r>
-        <w:rPr>
-          <w:sz w:val="28"/>
-          <w:lang w:val="ru-RU"/>
-        </w:rPr>
-        <w:t xml:space="preserve">Последнее </w:t>
-      </w:r>
-      <w:proofErr w:type="spellStart"/>
-      <w:r>
-        <w:rPr>
-          <w:sz w:val="28"/>
-          <w:lang w:val="ru-RU"/>
-        </w:rPr>
-        <w:t>стац</w:t>
-      </w:r>
-      <w:proofErr w:type="spellEnd"/>
-      <w:r>
-        <w:rPr>
-          <w:sz w:val="28"/>
-          <w:lang w:val="ru-RU"/>
-        </w:rPr>
         <w:t xml:space="preserve">. лечение  в </w:t>
       </w:r>
       <w:r>
@@ -2271,165 +2083,14 @@
           <w:sz w:val="28"/>
           <w:lang w:val="ru-RU"/>
         </w:rPr>
-        <w:t>…</w:t>
-      </w:r>
-      <w:r>
-        <w:rPr>
-          <w:sz w:val="28"/>
-          <w:lang w:val="ru-RU"/>
-        </w:rPr>
-        <w:t xml:space="preserve">г. Боли в н/к </w:t>
-      </w:r>
-      <w:r>
-        <w:rPr>
-          <w:sz w:val="28"/>
-          <w:lang w:val="ru-RU"/>
-        </w:rPr>
-        <w:t xml:space="preserve">с начала заболевания </w:t>
-      </w:r>
-      <w:r>
-        <w:rPr>
-          <w:sz w:val="28"/>
-          <w:lang w:val="ru-RU"/>
-        </w:rPr>
-        <w:t xml:space="preserve">в течение </w:t>
-      </w:r>
-      <w:r>
-        <w:rPr>
-          <w:sz w:val="28"/>
-          <w:lang w:val="ru-RU"/>
-        </w:rPr>
-        <w:t xml:space="preserve">… </w:t>
-      </w:r>
-      <w:r>
-        <w:rPr>
-          <w:sz w:val="28"/>
-          <w:lang w:val="ru-RU"/>
-        </w:rPr>
-        <w:t>лет.</w:t>
-      </w:r>
-      <w:r>
-        <w:rPr>
-          <w:sz w:val="28"/>
-          <w:lang w:val="ru-RU"/>
-        </w:rPr>
-        <w:t xml:space="preserve"> </w:t>
-      </w:r>
-      <w:r>
-        <w:rPr>
-          <w:sz w:val="28"/>
-          <w:lang w:val="ru-RU"/>
-        </w:rPr>
-        <w:t xml:space="preserve"> Повышение АД в течение </w:t>
-      </w:r>
-      <w:r>
-        <w:rPr>
-          <w:sz w:val="28"/>
-          <w:lang w:val="ru-RU"/>
-        </w:rPr>
-        <w:t xml:space="preserve">… </w:t>
-      </w:r>
-      <w:r>
-        <w:rPr>
-          <w:sz w:val="28"/>
-          <w:lang w:val="ru-RU"/>
-        </w:rPr>
-        <w:t>лет. Из гипотензивных принимает …</w:t>
-      </w:r>
-    </w:p>
-    <w:p>
-      <w:pPr>
-        <w:ind w:left="-567"/>
-        <w:jc w:val="both"/>
-        <w:rPr>
-          <w:sz w:val="28"/>
-          <w:szCs w:val="20"/>
-          <w:lang w:val="ru-RU"/>
-        </w:rPr>
-      </w:pPr>
-      <w:r>
-        <w:rPr>
-          <w:sz w:val="28"/>
-          <w:lang w:val="ru-RU"/>
-        </w:rPr>
-        <w:t xml:space="preserve">ТТГ –   (0,3-4,0) </w:t>
-      </w:r>
-      <w:proofErr w:type="spellStart"/>
-      <w:r>
-        <w:rPr>
-          <w:sz w:val="28"/>
-          <w:lang w:val="ru-RU"/>
-        </w:rPr>
-        <w:t>Мме</w:t>
-      </w:r>
-      <w:proofErr w:type="spellEnd"/>
-      <w:r>
-        <w:rPr>
-          <w:sz w:val="28"/>
-          <w:lang w:val="ru-RU"/>
-        </w:rPr>
-        <w:t>/</w:t>
-      </w:r>
-      <w:r>
-        <w:rPr>
-          <w:sz w:val="28"/>
-          <w:lang w:val="ru-RU"/>
-        </w:rPr>
-        <w:t>м</w:t>
-      </w:r>
-      <w:r>
-        <w:rPr>
-          <w:sz w:val="28"/>
-          <w:lang w:val="ru-RU"/>
-        </w:rPr>
-        <w:t>л</w:t>
-      </w:r>
-      <w:r>
-        <w:rPr>
-          <w:sz w:val="28"/>
-          <w:lang w:val="ru-RU"/>
-        </w:rPr>
-        <w:t xml:space="preserve">; </w:t>
-      </w:r>
-      <w:r>
-        <w:rPr>
-          <w:sz w:val="28"/>
-          <w:lang w:val="ru-RU"/>
-        </w:rPr>
-        <w:t>АТ ТПО –  (0-30) МЕ/мл</w:t>
-      </w:r>
-      <w:r>
-        <w:rPr>
-          <w:sz w:val="28"/>
-          <w:lang w:val="ru-RU"/>
-        </w:rPr>
-        <w:t xml:space="preserve"> от …</w:t>
-      </w:r>
-      <w:proofErr w:type="gramStart"/>
-      <w:r>
-        <w:rPr>
-          <w:sz w:val="28"/>
-          <w:lang w:val="ru-RU"/>
-        </w:rPr>
-        <w:t xml:space="preserve"> .</w:t>
-      </w:r>
-      <w:proofErr w:type="gramEnd"/>
-    </w:p>
-    <w:p>
-      <w:pPr>
-        <w:ind w:left="-567"/>
-        <w:jc w:val="both"/>
-        <w:rPr>
-          <w:sz w:val="28"/>
-          <w:lang w:val="ru-RU"/>
-        </w:rPr>
-      </w:pPr>
-      <w:r>
-        <w:rPr>
-          <w:sz w:val="28"/>
-          <w:lang w:val="ru-RU"/>
-        </w:rPr>
-        <w:t>Госпитализирован  в обл. энд. диспансер для коррекции инсулинотерапии, ССТ, лечения хр. осложнений СД.</w:t>
+        <w:t>2016</w:t>
+      </w:r>
+      <w:r>
+        <w:rPr>
+          <w:sz w:val="28"/>
+          <w:lang w:val="ru-RU"/>
+        </w:rPr>
+        <w:t>г. Госпитализирован  в обл. энд. диспансер для коррекции инсулинотерапии,  лечения хр. осложнений СД.</w:t>
       </w:r>
       <w:r>
         <w:rPr>
@@ -2987,6 +2648,7 @@
                 <w:szCs w:val="23"/>
                 <w:lang w:val="ru-RU"/>
               </w:rPr>
+              <w:lastRenderedPageBreak/>
               <w:t>биохимия</w:t>
             </w:r>
           </w:p>
@@ -3745,6 +3407,188 @@
           <w:lang w:val="ru-RU"/>
         </w:rPr>
       </w:pPr>
+    </w:p>
+    <w:p>
+      <w:pPr>
+        <w:ind w:left="-567"/>
+        <w:jc w:val="both"/>
+        <w:rPr>
+          <w:sz w:val="28"/>
+          <w:lang w:val="ru-RU"/>
+        </w:rPr>
+      </w:pPr>
+      <w:r>
+        <w:rPr>
+          <w:sz w:val="28"/>
+          <w:lang w:val="ru-RU"/>
+        </w:rPr>
+        <w:t>15</w:t>
+      </w:r>
+      <w:r>
+        <w:rPr>
+          <w:sz w:val="28"/>
+          <w:lang w:val="ru-RU"/>
+        </w:rPr>
+        <w:t xml:space="preserve">.12.17 </w:t>
+      </w:r>
+      <w:proofErr w:type="spellStart"/>
+      <w:r>
+        <w:rPr>
+          <w:sz w:val="28"/>
+          <w:lang w:val="ru-RU"/>
+        </w:rPr>
+        <w:t>Глик</w:t>
+      </w:r>
+      <w:proofErr w:type="spellEnd"/>
+      <w:r>
+        <w:rPr>
+          <w:sz w:val="28"/>
+          <w:lang w:val="ru-RU"/>
+        </w:rPr>
+        <w:t xml:space="preserve">. гемоглобин </w:t>
+      </w:r>
+      <w:r>
+        <w:rPr>
+          <w:sz w:val="28"/>
+          <w:lang w:val="ru-RU"/>
+        </w:rPr>
+        <w:t>–</w:t>
+      </w:r>
+      <w:r>
+        <w:rPr>
+          <w:sz w:val="28"/>
+          <w:lang w:val="ru-RU"/>
+        </w:rPr>
+        <w:t xml:space="preserve"> </w:t>
+      </w:r>
+      <w:r>
+        <w:rPr>
+          <w:sz w:val="28"/>
+          <w:lang w:val="ru-RU"/>
+        </w:rPr>
+        <w:t>9,2</w:t>
+      </w:r>
+      <w:r>
+        <w:rPr>
+          <w:sz w:val="28"/>
+          <w:lang w:val="ru-RU"/>
+        </w:rPr>
+        <w:t>%</w:t>
+      </w:r>
+    </w:p>
+    <w:p>
+      <w:pPr>
+        <w:ind w:left="-567"/>
+        <w:jc w:val="both"/>
+        <w:rPr>
+          <w:sz w:val="28"/>
+          <w:lang w:val="ru-RU"/>
+        </w:rPr>
+      </w:pPr>
+      <w:r>
+        <w:rPr>
+          <w:sz w:val="28"/>
+          <w:lang w:val="ru-RU"/>
+        </w:rPr>
+        <w:t>15</w:t>
+      </w:r>
+      <w:r>
+        <w:rPr>
+          <w:sz w:val="28"/>
+          <w:lang w:val="ru-RU"/>
+        </w:rPr>
+        <w:t xml:space="preserve">.12.17 Анализ крови на RW- </w:t>
+      </w:r>
+      <w:proofErr w:type="spellStart"/>
+      <w:r>
+        <w:rPr>
+          <w:sz w:val="28"/>
+          <w:lang w:val="ru-RU"/>
+        </w:rPr>
+        <w:t>отр</w:t>
+      </w:r>
+      <w:proofErr w:type="spellEnd"/>
+    </w:p>
+    <w:p>
+      <w:pPr>
+        <w:ind w:left="-567"/>
+        <w:jc w:val="both"/>
+        <w:rPr>
+          <w:sz w:val="28"/>
+          <w:lang w:val="ru-RU"/>
+        </w:rPr>
+      </w:pPr>
+      <w:r>
+        <w:rPr>
+          <w:sz w:val="28"/>
+          <w:lang w:val="ru-RU"/>
+        </w:rPr>
+        <w:t xml:space="preserve">12.12.17паратгормон 123 </w:t>
+      </w:r>
+      <w:proofErr w:type="spellStart"/>
+      <w:r>
+        <w:rPr>
+          <w:sz w:val="28"/>
+          <w:lang w:val="ru-RU"/>
+        </w:rPr>
+        <w:t>пг</w:t>
+      </w:r>
+      <w:proofErr w:type="spellEnd"/>
+      <w:r>
+        <w:rPr>
+          <w:sz w:val="28"/>
+          <w:lang w:val="ru-RU"/>
+        </w:rPr>
+        <w:t>/мл (12,0-65,0)  мочевая кислота -287,7 (154,0-357)</w:t>
+      </w:r>
+      <w:proofErr w:type="spellStart"/>
+      <w:r>
+        <w:rPr>
+          <w:sz w:val="28"/>
+          <w:lang w:val="ru-RU"/>
+        </w:rPr>
+        <w:t>мк</w:t>
+      </w:r>
+      <w:proofErr w:type="spellEnd"/>
+      <w:r>
+        <w:rPr>
+          <w:sz w:val="28"/>
+          <w:lang w:val="ru-RU"/>
+        </w:rPr>
+        <w:t xml:space="preserve"> Моль/л, АСЛ-О кол – 223,6 (0-200) МЕ/мл С-</w:t>
+      </w:r>
+      <w:proofErr w:type="spellStart"/>
+      <w:r>
+        <w:rPr>
+          <w:sz w:val="28"/>
+          <w:lang w:val="ru-RU"/>
+        </w:rPr>
+        <w:t>реакт</w:t>
+      </w:r>
+      <w:proofErr w:type="spellEnd"/>
+      <w:r>
+        <w:rPr>
+          <w:sz w:val="28"/>
+          <w:lang w:val="ru-RU"/>
+        </w:rPr>
+        <w:t xml:space="preserve"> белок – 1,4 </w:t>
+      </w:r>
+      <w:proofErr w:type="gramStart"/>
+      <w:r>
+        <w:rPr>
+          <w:sz w:val="28"/>
+          <w:lang w:val="ru-RU"/>
+        </w:rPr>
+        <w:t xml:space="preserve">( </w:t>
+      </w:r>
+      <w:proofErr w:type="gramEnd"/>
+      <w:r>
+        <w:rPr>
+          <w:sz w:val="28"/>
+          <w:lang w:val="ru-RU"/>
+        </w:rPr>
+        <w:t>0-5) МГ/л, Р-фактор – 4,0 (0-14) МЕ/мл</w:t>
+      </w:r>
     </w:p>
     <w:p>
       <w:pPr>
@@ -5115,10 +4959,17 @@
       <w:r>
         <w:rPr>
           <w:sz w:val="28"/>
-          <w:highlight w:val="yellow"/>
           <w:u w:val="single"/>
           <w:lang w:val="ru-RU"/>
         </w:rPr>
+        <w:t xml:space="preserve">12.1.217 </w:t>
+      </w:r>
+      <w:r>
+        <w:rPr>
+          <w:sz w:val="28"/>
+          <w:u w:val="single"/>
+          <w:lang w:val="ru-RU"/>
+        </w:rPr>
         <w:t>Окулист</w:t>
       </w:r>
       <w:r>
@@ -5149,12 +5000,28 @@
         </w:rPr>
         <w:t>OD</w:t>
       </w:r>
-      <w:r>
-        <w:rPr>
-          <w:sz w:val="28"/>
-          <w:lang w:val="ru-RU"/>
-        </w:rPr>
-        <w:t xml:space="preserve">=   </w:t>
+      <w:proofErr w:type="gramStart"/>
+      <w:r>
+        <w:rPr>
+          <w:sz w:val="28"/>
+          <w:lang w:val="ru-RU"/>
+        </w:rPr>
+        <w:t xml:space="preserve">=  </w:t>
+      </w:r>
+      <w:r>
+        <w:rPr>
+          <w:sz w:val="28"/>
+          <w:lang w:val="ru-RU"/>
+        </w:rPr>
+        <w:t>1,0</w:t>
+      </w:r>
+      <w:proofErr w:type="gramEnd"/>
+      <w:r>
+        <w:rPr>
+          <w:sz w:val="28"/>
+          <w:lang w:val="ru-RU"/>
+        </w:rPr>
+        <w:t xml:space="preserve"> </w:t>
       </w:r>
       <w:r>
         <w:rPr>
@@ -5168,7 +5035,21 @@
           <w:sz w:val="28"/>
           <w:lang w:val="ru-RU"/>
         </w:rPr>
-        <w:t xml:space="preserve">=  </w:t>
+        <w:t>=</w:t>
+      </w:r>
+      <w:r>
+        <w:rPr>
+          <w:sz w:val="28"/>
+          <w:lang w:val="ru-RU"/>
+        </w:rPr>
+        <w:t>1,0</w:t>
+      </w:r>
+      <w:r>
+        <w:rPr>
+          <w:sz w:val="28"/>
+          <w:lang w:val="ru-RU"/>
+        </w:rPr>
+        <w:t xml:space="preserve">  </w:t>
       </w:r>
       <w:r>
         <w:rPr>
@@ -5177,66 +5058,6 @@
         </w:rPr>
         <w:t xml:space="preserve">  ; </w:t>
       </w:r>
-      <w:r>
-        <w:rPr>
-          <w:sz w:val="28"/>
-          <w:lang w:val="ru-RU"/>
-        </w:rPr>
-        <w:t>ВГД</w:t>
-      </w:r>
-      <w:r>
-        <w:rPr>
-          <w:sz w:val="28"/>
-          <w:lang w:val="ru-RU"/>
-        </w:rPr>
-        <w:t xml:space="preserve"> </w:t>
-      </w:r>
-      <w:r>
-        <w:rPr>
-          <w:sz w:val="28"/>
-          <w:lang w:val="en-US"/>
-        </w:rPr>
-        <w:t>OD</w:t>
-      </w:r>
-      <w:r>
-        <w:rPr>
-          <w:sz w:val="28"/>
-          <w:lang w:val="ru-RU"/>
-        </w:rPr>
-        <w:t xml:space="preserve">=   </w:t>
-      </w:r>
-      <w:r>
-        <w:rPr>
-          <w:sz w:val="28"/>
-          <w:lang w:val="en-US"/>
-        </w:rPr>
-        <w:t>OS</w:t>
-      </w:r>
-      <w:r>
-        <w:rPr>
-          <w:sz w:val="28"/>
-          <w:lang w:val="ru-RU"/>
-        </w:rPr>
-        <w:t>=</w:t>
-      </w:r>
-      <w:r>
-        <w:rPr>
-          <w:sz w:val="28"/>
-          <w:lang w:val="ru-RU"/>
-        </w:rPr>
-        <w:t xml:space="preserve">   Факосклероз.</w:t>
-      </w:r>
-    </w:p>
-    <w:p>
-      <w:pPr>
-        <w:ind w:left="-567"/>
-        <w:jc w:val="both"/>
-        <w:rPr>
-          <w:sz w:val="28"/>
-          <w:szCs w:val="20"/>
-          <w:lang w:val="ru-RU"/>
-        </w:rPr>
-      </w:pPr>
       <w:sdt>
         <w:sdtPr>
           <w:rPr>
@@ -5247,7 +5068,6 @@
           <w:placeholder>
             <w:docPart w:val="3755473979B24CB896600859156E5B44"/>
           </w:placeholder>
-          <w:showingPlcHdr/>
           <w:comboBox>
             <w:listItem w:value="Выберите элемент."/>
             <w:listItem w:displayText="Оптические среды прозрачны." w:value="Оптические среды прозрачны."/>
@@ -5259,9 +5079,10 @@
         <w:sdtContent>
           <w:r>
             <w:rPr>
-              <w:rStyle w:val="aa"/>
+              <w:sz w:val="28"/>
+              <w:lang w:val="ru-RU"/>
             </w:rPr>
-            <w:t>Выберите элемент.</w:t>
+            <w:t>Оптические среды прозрачны.</w:t>
           </w:r>
         </w:sdtContent>
       </w:sdt>
@@ -5270,8 +5091,23 @@
           <w:sz w:val="28"/>
           <w:lang w:val="ru-RU"/>
         </w:rPr>
-        <w:t xml:space="preserve"> Гл. дно: ДЗН бледно-розовые. Границы четкие</w:t>
-      </w:r>
+        <w:t xml:space="preserve"> Гл. дно: ДЗН</w:t>
+      </w:r>
+      <w:r>
+        <w:rPr>
+          <w:sz w:val="28"/>
+          <w:lang w:val="ru-RU"/>
+        </w:rPr>
+        <w:t xml:space="preserve"> бледно-розовые. </w:t>
+      </w:r>
+      <w:r>
+        <w:rPr>
+          <w:sz w:val="28"/>
+          <w:lang w:val="ru-RU"/>
+        </w:rPr>
+        <w:t xml:space="preserve"> Сосуды сужены, умеренно извиты</w:t>
+      </w:r>
+      <w:proofErr w:type="gramStart"/>
       <w:r>
         <w:rPr>
           <w:sz w:val="28"/>
@@ -5279,6 +5115,7 @@
         </w:rPr>
         <w:t>.</w:t>
       </w:r>
+      <w:proofErr w:type="gramEnd"/>
       <w:r>
         <w:rPr>
           <w:sz w:val="28"/>
@@ -5286,64 +5123,21 @@
         </w:rPr>
         <w:t xml:space="preserve"> </w:t>
       </w:r>
-      <w:r>
-        <w:rPr>
-          <w:sz w:val="28"/>
-          <w:lang w:val="ru-RU"/>
-        </w:rPr>
-        <w:t xml:space="preserve">А:V </w:t>
-      </w:r>
-      <w:sdt>
-        <w:sdtPr>
-          <w:rPr>
-            <w:lang w:val="ru-RU"/>
-          </w:rPr>
-          <w:id w:val="886151204"/>
-          <w:placeholder>
-            <w:docPart w:val="DefaultPlaceholder_1082065159"/>
-          </w:placeholder>
-          <w:comboBox>
-            <w:listItem w:displayText="1:2 " w:value="1:2 "/>
-            <w:listItem w:displayText="2:3" w:value="2:3"/>
-          </w:comboBox>
-        </w:sdtPr>
-        <w:sdtEndPr/>
-        <w:sdtContent>
-          <w:r>
-            <w:rPr>
-              <w:lang w:val="ru-RU"/>
-            </w:rPr>
-            <w:t>1:2</w:t>
-          </w:r>
-        </w:sdtContent>
-      </w:sdt>
-      <w:r>
-        <w:rPr>
-          <w:sz w:val="28"/>
-          <w:lang w:val="ru-RU"/>
-        </w:rPr>
-        <w:t xml:space="preserve"> </w:t>
-      </w:r>
-      <w:r>
-        <w:rPr>
-          <w:sz w:val="28"/>
-          <w:lang w:val="ru-RU"/>
-        </w:rPr>
-        <w:t>Сос</w:t>
-      </w:r>
-      <w:r>
-        <w:rPr>
-          <w:sz w:val="28"/>
-          <w:lang w:val="ru-RU"/>
-        </w:rPr>
-        <w:t>уды</w:t>
-      </w:r>
-      <w:r>
-        <w:rPr>
-          <w:sz w:val="28"/>
-          <w:lang w:val="ru-RU"/>
-        </w:rPr>
-        <w:t xml:space="preserve"> сужены, склерозированы.  </w:t>
+      <w:proofErr w:type="gramStart"/>
+      <w:r>
+        <w:rPr>
+          <w:sz w:val="28"/>
+          <w:lang w:val="ru-RU"/>
+        </w:rPr>
+        <w:t>в</w:t>
+      </w:r>
+      <w:proofErr w:type="gramEnd"/>
+      <w:r>
+        <w:rPr>
+          <w:sz w:val="28"/>
+          <w:lang w:val="ru-RU"/>
+        </w:rPr>
+        <w:t xml:space="preserve"> вены полнокровны, ед.  </w:t>
       </w:r>
       <w:proofErr w:type="spellStart"/>
       <w:r>
@@ -5351,7 +5145,7 @@
           <w:sz w:val="28"/>
           <w:lang w:val="ru-RU"/>
         </w:rPr>
-        <w:t>Салюс</w:t>
+        <w:t>геморагии</w:t>
       </w:r>
       <w:proofErr w:type="spellEnd"/>
       <w:r>
@@ -5359,63 +5153,14 @@
           <w:sz w:val="28"/>
           <w:lang w:val="ru-RU"/>
         </w:rPr>
-        <w:t xml:space="preserve"> I-II. Аномалии венозных сосудов (извитость, колебания калибра).  Вены умеренно полнокровны. Вены неравномерно расширены.</w:t>
-      </w:r>
-      <w:r>
-        <w:rPr>
-          <w:sz w:val="28"/>
-          <w:lang w:val="ru-RU"/>
-        </w:rPr>
-        <w:t xml:space="preserve"> </w:t>
-      </w:r>
-      <w:r>
-        <w:rPr>
-          <w:sz w:val="28"/>
-          <w:lang w:val="ru-RU"/>
-        </w:rPr>
-        <w:t xml:space="preserve">Единичные микроаневризмы, микрогеморрагии.  </w:t>
-      </w:r>
-      <w:r>
-        <w:rPr>
-          <w:sz w:val="28"/>
-          <w:lang w:val="ru-RU"/>
-        </w:rPr>
-        <w:t>В</w:t>
-      </w:r>
-      <w:r>
-        <w:rPr>
-          <w:sz w:val="28"/>
-          <w:lang w:val="ru-RU"/>
-        </w:rPr>
-        <w:t xml:space="preserve"> </w:t>
-      </w:r>
-      <w:r>
-        <w:rPr>
-          <w:sz w:val="28"/>
-          <w:lang w:val="ru-RU"/>
-        </w:rPr>
-        <w:t>макулярной области без особенностей</w:t>
-      </w:r>
-      <w:r>
-        <w:rPr>
-          <w:sz w:val="28"/>
-          <w:lang w:val="ru-RU"/>
-        </w:rPr>
-        <w:t xml:space="preserve"> Д-з: </w:t>
-      </w:r>
-      <w:r>
-        <w:rPr>
-          <w:sz w:val="28"/>
-          <w:lang w:val="ru-RU"/>
-        </w:rPr>
-        <w:t>А</w:t>
-      </w:r>
-      <w:r>
-        <w:rPr>
-          <w:sz w:val="28"/>
-          <w:lang w:val="ru-RU"/>
-        </w:rPr>
-        <w:t xml:space="preserve">нгиопатия сосудов сетчатки ОИ. Начальная катаракта ОИ. Непролиферативная  диабетическая  ретинопатия ОИ. </w:t>
+        <w:t xml:space="preserve">. </w:t>
+      </w:r>
+      <w:r>
+        <w:rPr>
+          <w:sz w:val="28"/>
+          <w:lang w:val="ru-RU"/>
+        </w:rPr>
+        <w:t xml:space="preserve">Д-з: Непролиферативная  диабетическая  ретинопатия ОИ. </w:t>
       </w:r>
     </w:p>
     <w:p>
@@ -5431,10 +5176,17 @@
       <w:r>
         <w:rPr>
           <w:sz w:val="28"/>
-          <w:highlight w:val="yellow"/>
           <w:u w:val="single"/>
           <w:lang w:val="ru-RU"/>
         </w:rPr>
+        <w:t xml:space="preserve">08.12.17 </w:t>
+      </w:r>
+      <w:r>
+        <w:rPr>
+          <w:sz w:val="28"/>
+          <w:u w:val="single"/>
+          <w:lang w:val="ru-RU"/>
+        </w:rPr>
         <w:t>ЭКГ</w:t>
       </w:r>
       <w:r>
@@ -5456,7 +5208,21 @@
           <w:sz w:val="28"/>
           <w:lang w:val="ru-RU"/>
         </w:rPr>
-        <w:t xml:space="preserve">ЧСС - уд/мин. Вольтаж </w:t>
+        <w:t xml:space="preserve">ЧСС - </w:t>
+      </w:r>
+      <w:r>
+        <w:rPr>
+          <w:sz w:val="28"/>
+          <w:lang w:val="ru-RU"/>
+        </w:rPr>
+        <w:t>70</w:t>
+      </w:r>
+      <w:r>
+        <w:rPr>
+          <w:sz w:val="28"/>
+          <w:lang w:val="ru-RU"/>
+        </w:rPr>
+        <w:t xml:space="preserve">уд/мин. Вольтаж </w:t>
       </w:r>
       <w:sdt>
         <w:sdtPr>
@@ -5491,7 +5257,14 @@
           <w:sz w:val="28"/>
           <w:lang w:val="ru-RU"/>
         </w:rPr>
-        <w:t xml:space="preserve">  Ритм синусовый, тахикардия. Эл</w:t>
+        <w:t xml:space="preserve">  Ритм синусовый</w:t>
+      </w:r>
+      <w:r>
+        <w:rPr>
+          <w:sz w:val="28"/>
+          <w:lang w:val="ru-RU"/>
+        </w:rPr>
+        <w:t>. Эл</w:t>
       </w:r>
       <w:proofErr w:type="gramStart"/>
       <w:r>
@@ -5523,21 +5296,7 @@
           <w:sz w:val="28"/>
           <w:lang w:val="ru-RU"/>
         </w:rPr>
-        <w:t xml:space="preserve">сь </w:t>
-      </w:r>
-      <w:r>
-        <w:rPr>
-          <w:sz w:val="28"/>
-          <w:lang w:val="ru-RU"/>
-        </w:rPr>
-        <w:t>не</w:t>
-      </w:r>
-      <w:r>
-        <w:rPr>
-          <w:sz w:val="28"/>
-          <w:lang w:val="ru-RU"/>
-        </w:rPr>
-        <w:t xml:space="preserve"> отклонена</w:t>
+        <w:t>сь отклонена</w:t>
       </w:r>
       <w:r>
         <w:rPr>
@@ -5551,7 +5310,7 @@
           <w:sz w:val="28"/>
           <w:lang w:val="ru-RU"/>
         </w:rPr>
-        <w:t xml:space="preserve">.  Гипертрофия левого желудочка. Диффузные изменения миокарда. </w:t>
+        <w:t xml:space="preserve">.  </w:t>
       </w:r>
     </w:p>
     <w:p>
@@ -5655,7 +5414,51 @@
           <w:sz w:val="28"/>
           <w:lang w:val="ru-RU"/>
         </w:rPr>
-        <w:t xml:space="preserve"> обеих признаки субхондрального склероза, ++в суставах </w:t>
+        <w:t xml:space="preserve"> обеих признаки субхондральн</w:t>
+      </w:r>
+      <w:r>
+        <w:rPr>
+          <w:sz w:val="28"/>
+          <w:lang w:val="ru-RU"/>
+        </w:rPr>
+        <w:t>ого склероза, ++ в суставах запя</w:t>
+      </w:r>
+      <w:r>
+        <w:rPr>
+          <w:sz w:val="28"/>
+          <w:lang w:val="ru-RU"/>
+        </w:rPr>
+        <w:t>с</w:t>
+      </w:r>
+      <w:r>
+        <w:rPr>
+          <w:sz w:val="28"/>
+          <w:lang w:val="ru-RU"/>
+        </w:rPr>
+        <w:t>ть</w:t>
+      </w:r>
+      <w:r>
+        <w:rPr>
+          <w:sz w:val="28"/>
+          <w:lang w:val="ru-RU"/>
+        </w:rPr>
+        <w:t xml:space="preserve">я с обеих сторон. НА </w:t>
+      </w:r>
+      <w:proofErr w:type="gramStart"/>
+      <w:r>
+        <w:rPr>
+          <w:sz w:val="28"/>
+          <w:lang w:val="ru-RU"/>
+        </w:rPr>
+        <w:t>р-</w:t>
+      </w:r>
+      <w:proofErr w:type="gramEnd"/>
+      <w:r>
+        <w:rPr>
+          <w:sz w:val="28"/>
+          <w:lang w:val="ru-RU"/>
+        </w:rPr>
+        <w:t xml:space="preserve"> </w:t>
       </w:r>
       <w:proofErr w:type="spellStart"/>
       <w:r>
@@ -5663,7 +5466,7 @@
           <w:sz w:val="28"/>
           <w:lang w:val="ru-RU"/>
         </w:rPr>
-        <w:t>запяться</w:t>
+        <w:t>гр</w:t>
       </w:r>
       <w:proofErr w:type="spellEnd"/>
       <w:r>
@@ -5671,49 +5474,15 @@
           <w:sz w:val="28"/>
           <w:lang w:val="ru-RU"/>
         </w:rPr>
-        <w:t xml:space="preserve"> с обеих сторон. НА </w:t>
-      </w:r>
-      <w:proofErr w:type="gramStart"/>
-      <w:r>
-        <w:rPr>
-          <w:sz w:val="28"/>
-          <w:lang w:val="ru-RU"/>
-        </w:rPr>
-        <w:t>р-</w:t>
-      </w:r>
-      <w:proofErr w:type="gramEnd"/>
-      <w:r>
-        <w:rPr>
-          <w:sz w:val="28"/>
-          <w:lang w:val="ru-RU"/>
-        </w:rPr>
-        <w:t xml:space="preserve"> </w:t>
-      </w:r>
-      <w:proofErr w:type="spellStart"/>
-      <w:r>
-        <w:rPr>
-          <w:sz w:val="28"/>
-          <w:lang w:val="ru-RU"/>
-        </w:rPr>
-        <w:t>гр</w:t>
-      </w:r>
-      <w:proofErr w:type="spellEnd"/>
-      <w:r>
-        <w:rPr>
-          <w:sz w:val="28"/>
-          <w:lang w:val="ru-RU"/>
-        </w:rPr>
-        <w:t xml:space="preserve"> </w:t>
-      </w:r>
-      <w:proofErr w:type="spellStart"/>
-      <w:r>
-        <w:rPr>
-          <w:sz w:val="28"/>
-          <w:lang w:val="ru-RU"/>
-        </w:rPr>
-        <w:t>левогоплечевго</w:t>
-      </w:r>
-      <w:proofErr w:type="spellEnd"/>
+        <w:t xml:space="preserve"> левого</w:t>
+      </w:r>
+      <w:r>
+        <w:rPr>
+          <w:sz w:val="28"/>
+          <w:lang w:val="ru-RU"/>
+        </w:rPr>
+        <w:t xml:space="preserve"> плечевого</w:t>
+      </w:r>
       <w:r>
         <w:rPr>
           <w:sz w:val="28"/>
@@ -5744,95 +5513,33 @@
         <w:jc w:val="both"/>
         <w:rPr>
           <w:sz w:val="28"/>
+          <w:szCs w:val="28"/>
           <w:lang w:val="ru-RU"/>
         </w:rPr>
       </w:pPr>
       <w:r>
         <w:rPr>
           <w:sz w:val="28"/>
-          <w:highlight w:val="yellow"/>
           <w:u w:val="single"/>
           <w:lang w:val="ru-RU"/>
         </w:rPr>
-        <w:t>Ангиохирург</w:t>
-      </w:r>
-      <w:r>
-        <w:rPr>
-          <w:sz w:val="28"/>
+        <w:t xml:space="preserve">12.12.17 </w:t>
+      </w:r>
+      <w:r>
+        <w:rPr>
+          <w:sz w:val="28"/>
+          <w:u w:val="single"/>
+          <w:lang w:val="ru-RU"/>
+        </w:rPr>
+        <w:t>Хирург</w:t>
+      </w:r>
+      <w:r>
+        <w:rPr>
+          <w:sz w:val="28"/>
+          <w:szCs w:val="28"/>
           <w:lang w:val="ru-RU"/>
         </w:rPr>
         <w:t xml:space="preserve">: </w:t>
-      </w:r>
-      <w:r>
-        <w:rPr>
-          <w:sz w:val="28"/>
-          <w:lang w:val="ru-RU"/>
-        </w:rPr>
-        <w:t>Диабетическая</w:t>
-      </w:r>
-      <w:r>
-        <w:rPr>
-          <w:sz w:val="28"/>
-          <w:lang w:val="ru-RU"/>
-        </w:rPr>
-        <w:t xml:space="preserve"> </w:t>
-      </w:r>
-      <w:r>
-        <w:rPr>
-          <w:sz w:val="28"/>
-          <w:lang w:val="ru-RU"/>
-        </w:rPr>
-        <w:t xml:space="preserve">ангиопатия </w:t>
-      </w:r>
-      <w:r>
-        <w:rPr>
-          <w:sz w:val="28"/>
-          <w:lang w:val="ru-RU"/>
-        </w:rPr>
-        <w:t xml:space="preserve">артерий </w:t>
-      </w:r>
-      <w:r>
-        <w:rPr>
-          <w:sz w:val="28"/>
-          <w:lang w:val="ru-RU"/>
-        </w:rPr>
-        <w:t>н/к.</w:t>
-      </w:r>
-    </w:p>
-    <w:p>
-      <w:pPr>
-        <w:ind w:left="-567"/>
-        <w:jc w:val="both"/>
-        <w:rPr>
-          <w:sz w:val="28"/>
-          <w:szCs w:val="28"/>
-          <w:lang w:val="ru-RU"/>
-        </w:rPr>
-      </w:pPr>
-      <w:r>
-        <w:rPr>
-          <w:sz w:val="28"/>
-          <w:highlight w:val="yellow"/>
-          <w:u w:val="single"/>
-          <w:lang w:val="ru-RU"/>
-        </w:rPr>
-        <w:t>Хирург</w:t>
-      </w:r>
-      <w:r>
-        <w:rPr>
-          <w:sz w:val="28"/>
-          <w:szCs w:val="28"/>
-          <w:lang w:val="ru-RU"/>
-        </w:rPr>
-        <w:t>:</w:t>
-      </w:r>
-      <w:r>
-        <w:rPr>
-          <w:sz w:val="28"/>
-          <w:szCs w:val="28"/>
-          <w:lang w:val="ru-RU"/>
-        </w:rPr>
-        <w:t xml:space="preserve"> </w:t>
       </w:r>
       <w:r>
         <w:rPr>
@@ -5908,7 +5615,6 @@
         <w:rPr>
           <w:sz w:val="28"/>
           <w:szCs w:val="20"/>
-          <w:u w:val="single"/>
           <w:lang w:val="ru-RU"/>
         </w:rPr>
       </w:pPr>
@@ -5925,21 +5631,10 @@
         <w:rPr>
           <w:sz w:val="28"/>
           <w:szCs w:val="20"/>
-          <w:highlight w:val="yellow"/>
           <w:u w:val="single"/>
           <w:lang w:val="ru-RU"/>
         </w:rPr>
-        <w:t>17</w:t>
-      </w:r>
-      <w:r>
-        <w:rPr>
-          <w:sz w:val="28"/>
-          <w:szCs w:val="20"/>
-          <w:highlight w:val="yellow"/>
-          <w:u w:val="single"/>
-          <w:lang w:val="ru-RU"/>
-        </w:rPr>
-        <w:t>РВГ</w:t>
+        <w:t>12.17</w:t>
       </w:r>
       <w:r>
         <w:rPr>
@@ -5948,7 +5643,7 @@
           <w:u w:val="single"/>
           <w:lang w:val="ru-RU"/>
         </w:rPr>
-        <w:t xml:space="preserve">: </w:t>
+        <w:t xml:space="preserve">РВГ: </w:t>
       </w:r>
       <w:r>
         <w:rPr>
@@ -6050,7 +5745,15 @@
           <w:szCs w:val="20"/>
           <w:lang w:val="ru-RU"/>
         </w:rPr>
-        <w:t xml:space="preserve"> Тонус артерий среднего и мелкого калибра н/к </w:t>
+        <w:t xml:space="preserve"> Тонус артерий среднего и мелкого калибра н/к</w:t>
+      </w:r>
+      <w:r>
+        <w:rPr>
+          <w:sz w:val="28"/>
+          <w:szCs w:val="20"/>
+          <w:lang w:val="ru-RU"/>
+        </w:rPr>
+        <w:t xml:space="preserve"> </w:t>
       </w:r>
       <w:sdt>
         <w:sdtPr>
@@ -6073,7 +5776,7 @@
             <w:rPr>
               <w:lang w:val="ru-RU"/>
             </w:rPr>
-            <w:t>умеренно повышен.</w:t>
+            <w:t>умеренно снижен.</w:t>
           </w:r>
         </w:sdtContent>
       </w:sdt>
@@ -6134,16 +5837,15 @@
           <w:szCs w:val="20"/>
           <w:lang w:val="ru-RU"/>
         </w:rPr>
-        <w:t xml:space="preserve"> незначительно  нарушена.</w:t>
+        <w:t xml:space="preserve"> </w:t>
       </w:r>
       <w:r>
         <w:rPr>
           <w:sz w:val="28"/>
           <w:szCs w:val="20"/>
-          <w:u w:val="single"/>
-          <w:lang w:val="ru-RU"/>
-        </w:rPr>
-        <w:t xml:space="preserve">  </w:t>
+          <w:lang w:val="ru-RU"/>
+        </w:rPr>
+        <w:t>сохранена</w:t>
       </w:r>
     </w:p>
     <w:p>
@@ -6153,102 +5855,47 @@
         <w:rPr>
           <w:sz w:val="28"/>
           <w:szCs w:val="20"/>
+          <w:u w:val="single"/>
           <w:lang w:val="ru-RU"/>
         </w:rPr>
       </w:pPr>
       <w:r>
         <w:rPr>
           <w:sz w:val="28"/>
+          <w:szCs w:val="20"/>
           <w:u w:val="single"/>
           <w:lang w:val="ru-RU"/>
         </w:rPr>
-        <w:t>УЗИ щит</w:t>
-      </w:r>
-      <w:proofErr w:type="gramStart"/>
-      <w:r>
-        <w:rPr>
-          <w:sz w:val="28"/>
+        <w:t xml:space="preserve">1512.17 Ревматолог: Остеоартроз суставов </w:t>
+      </w:r>
+      <w:proofErr w:type="spellStart"/>
+      <w:r>
+        <w:rPr>
+          <w:sz w:val="28"/>
+          <w:szCs w:val="20"/>
           <w:u w:val="single"/>
           <w:lang w:val="ru-RU"/>
         </w:rPr>
-        <w:t>.</w:t>
-      </w:r>
-      <w:proofErr w:type="gramEnd"/>
-      <w:r>
-        <w:rPr>
-          <w:sz w:val="28"/>
+        <w:t>кстей</w:t>
+      </w:r>
+      <w:proofErr w:type="spellEnd"/>
+      <w:r>
+        <w:rPr>
+          <w:sz w:val="28"/>
+          <w:szCs w:val="20"/>
           <w:u w:val="single"/>
           <w:lang w:val="ru-RU"/>
         </w:rPr>
-        <w:t xml:space="preserve"> </w:t>
-      </w:r>
-      <w:proofErr w:type="gramStart"/>
-      <w:r>
-        <w:rPr>
-          <w:sz w:val="28"/>
-          <w:highlight w:val="yellow"/>
+        <w:t xml:space="preserve">  Ro-1  НФС 1. </w:t>
+      </w:r>
+      <w:r>
+        <w:rPr>
+          <w:sz w:val="28"/>
+          <w:szCs w:val="20"/>
           <w:u w:val="single"/>
           <w:lang w:val="ru-RU"/>
         </w:rPr>
-        <w:t>ж</w:t>
-      </w:r>
-      <w:proofErr w:type="gramEnd"/>
-      <w:r>
-        <w:rPr>
-          <w:sz w:val="28"/>
-          <w:highlight w:val="yellow"/>
-          <w:u w:val="single"/>
-          <w:lang w:val="ru-RU"/>
-        </w:rPr>
-        <w:t>елезы</w:t>
-      </w:r>
-      <w:r>
-        <w:rPr>
-          <w:sz w:val="28"/>
-          <w:lang w:val="ru-RU"/>
-        </w:rPr>
-        <w:t xml:space="preserve">: </w:t>
-      </w:r>
-      <w:proofErr w:type="spellStart"/>
-      <w:proofErr w:type="gramStart"/>
-      <w:r>
-        <w:rPr>
-          <w:sz w:val="28"/>
-          <w:lang w:val="ru-RU"/>
-        </w:rPr>
-        <w:t>Пр</w:t>
-      </w:r>
-      <w:proofErr w:type="spellEnd"/>
-      <w:proofErr w:type="gramEnd"/>
-      <w:r>
-        <w:rPr>
-          <w:sz w:val="28"/>
-          <w:lang w:val="ru-RU"/>
-        </w:rPr>
-        <w:t xml:space="preserve"> д. V =  см</w:t>
-      </w:r>
-      <w:r>
-        <w:rPr>
-          <w:sz w:val="28"/>
-          <w:vertAlign w:val="superscript"/>
-          <w:lang w:val="ru-RU"/>
-        </w:rPr>
-        <w:t>3</w:t>
-      </w:r>
-      <w:r>
-        <w:rPr>
-          <w:sz w:val="28"/>
-          <w:lang w:val="ru-RU"/>
-        </w:rPr>
-        <w:t>; лев. д. V =  см</w:t>
-      </w:r>
-      <w:r>
-        <w:rPr>
-          <w:sz w:val="28"/>
-          <w:vertAlign w:val="superscript"/>
-          <w:lang w:val="ru-RU"/>
-        </w:rPr>
-        <w:t>3</w:t>
+        <w:t xml:space="preserve">  </w:t>
       </w:r>
     </w:p>
     <w:p>
@@ -6257,39 +5904,94 @@
         <w:jc w:val="both"/>
         <w:rPr>
           <w:sz w:val="28"/>
-          <w:highlight w:val="yellow"/>
+          <w:szCs w:val="20"/>
+          <w:u w:val="single"/>
           <w:lang w:val="ru-RU"/>
         </w:rPr>
       </w:pPr>
       <w:r>
         <w:rPr>
           <w:sz w:val="28"/>
-          <w:lang w:val="ru-RU"/>
-        </w:rPr>
-        <w:t xml:space="preserve">Перешеек – </w:t>
+          <w:szCs w:val="20"/>
+          <w:u w:val="single"/>
+          <w:lang w:val="ru-RU"/>
+        </w:rPr>
+        <w:t xml:space="preserve">12.12.17 УЗИ </w:t>
+      </w:r>
+      <w:r>
+        <w:rPr>
+          <w:sz w:val="28"/>
+          <w:szCs w:val="20"/>
+          <w:lang w:val="ru-RU"/>
+        </w:rPr>
+        <w:t>Эхопризнаки</w:t>
+      </w:r>
+      <w:r>
+        <w:rPr>
+          <w:sz w:val="28"/>
+          <w:szCs w:val="20"/>
+          <w:lang w:val="ru-RU"/>
+        </w:rPr>
+        <w:t xml:space="preserve"> диффузных изменений паренхимы </w:t>
       </w:r>
       <w:proofErr w:type="gramStart"/>
       <w:r>
         <w:rPr>
           <w:sz w:val="28"/>
-          <w:lang w:val="ru-RU"/>
-        </w:rPr>
-        <w:t>с</w:t>
-      </w:r>
-      <w:r>
-        <w:rPr>
-          <w:sz w:val="28"/>
-          <w:lang w:val="ru-RU"/>
-        </w:rPr>
-        <w:t>м</w:t>
+          <w:szCs w:val="20"/>
+          <w:lang w:val="ru-RU"/>
+        </w:rPr>
+        <w:t>печен</w:t>
       </w:r>
       <w:proofErr w:type="gramEnd"/>
       <w:r>
         <w:rPr>
           <w:sz w:val="28"/>
-          <w:lang w:val="ru-RU"/>
-        </w:rPr>
-        <w:t xml:space="preserve">. </w:t>
+          <w:szCs w:val="20"/>
+          <w:lang w:val="ru-RU"/>
+        </w:rPr>
+        <w:t>, застойных изменений в желчном пузыре,</w:t>
+      </w:r>
+      <w:r>
+        <w:rPr>
+          <w:sz w:val="28"/>
+          <w:szCs w:val="20"/>
+          <w:lang w:val="ru-RU"/>
+        </w:rPr>
+        <w:t xml:space="preserve"> </w:t>
+      </w:r>
+      <w:r>
+        <w:rPr>
+          <w:sz w:val="28"/>
+          <w:szCs w:val="20"/>
+          <w:lang w:val="ru-RU"/>
+        </w:rPr>
+        <w:t>выраженных диффузных изменений паренхимы поджелудочной</w:t>
+      </w:r>
+      <w:r>
+        <w:rPr>
+          <w:sz w:val="28"/>
+          <w:szCs w:val="20"/>
+          <w:lang w:val="ru-RU"/>
+        </w:rPr>
+        <w:t xml:space="preserve"> </w:t>
+      </w:r>
+      <w:r>
+        <w:rPr>
+          <w:sz w:val="28"/>
+          <w:szCs w:val="20"/>
+          <w:lang w:val="ru-RU"/>
+        </w:rPr>
+        <w:t>железы,  МКБ, мелких конкрементов в обеих почках.</w:t>
+      </w:r>
+      <w:r>
+        <w:rPr>
+          <w:sz w:val="28"/>
+          <w:szCs w:val="20"/>
+          <w:u w:val="single"/>
+          <w:lang w:val="ru-RU"/>
+        </w:rPr>
+        <w:t xml:space="preserve"> </w:t>
       </w:r>
     </w:p>
     <w:p>
@@ -6305,14 +6007,24 @@
       <w:r>
         <w:rPr>
           <w:sz w:val="28"/>
-          <w:lang w:val="ru-RU"/>
-        </w:rPr>
-        <w:t>Щит</w:t>
+          <w:u w:val="single"/>
+          <w:lang w:val="ru-RU"/>
+        </w:rPr>
+        <w:t>12.12.17</w:t>
+      </w:r>
+      <w:r>
+        <w:rPr>
+          <w:sz w:val="28"/>
+          <w:u w:val="single"/>
+          <w:lang w:val="ru-RU"/>
+        </w:rPr>
+        <w:t>УЗИ щит</w:t>
       </w:r>
       <w:proofErr w:type="gramStart"/>
       <w:r>
         <w:rPr>
           <w:sz w:val="28"/>
+          <w:u w:val="single"/>
           <w:lang w:val="ru-RU"/>
         </w:rPr>
         <w:t>.</w:t>
@@ -6321,6 +6033,7 @@
       <w:r>
         <w:rPr>
           <w:sz w:val="28"/>
+          <w:u w:val="single"/>
           <w:lang w:val="ru-RU"/>
         </w:rPr>
         <w:t xml:space="preserve"> </w:t>
@@ -6329,6 +6042,7 @@
       <w:r>
         <w:rPr>
           <w:sz w:val="28"/>
+          <w:u w:val="single"/>
           <w:lang w:val="ru-RU"/>
         </w:rPr>
         <w:t>ж</w:t>
@@ -6337,118 +6051,86 @@
       <w:r>
         <w:rPr>
           <w:sz w:val="28"/>
-          <w:lang w:val="ru-RU"/>
-        </w:rPr>
-        <w:t>елеза</w:t>
-      </w:r>
-      <w:r>
-        <w:rPr>
-          <w:sz w:val="28"/>
-          <w:lang w:val="ru-RU"/>
-        </w:rPr>
-        <w:t xml:space="preserve"> </w:t>
-      </w:r>
-      <w:r>
-        <w:rPr>
-          <w:sz w:val="28"/>
-          <w:lang w:val="ru-RU"/>
-        </w:rPr>
-        <w:t>не увеличена, контуры ровные</w:t>
-      </w:r>
-      <w:r>
-        <w:rPr>
-          <w:sz w:val="28"/>
-          <w:lang w:val="ru-RU"/>
-        </w:rPr>
-        <w:t>, фестончатые</w:t>
-      </w:r>
-      <w:r>
-        <w:rPr>
-          <w:sz w:val="28"/>
-          <w:lang w:val="ru-RU"/>
-        </w:rPr>
-        <w:t>. Капсула уплотнена</w:t>
-      </w:r>
-      <w:r>
-        <w:rPr>
-          <w:sz w:val="28"/>
-          <w:lang w:val="ru-RU"/>
-        </w:rPr>
-        <w:t>, утолщена</w:t>
-      </w:r>
-      <w:r>
-        <w:rPr>
-          <w:sz w:val="28"/>
-          <w:lang w:val="ru-RU"/>
-        </w:rPr>
-        <w:t xml:space="preserve">. </w:t>
-      </w:r>
-      <w:r>
-        <w:rPr>
-          <w:sz w:val="28"/>
-          <w:lang w:val="ru-RU"/>
-        </w:rPr>
-        <w:t>Эхогенность паренхимы обычная, снижена.</w:t>
-      </w:r>
-      <w:r>
-        <w:rPr>
-          <w:sz w:val="28"/>
-          <w:lang w:val="ru-RU"/>
-        </w:rPr>
-        <w:t xml:space="preserve"> Эхоструктура </w:t>
-      </w:r>
+          <w:u w:val="single"/>
+          <w:lang w:val="ru-RU"/>
+        </w:rPr>
+        <w:t>елезы</w:t>
+      </w:r>
+      <w:r>
+        <w:rPr>
+          <w:sz w:val="28"/>
+          <w:lang w:val="ru-RU"/>
+        </w:rPr>
+        <w:t xml:space="preserve">: </w:t>
+      </w:r>
+      <w:proofErr w:type="spellStart"/>
       <w:proofErr w:type="gramStart"/>
       <w:r>
         <w:rPr>
           <w:sz w:val="28"/>
           <w:lang w:val="ru-RU"/>
         </w:rPr>
-        <w:t>повышенной</w:t>
-      </w:r>
+        <w:t>Пр</w:t>
+      </w:r>
+      <w:proofErr w:type="spellEnd"/>
       <w:proofErr w:type="gramEnd"/>
       <w:r>
         <w:rPr>
           <w:sz w:val="28"/>
           <w:lang w:val="ru-RU"/>
         </w:rPr>
-        <w:t xml:space="preserve"> </w:t>
-      </w:r>
-      <w:proofErr w:type="spellStart"/>
-      <w:r>
-        <w:rPr>
-          <w:sz w:val="28"/>
-          <w:lang w:val="ru-RU"/>
-        </w:rPr>
-        <w:t>эхогенности</w:t>
-      </w:r>
-      <w:proofErr w:type="spellEnd"/>
-      <w:r>
-        <w:rPr>
-          <w:sz w:val="28"/>
-          <w:lang w:val="ru-RU"/>
-        </w:rPr>
-        <w:t xml:space="preserve">, </w:t>
-      </w:r>
-      <w:r>
-        <w:rPr>
-          <w:sz w:val="28"/>
-          <w:lang w:val="ru-RU"/>
-        </w:rPr>
-        <w:t xml:space="preserve">мелкозернистая, крупнозернистая,  </w:t>
-      </w:r>
-      <w:r>
-        <w:rPr>
-          <w:sz w:val="28"/>
-          <w:lang w:val="ru-RU"/>
-        </w:rPr>
-        <w:t xml:space="preserve">однородная, </w:t>
-      </w:r>
-      <w:r>
-        <w:rPr>
-          <w:sz w:val="28"/>
-          <w:lang w:val="ru-RU"/>
-        </w:rPr>
-        <w:t>мелкий и крупный фиброз.</w:t>
+        <w:t xml:space="preserve"> д. V =</w:t>
+      </w:r>
+      <w:r>
+        <w:rPr>
+          <w:sz w:val="28"/>
+          <w:lang w:val="ru-RU"/>
+        </w:rPr>
+        <w:t>4,1</w:t>
+      </w:r>
+      <w:r>
+        <w:rPr>
+          <w:sz w:val="28"/>
+          <w:lang w:val="ru-RU"/>
+        </w:rPr>
+        <w:t xml:space="preserve">  см</w:t>
+      </w:r>
+      <w:r>
+        <w:rPr>
+          <w:sz w:val="28"/>
+          <w:vertAlign w:val="superscript"/>
+          <w:lang w:val="ru-RU"/>
+        </w:rPr>
+        <w:t>3</w:t>
+      </w:r>
+      <w:r>
+        <w:rPr>
+          <w:sz w:val="28"/>
+          <w:lang w:val="ru-RU"/>
+        </w:rPr>
+        <w:t xml:space="preserve">; лев. д. V = </w:t>
+      </w:r>
+      <w:r>
+        <w:rPr>
+          <w:sz w:val="28"/>
+          <w:lang w:val="ru-RU"/>
+        </w:rPr>
+        <w:t>4,0</w:t>
+      </w:r>
+      <w:r>
+        <w:rPr>
+          <w:sz w:val="28"/>
+          <w:lang w:val="ru-RU"/>
+        </w:rPr>
+        <w:t xml:space="preserve"> см</w:t>
+      </w:r>
+      <w:r>
+        <w:rPr>
+          <w:sz w:val="28"/>
+          <w:vertAlign w:val="superscript"/>
+          <w:lang w:val="ru-RU"/>
+        </w:rPr>
+        <w:t>3</w:t>
       </w:r>
     </w:p>
     <w:p>
@@ -6465,7 +6147,28 @@
           <w:sz w:val="28"/>
           <w:lang w:val="ru-RU"/>
         </w:rPr>
-        <w:t xml:space="preserve">В пр. доле  в </w:t>
+        <w:t>Щит. ж</w:t>
+      </w:r>
+      <w:r>
+        <w:rPr>
+          <w:sz w:val="28"/>
+          <w:lang w:val="ru-RU"/>
+        </w:rPr>
+        <w:t>елеза</w:t>
+      </w:r>
+      <w:r>
+        <w:rPr>
+          <w:sz w:val="28"/>
+          <w:lang w:val="ru-RU"/>
+        </w:rPr>
+        <w:t xml:space="preserve"> </w:t>
+      </w:r>
+      <w:r>
+        <w:rPr>
+          <w:sz w:val="28"/>
+          <w:lang w:val="ru-RU"/>
+        </w:rPr>
+        <w:t>не увеличена, контуры ровные</w:t>
       </w:r>
       <w:proofErr w:type="gramStart"/>
       <w:r>
@@ -6473,7 +6176,7 @@
           <w:sz w:val="28"/>
           <w:lang w:val="ru-RU"/>
         </w:rPr>
-        <w:t>в</w:t>
+        <w:t xml:space="preserve">.. </w:t>
       </w:r>
       <w:proofErr w:type="gramEnd"/>
       <w:r>
@@ -6481,7 +6184,144 @@
           <w:sz w:val="28"/>
           <w:lang w:val="ru-RU"/>
         </w:rPr>
-        <w:t xml:space="preserve">/3 изоэхогенный узел с гидрофильным ободком   * см. </w:t>
+        <w:t>Эхогенность паренхимы снижена.</w:t>
+      </w:r>
+      <w:r>
+        <w:rPr>
+          <w:sz w:val="28"/>
+          <w:lang w:val="ru-RU"/>
+        </w:rPr>
+        <w:t xml:space="preserve"> Эхоструктура крупнозернистая, </w:t>
+      </w:r>
+      <w:r>
+        <w:rPr>
+          <w:sz w:val="28"/>
+          <w:lang w:val="ru-RU"/>
+        </w:rPr>
+        <w:t xml:space="preserve"> с</w:t>
+      </w:r>
+      <w:r>
+        <w:rPr>
+          <w:sz w:val="28"/>
+          <w:lang w:val="ru-RU"/>
+        </w:rPr>
+        <w:t xml:space="preserve"> </w:t>
+      </w:r>
+      <w:proofErr w:type="gramStart"/>
+      <w:r>
+        <w:rPr>
+          <w:sz w:val="28"/>
+          <w:lang w:val="ru-RU"/>
+        </w:rPr>
+        <w:t>единичными</w:t>
+      </w:r>
+      <w:proofErr w:type="gramEnd"/>
+      <w:r>
+        <w:rPr>
+          <w:sz w:val="28"/>
+          <w:lang w:val="ru-RU"/>
+        </w:rPr>
+        <w:t xml:space="preserve"> </w:t>
+      </w:r>
+      <w:r>
+        <w:rPr>
+          <w:sz w:val="28"/>
+          <w:lang w:val="ru-RU"/>
+        </w:rPr>
+        <w:t xml:space="preserve"> расширенным фолликулом 0,35 см. в пр. доле </w:t>
+      </w:r>
+      <w:r>
+        <w:rPr>
+          <w:sz w:val="28"/>
+          <w:lang w:val="ru-RU"/>
+        </w:rPr>
+        <w:t xml:space="preserve">  </w:t>
+      </w:r>
+      <w:r>
+        <w:rPr>
+          <w:sz w:val="28"/>
+          <w:lang w:val="ru-RU"/>
+        </w:rPr>
+        <w:t>Р</w:t>
+      </w:r>
+      <w:r>
+        <w:rPr>
+          <w:sz w:val="28"/>
+          <w:lang w:val="ru-RU"/>
+        </w:rPr>
+        <w:t>егионарны</w:t>
+      </w:r>
+      <w:r>
+        <w:rPr>
+          <w:sz w:val="28"/>
+          <w:lang w:val="ru-RU"/>
+        </w:rPr>
+        <w:t>е</w:t>
+      </w:r>
+      <w:r>
+        <w:rPr>
+          <w:sz w:val="28"/>
+          <w:lang w:val="ru-RU"/>
+        </w:rPr>
+        <w:t xml:space="preserve"> л/узл</w:t>
+      </w:r>
+      <w:r>
+        <w:rPr>
+          <w:sz w:val="28"/>
+          <w:lang w:val="ru-RU"/>
+        </w:rPr>
+        <w:t>ы</w:t>
+      </w:r>
+      <w:r>
+        <w:rPr>
+          <w:sz w:val="28"/>
+          <w:lang w:val="ru-RU"/>
+        </w:rPr>
+        <w:t xml:space="preserve"> </w:t>
+      </w:r>
+      <w:r>
+        <w:rPr>
+          <w:sz w:val="28"/>
+          <w:lang w:val="ru-RU"/>
+        </w:rPr>
+        <w:t xml:space="preserve"> </w:t>
+      </w:r>
+      <w:r>
+        <w:rPr>
+          <w:sz w:val="28"/>
+          <w:lang w:val="ru-RU"/>
+        </w:rPr>
+        <w:t xml:space="preserve">не </w:t>
+      </w:r>
+      <w:r>
+        <w:rPr>
+          <w:sz w:val="28"/>
+          <w:lang w:val="ru-RU"/>
+        </w:rPr>
+        <w:t xml:space="preserve">визуализируются. </w:t>
+      </w:r>
+      <w:proofErr w:type="spellStart"/>
+      <w:r>
+        <w:rPr>
+          <w:sz w:val="28"/>
+          <w:lang w:val="ru-RU"/>
+        </w:rPr>
+        <w:t>Закл</w:t>
+      </w:r>
+      <w:proofErr w:type="spellEnd"/>
+      <w:r>
+        <w:rPr>
+          <w:sz w:val="28"/>
+          <w:lang w:val="ru-RU"/>
+        </w:rPr>
+        <w:t xml:space="preserve">.: </w:t>
+      </w:r>
+      <w:r>
+        <w:rPr>
+          <w:sz w:val="28"/>
+          <w:lang w:val="ru-RU"/>
+        </w:rPr>
+        <w:t xml:space="preserve">Расширенный фолликул правой доли </w:t>
       </w:r>
     </w:p>
     <w:p>
@@ -6490,25 +6330,21 @@
         <w:jc w:val="both"/>
         <w:rPr>
           <w:sz w:val="28"/>
+          <w:szCs w:val="20"/>
           <w:lang w:val="ru-RU"/>
         </w:rPr>
       </w:pPr>
       <w:r>
         <w:rPr>
           <w:sz w:val="28"/>
-          <w:lang w:val="ru-RU"/>
-        </w:rPr>
-        <w:t>В лев</w:t>
-      </w:r>
-      <w:proofErr w:type="gramStart"/>
-      <w:r>
-        <w:rPr>
-          <w:sz w:val="28"/>
-          <w:lang w:val="ru-RU"/>
-        </w:rPr>
-        <w:t>.</w:t>
-      </w:r>
-      <w:proofErr w:type="gramEnd"/>
+          <w:u w:val="single"/>
+          <w:lang w:val="ru-RU"/>
+        </w:rPr>
+        <w:lastRenderedPageBreak/>
+        <w:t>Лечение:</w:t>
+      </w:r>
+      <w:bookmarkStart w:id="2" w:name="лн"/>
+      <w:bookmarkEnd w:id="2"/>
       <w:r>
         <w:rPr>
           <w:sz w:val="28"/>
@@ -6516,225 +6352,26 @@
         </w:rPr>
         <w:t xml:space="preserve"> </w:t>
       </w:r>
-      <w:proofErr w:type="gramStart"/>
-      <w:r>
-        <w:rPr>
-          <w:sz w:val="28"/>
-          <w:lang w:val="ru-RU"/>
-        </w:rPr>
-        <w:t>д</w:t>
-      </w:r>
-      <w:proofErr w:type="gramEnd"/>
-      <w:r>
-        <w:rPr>
-          <w:sz w:val="28"/>
-          <w:lang w:val="ru-RU"/>
-        </w:rPr>
-        <w:t xml:space="preserve">оле в ср/3 гидрофильный очаг - см. </w:t>
-      </w:r>
-      <w:r>
-        <w:rPr>
-          <w:sz w:val="28"/>
-          <w:lang w:val="ru-RU"/>
-        </w:rPr>
-        <w:t>Р</w:t>
-      </w:r>
-      <w:r>
-        <w:rPr>
-          <w:sz w:val="28"/>
-          <w:lang w:val="ru-RU"/>
-        </w:rPr>
-        <w:t>егионарны</w:t>
-      </w:r>
-      <w:r>
-        <w:rPr>
-          <w:sz w:val="28"/>
-          <w:lang w:val="ru-RU"/>
-        </w:rPr>
-        <w:t>е</w:t>
-      </w:r>
-      <w:r>
-        <w:rPr>
-          <w:sz w:val="28"/>
-          <w:lang w:val="ru-RU"/>
-        </w:rPr>
-        <w:t xml:space="preserve"> л/узл</w:t>
-      </w:r>
-      <w:r>
-        <w:rPr>
-          <w:sz w:val="28"/>
-          <w:lang w:val="ru-RU"/>
-        </w:rPr>
-        <w:t>ы</w:t>
-      </w:r>
-      <w:r>
-        <w:rPr>
-          <w:sz w:val="28"/>
-          <w:lang w:val="ru-RU"/>
-        </w:rPr>
-        <w:t xml:space="preserve"> </w:t>
-      </w:r>
-      <w:r>
-        <w:rPr>
-          <w:sz w:val="28"/>
-          <w:lang w:val="ru-RU"/>
-        </w:rPr>
-        <w:t xml:space="preserve"> </w:t>
-      </w:r>
-      <w:r>
-        <w:rPr>
-          <w:sz w:val="28"/>
-          <w:lang w:val="ru-RU"/>
-        </w:rPr>
-        <w:t xml:space="preserve">не </w:t>
-      </w:r>
-      <w:r>
-        <w:rPr>
-          <w:sz w:val="28"/>
-          <w:lang w:val="ru-RU"/>
-        </w:rPr>
-        <w:t xml:space="preserve">визуализируются. </w:t>
-      </w:r>
-      <w:proofErr w:type="spellStart"/>
-      <w:r>
-        <w:rPr>
-          <w:sz w:val="28"/>
-          <w:lang w:val="ru-RU"/>
-        </w:rPr>
-        <w:t>Закл</w:t>
-      </w:r>
-      <w:proofErr w:type="spellEnd"/>
-      <w:r>
-        <w:rPr>
-          <w:sz w:val="28"/>
-          <w:lang w:val="ru-RU"/>
-        </w:rPr>
-        <w:t xml:space="preserve">.: </w:t>
-      </w:r>
-      <w:sdt>
-        <w:sdtPr>
-          <w:rPr>
-            <w:sz w:val="28"/>
-            <w:lang w:val="ru-RU"/>
-          </w:rPr>
-          <w:id w:val="-1644262041"/>
-          <w:placeholder>
-            <w:docPart w:val="DefaultPlaceholder_1082065159"/>
-          </w:placeholder>
-          <w:comboBox>
-            <w:listItem w:displayText="Увеличение" w:value="Увеличение"/>
-            <w:listItem w:displayText="Гипоплазия" w:value="Гипоплазия"/>
-          </w:comboBox>
-        </w:sdtPr>
-        <w:sdtEndPr/>
-        <w:sdtContent>
-          <w:r>
-            <w:rPr>
-              <w:sz w:val="28"/>
-              <w:lang w:val="ru-RU"/>
-            </w:rPr>
-            <w:t>Увеличение</w:t>
-          </w:r>
-        </w:sdtContent>
-      </w:sdt>
-      <w:r>
-        <w:rPr>
-          <w:sz w:val="28"/>
-          <w:lang w:val="ru-RU"/>
-        </w:rPr>
-        <w:t xml:space="preserve"> щит</w:t>
-      </w:r>
-      <w:proofErr w:type="gramStart"/>
-      <w:r>
-        <w:rPr>
-          <w:sz w:val="28"/>
-          <w:lang w:val="ru-RU"/>
-        </w:rPr>
-        <w:t>.</w:t>
-      </w:r>
-      <w:proofErr w:type="gramEnd"/>
-      <w:r>
-        <w:rPr>
-          <w:sz w:val="28"/>
-          <w:lang w:val="ru-RU"/>
-        </w:rPr>
-        <w:t xml:space="preserve"> </w:t>
-      </w:r>
-      <w:proofErr w:type="gramStart"/>
-      <w:r>
-        <w:rPr>
-          <w:sz w:val="28"/>
-          <w:lang w:val="ru-RU"/>
-        </w:rPr>
-        <w:t>ж</w:t>
-      </w:r>
-      <w:proofErr w:type="gramEnd"/>
-      <w:r>
-        <w:rPr>
-          <w:sz w:val="28"/>
-          <w:lang w:val="ru-RU"/>
-        </w:rPr>
-        <w:t xml:space="preserve">елезы. </w:t>
-      </w:r>
-      <w:r>
-        <w:rPr>
-          <w:sz w:val="28"/>
-          <w:lang w:val="ru-RU"/>
-        </w:rPr>
-        <w:t xml:space="preserve">Незначительные </w:t>
-      </w:r>
-      <w:r>
-        <w:rPr>
-          <w:sz w:val="28"/>
-          <w:lang w:val="ru-RU"/>
-        </w:rPr>
-        <w:t>диффузные изменения паренхимы.</w:t>
-      </w:r>
-      <w:r>
-        <w:rPr>
-          <w:sz w:val="28"/>
-          <w:lang w:val="ru-RU"/>
-        </w:rPr>
-        <w:t xml:space="preserve"> Эхопризнаков патологии щит</w:t>
-      </w:r>
-      <w:proofErr w:type="gramStart"/>
-      <w:r>
-        <w:rPr>
-          <w:sz w:val="28"/>
-          <w:lang w:val="ru-RU"/>
-        </w:rPr>
-        <w:t>.</w:t>
-      </w:r>
-      <w:proofErr w:type="gramEnd"/>
-      <w:r>
-        <w:rPr>
-          <w:sz w:val="28"/>
-          <w:lang w:val="ru-RU"/>
-        </w:rPr>
-        <w:t xml:space="preserve"> </w:t>
-      </w:r>
-      <w:proofErr w:type="gramStart"/>
-      <w:r>
-        <w:rPr>
-          <w:sz w:val="28"/>
-          <w:lang w:val="ru-RU"/>
-        </w:rPr>
-        <w:t>ж</w:t>
-      </w:r>
-      <w:proofErr w:type="gramEnd"/>
-      <w:r>
-        <w:rPr>
-          <w:sz w:val="28"/>
-          <w:lang w:val="ru-RU"/>
-        </w:rPr>
-        <w:t>елезы нет.</w:t>
-      </w:r>
-      <w:r>
-        <w:rPr>
-          <w:sz w:val="28"/>
-          <w:lang w:val="ru-RU"/>
-        </w:rPr>
-        <w:t xml:space="preserve"> </w:t>
+      <w:r>
+        <w:rPr>
+          <w:sz w:val="28"/>
+          <w:lang w:val="ru-RU"/>
+        </w:rPr>
+        <w:t xml:space="preserve"> Эпайдра, Лантус, тиоктацид, тивортин, </w:t>
+      </w:r>
+      <w:r>
+        <w:rPr>
+          <w:sz w:val="28"/>
+          <w:lang w:val="ru-RU"/>
+        </w:rPr>
+        <w:t>левофлоксацин</w:t>
+      </w:r>
+      <w:r>
+        <w:rPr>
+          <w:sz w:val="28"/>
+          <w:lang w:val="ru-RU"/>
+        </w:rPr>
+        <w:t xml:space="preserve">, </w:t>
       </w:r>
     </w:p>
     <w:p>
@@ -6743,41 +6380,13 @@
         <w:jc w:val="both"/>
         <w:rPr>
           <w:sz w:val="28"/>
-          <w:szCs w:val="20"/>
           <w:lang w:val="ru-RU"/>
         </w:rPr>
       </w:pPr>
-      <w:r>
-        <w:rPr>
-          <w:sz w:val="28"/>
-          <w:u w:val="single"/>
-          <w:lang w:val="ru-RU"/>
-        </w:rPr>
-        <w:t>Лечение:</w:t>
-      </w:r>
-      <w:bookmarkStart w:id="3" w:name="лн"/>
+      <w:bookmarkStart w:id="3" w:name="дд"/>
+      <w:bookmarkStart w:id="4" w:name="лк"/>
       <w:bookmarkEnd w:id="3"/>
-      <w:r>
-        <w:rPr>
-          <w:sz w:val="28"/>
-          <w:lang w:val="ru-RU"/>
-        </w:rPr>
-        <w:t xml:space="preserve"> </w:t>
-      </w:r>
-    </w:p>
-    <w:p>
-      <w:pPr>
-        <w:ind w:left="-567"/>
-        <w:jc w:val="both"/>
-        <w:rPr>
-          <w:sz w:val="28"/>
-          <w:lang w:val="ru-RU"/>
-        </w:rPr>
-      </w:pPr>
-      <w:bookmarkStart w:id="4" w:name="дд"/>
-      <w:bookmarkStart w:id="5" w:name="лк"/>
       <w:bookmarkEnd w:id="4"/>
-      <w:bookmarkEnd w:id="5"/>
       <w:r>
         <w:rPr>
           <w:sz w:val="28"/>
@@ -6865,6 +6474,8 @@
           <w:lang w:val="ru-RU"/>
         </w:rPr>
       </w:pPr>
+      <w:bookmarkStart w:id="5" w:name="_GoBack"/>
+      <w:bookmarkEnd w:id="5"/>
     </w:p>
     <w:p>
       <w:pPr>
@@ -8258,128 +7869,6 @@
     </w:p>
     <w:p>
       <w:pPr>
-        <w:numPr>
-          <w:ilvl w:val="0"/>
-          <w:numId w:val="2"/>
-        </w:numPr>
-        <w:jc w:val="both"/>
-        <w:rPr>
-          <w:lang w:val="ru-RU"/>
-        </w:rPr>
-      </w:pPr>
-      <w:r>
-        <w:rPr>
-          <w:lang w:val="ru-RU"/>
-        </w:rPr>
-        <w:t>Б/</w:t>
-      </w:r>
-      <w:proofErr w:type="gramStart"/>
-      <w:r>
-        <w:rPr>
-          <w:lang w:val="ru-RU"/>
-        </w:rPr>
-        <w:t>л</w:t>
-      </w:r>
-      <w:proofErr w:type="gramEnd"/>
-      <w:r>
-        <w:rPr>
-          <w:lang w:val="ru-RU"/>
-        </w:rPr>
-        <w:t xml:space="preserve"> серия. </w:t>
-      </w:r>
-      <w:r>
-        <w:rPr>
-          <w:lang w:val="ru-RU"/>
-        </w:rPr>
-        <w:t>АДГ</w:t>
-      </w:r>
-      <w:r>
-        <w:rPr>
-          <w:lang w:val="ru-RU"/>
-        </w:rPr>
-        <w:t xml:space="preserve">  №  </w:t>
-      </w:r>
-      <w:r>
-        <w:rPr>
-          <w:lang w:val="ru-RU"/>
-        </w:rPr>
-        <w:t>671</w:t>
-      </w:r>
-      <w:r>
-        <w:rPr>
-          <w:lang w:val="ru-RU"/>
-        </w:rPr>
-        <w:t>6</w:t>
-      </w:r>
-      <w:r>
-        <w:rPr>
-          <w:lang w:val="ru-RU"/>
-        </w:rPr>
-        <w:t xml:space="preserve">     с  .</w:t>
-      </w:r>
-      <w:r>
-        <w:rPr>
-          <w:lang w:val="ru-RU"/>
-        </w:rPr>
-        <w:t>12.17</w:t>
-      </w:r>
-      <w:r>
-        <w:rPr>
-          <w:lang w:val="ru-RU"/>
-        </w:rPr>
-        <w:t xml:space="preserve"> по  .</w:t>
-      </w:r>
-      <w:r>
-        <w:rPr>
-          <w:lang w:val="ru-RU"/>
-        </w:rPr>
-        <w:t>12.17</w:t>
-      </w:r>
-      <w:r>
-        <w:rPr>
-          <w:lang w:val="ru-RU"/>
-        </w:rPr>
-        <w:t xml:space="preserve">. </w:t>
-      </w:r>
-      <w:r>
-        <w:rPr>
-          <w:lang w:val="ru-RU"/>
-        </w:rPr>
-        <w:t xml:space="preserve">к труду   </w:t>
-      </w:r>
-      <w:r>
-        <w:rPr>
-          <w:lang w:val="ru-RU"/>
-        </w:rPr>
-        <w:t xml:space="preserve"> </w:t>
-      </w:r>
-      <w:r>
-        <w:rPr>
-          <w:lang w:val="ru-RU"/>
-        </w:rPr>
-        <w:t xml:space="preserve"> </w:t>
-      </w:r>
-      <w:r>
-        <w:rPr>
-          <w:lang w:val="ru-RU"/>
-        </w:rPr>
-        <w:t>.</w:t>
-      </w:r>
-      <w:r>
-        <w:rPr>
-          <w:lang w:val="ru-RU"/>
-        </w:rPr>
-        <w:t>12.17</w:t>
-      </w:r>
-      <w:r>
-        <w:rPr>
-          <w:lang w:val="ru-RU"/>
-        </w:rPr>
-        <w:t xml:space="preserve"> </w:t>
-      </w:r>
-    </w:p>
-    <w:p>
-      <w:pPr>
         <w:ind w:left="435"/>
         <w:jc w:val="both"/>
         <w:rPr>
@@ -8438,19 +7927,11 @@
         </w:sdtPr>
         <w:sdtEndPr/>
         <w:sdtContent>
-          <w:proofErr w:type="spellStart"/>
           <w:r>
             <w:rPr>
               <w:lang w:val="ru-RU"/>
             </w:rPr>
-            <w:t>Фещук</w:t>
-          </w:r>
-          <w:proofErr w:type="spellEnd"/>
-          <w:r>
-            <w:rPr>
-              <w:lang w:val="ru-RU"/>
-            </w:rPr>
-            <w:t>. И.А.</w:t>
+            <w:t>Еременко Н.В.</w:t>
           </w:r>
         </w:sdtContent>
       </w:sdt>
@@ -8514,8 +7995,13 @@
         </w:sdtPr>
         <w:sdtEndPr/>
         <w:sdtContent>
+          <w:proofErr w:type="spellStart"/>
           <w:r>
-            <w:t>Фещук. И.А.</w:t>
+            <w:t>Еременко</w:t>
+          </w:r>
+          <w:proofErr w:type="spellEnd"/>
+          <w:r>
+            <w:t xml:space="preserve"> Н.В.</w:t>
           </w:r>
         </w:sdtContent>
       </w:sdt>
@@ -10050,10 +9536,11 @@
   </w:font>
   <w:font w:name="Arial Unicode MS">
     <w:panose1 w:val="020B0604020202020204"/>
-    <w:charset w:val="80"/>
-    <w:family w:val="swiss"/>
+    <w:charset w:val="00"/>
+    <w:family w:val="roman"/>
+    <w:notTrueType/>
     <w:pitch w:val="variable"/>
-    <w:sig w:usb0="F7FFAFFF" w:usb1="E9DFFFFF" w:usb2="0000003F" w:usb3="00000000" w:csb0="003F01FF" w:csb1="00000000"/>
+    <w:sig w:usb0="00000003" w:usb1="00000000" w:usb2="00000000" w:usb3="00000000" w:csb0="00000001" w:csb1="00000000"/>
   </w:font>
   <w:font w:name="Tahoma">
     <w:panose1 w:val="020B0604030504040204"/>
@@ -10119,6 +9606,7 @@
     <w:rsid w:val="00411AC6"/>
     <w:rsid w:val="004E28FF"/>
     <w:rsid w:val="005611A6"/>
+    <w:rsid w:val="005D1E87"/>
     <w:rsid w:val="005D67E2"/>
     <w:rsid w:val="007527EF"/>
     <w:rsid w:val="0076178A"/>
@@ -10967,7 +10455,7 @@
 </file>
 
 <file path=customXml/itemProps1.xml><?xml version="1.0" encoding="utf-8"?>
-<ds:datastoreItem xmlns:ds="http://schemas.openxmlformats.org/officeDocument/2006/customXml" ds:itemID="{27176BD4-443B-41B4-9094-E83FADF31589}">
+<ds:datastoreItem xmlns:ds="http://schemas.openxmlformats.org/officeDocument/2006/customXml" ds:itemID="{2302995C-3CC4-4364-8728-709B30170C10}">
   <ds:schemaRefs>
     <ds:schemaRef ds:uri="http://schemas.openxmlformats.org/officeDocument/2006/bibliography"/>
   </ds:schemaRefs>

--- a/2017/Декабрь/22.12/Мудрая МИ.docx
+++ b/2017/Декабрь/22.12/Мудрая МИ.docx
@@ -8,11 +8,15 @@
         <w:ind w:left="-567" w:right="-58"/>
         <w:rPr>
           <w:b w:val="0"/>
+          <w:sz w:val="24"/>
+          <w:szCs w:val="24"/>
         </w:rPr>
       </w:pPr>
       <w:r>
         <w:rPr>
           <w:b w:val="0"/>
+          <w:sz w:val="24"/>
+          <w:szCs w:val="24"/>
         </w:rPr>
         <w:t>Выписной эпикриз</w:t>
       </w:r>
@@ -23,15 +27,29 @@
         <w:ind w:left="-567"/>
         <w:rPr>
           <w:b/>
+          <w:sz w:val="24"/>
+          <w:szCs w:val="24"/>
         </w:rPr>
       </w:pPr>
       <w:r>
+        <w:rPr>
+          <w:sz w:val="24"/>
+          <w:szCs w:val="24"/>
+        </w:rPr>
         <w:t xml:space="preserve">Из истории болезни № </w:t>
       </w:r>
       <w:r>
+        <w:rPr>
+          <w:sz w:val="24"/>
+          <w:szCs w:val="24"/>
+        </w:rPr>
         <w:t xml:space="preserve"> </w:t>
       </w:r>
       <w:r>
+        <w:rPr>
+          <w:sz w:val="24"/>
+          <w:szCs w:val="24"/>
+        </w:rPr>
         <w:t>1738</w:t>
       </w:r>
     </w:p>
@@ -39,11 +57,23 @@
       <w:pPr>
         <w:pStyle w:val="5"/>
         <w:ind w:left="-567"/>
+        <w:rPr>
+          <w:sz w:val="24"/>
+          <w:szCs w:val="24"/>
+        </w:rPr>
       </w:pPr>
       <w:r>
+        <w:rPr>
+          <w:sz w:val="24"/>
+          <w:szCs w:val="24"/>
+        </w:rPr>
         <w:t xml:space="preserve">Ф.И.О: </w:t>
       </w:r>
       <w:r>
+        <w:rPr>
+          <w:sz w:val="24"/>
+          <w:szCs w:val="24"/>
+        </w:rPr>
         <w:t>Мудрая Марина Игоревна</w:t>
       </w:r>
     </w:p>
@@ -52,35 +82,29 @@
         <w:ind w:left="-567"/>
         <w:jc w:val="both"/>
         <w:rPr>
-          <w:sz w:val="28"/>
-          <w:szCs w:val="20"/>
           <w:lang w:val="ru-RU"/>
         </w:rPr>
       </w:pPr>
       <w:r>
         <w:rPr>
-          <w:sz w:val="28"/>
           <w:lang w:val="ru-RU"/>
         </w:rPr>
         <w:t>Год рождения:</w:t>
       </w:r>
       <w:r>
         <w:rPr>
-          <w:sz w:val="28"/>
           <w:lang w:val="ru-RU"/>
         </w:rPr>
         <w:t xml:space="preserve"> </w:t>
       </w:r>
       <w:r>
         <w:rPr>
-          <w:sz w:val="28"/>
           <w:lang w:val="ru-RU"/>
         </w:rPr>
         <w:t>19</w:t>
       </w:r>
       <w:r>
         <w:rPr>
-          <w:sz w:val="28"/>
           <w:lang w:val="ru-RU"/>
         </w:rPr>
         <w:t xml:space="preserve">83 </w:t>
@@ -91,20 +115,17 @@
         <w:ind w:left="-567"/>
         <w:jc w:val="both"/>
         <w:rPr>
-          <w:sz w:val="28"/>
           <w:lang w:val="ru-RU"/>
         </w:rPr>
       </w:pPr>
       <w:r>
         <w:rPr>
-          <w:sz w:val="28"/>
           <w:lang w:val="ru-RU"/>
         </w:rPr>
         <w:t xml:space="preserve">Место жительства: </w:t>
       </w:r>
       <w:r>
         <w:rPr>
-          <w:sz w:val="28"/>
           <w:lang w:val="ru-RU"/>
         </w:rPr>
         <w:t xml:space="preserve">г. Запорожье, </w:t>
@@ -112,7 +133,6 @@
       <w:proofErr w:type="gramStart"/>
       <w:r>
         <w:rPr>
-          <w:sz w:val="28"/>
           <w:lang w:val="ru-RU"/>
         </w:rPr>
         <w:t>Автозаводская</w:t>
@@ -120,7 +140,6 @@
       <w:proofErr w:type="gramEnd"/>
       <w:r>
         <w:rPr>
-          <w:sz w:val="28"/>
           <w:lang w:val="ru-RU"/>
         </w:rPr>
         <w:t xml:space="preserve"> 12-99</w:t>
@@ -131,21 +150,17 @@
         <w:ind w:left="-567"/>
         <w:jc w:val="both"/>
         <w:rPr>
-          <w:sz w:val="28"/>
-          <w:szCs w:val="20"/>
           <w:lang w:val="ru-RU"/>
         </w:rPr>
       </w:pPr>
       <w:r>
         <w:rPr>
-          <w:sz w:val="28"/>
           <w:lang w:val="ru-RU"/>
         </w:rPr>
         <w:t xml:space="preserve">Место работы: </w:t>
       </w:r>
       <w:r>
         <w:rPr>
-          <w:sz w:val="28"/>
           <w:lang w:val="ru-RU"/>
         </w:rPr>
         <w:t>н/</w:t>
@@ -153,7 +168,6 @@
       <w:proofErr w:type="gramStart"/>
       <w:r>
         <w:rPr>
-          <w:sz w:val="28"/>
           <w:lang w:val="ru-RU"/>
         </w:rPr>
         <w:t>р</w:t>
@@ -161,7 +175,6 @@
       <w:proofErr w:type="gramEnd"/>
       <w:r>
         <w:rPr>
-          <w:sz w:val="28"/>
           <w:lang w:val="ru-RU"/>
         </w:rPr>
         <w:t xml:space="preserve"> </w:t>
@@ -172,14 +185,12 @@
         <w:ind w:left="-567"/>
         <w:jc w:val="both"/>
         <w:rPr>
-          <w:sz w:val="28"/>
           <w:lang w:val="ru-RU"/>
         </w:rPr>
       </w:pPr>
       <w:sdt>
         <w:sdtPr>
           <w:rPr>
-            <w:sz w:val="28"/>
             <w:lang w:val="ru-RU"/>
           </w:rPr>
           <w:id w:val="-898747501"/>
@@ -195,7 +206,6 @@
         <w:sdtContent>
           <w:r>
             <w:rPr>
-              <w:sz w:val="28"/>
               <w:lang w:val="ru-RU"/>
             </w:rPr>
             <w:t xml:space="preserve">Находился </w:t>
@@ -204,70 +214,60 @@
       </w:sdt>
       <w:r>
         <w:rPr>
-          <w:sz w:val="28"/>
           <w:lang w:val="ru-RU"/>
         </w:rPr>
         <w:t xml:space="preserve"> на лечении с </w:t>
       </w:r>
       <w:r>
         <w:rPr>
-          <w:sz w:val="28"/>
           <w:lang w:val="ru-RU"/>
         </w:rPr>
         <w:t xml:space="preserve">  </w:t>
       </w:r>
       <w:r>
         <w:rPr>
-          <w:sz w:val="28"/>
           <w:lang w:val="ru-RU"/>
         </w:rPr>
         <w:t>08</w:t>
       </w:r>
       <w:r>
         <w:rPr>
-          <w:sz w:val="28"/>
           <w:lang w:val="ru-RU"/>
         </w:rPr>
         <w:t>.</w:t>
       </w:r>
       <w:r>
         <w:rPr>
-          <w:sz w:val="28"/>
           <w:lang w:val="ru-RU"/>
         </w:rPr>
         <w:t>12.17</w:t>
       </w:r>
       <w:r>
         <w:rPr>
-          <w:sz w:val="28"/>
           <w:lang w:val="ru-RU"/>
         </w:rPr>
         <w:t xml:space="preserve"> по   </w:t>
       </w:r>
       <w:r>
         <w:rPr>
-          <w:sz w:val="28"/>
           <w:lang w:val="ru-RU"/>
         </w:rPr>
         <w:t>22</w:t>
       </w:r>
       <w:r>
         <w:rPr>
-          <w:sz w:val="28"/>
           <w:lang w:val="ru-RU"/>
         </w:rPr>
         <w:t>.</w:t>
       </w:r>
       <w:r>
         <w:rPr>
-          <w:sz w:val="28"/>
           <w:lang w:val="ru-RU"/>
         </w:rPr>
         <w:t>12.17</w:t>
       </w:r>
       <w:r>
         <w:rPr>
-          <w:sz w:val="28"/>
           <w:lang w:val="ru-RU"/>
         </w:rPr>
         <w:t xml:space="preserve"> в </w:t>
@@ -275,7 +275,6 @@
       <w:sdt>
         <w:sdtPr>
           <w:rPr>
-            <w:sz w:val="28"/>
             <w:lang w:val="ru-RU"/>
           </w:rPr>
           <w:id w:val="-690990251"/>
@@ -292,7 +291,6 @@
           <w:proofErr w:type="spellStart"/>
           <w:r>
             <w:rPr>
-              <w:sz w:val="28"/>
               <w:lang w:val="ru-RU"/>
             </w:rPr>
             <w:t>диаб</w:t>
@@ -300,7 +298,6 @@
           <w:proofErr w:type="spellEnd"/>
           <w:r>
             <w:rPr>
-              <w:sz w:val="28"/>
               <w:lang w:val="ru-RU"/>
             </w:rPr>
             <w:t>.</w:t>
@@ -309,7 +306,6 @@
       </w:sdt>
       <w:r>
         <w:rPr>
-          <w:sz w:val="28"/>
           <w:lang w:val="ru-RU"/>
         </w:rPr>
         <w:t xml:space="preserve">  отд.</w:t>
@@ -319,16 +315,9 @@
       <w:pPr>
         <w:ind w:left="-567"/>
         <w:jc w:val="both"/>
-        <w:rPr>
-          <w:sz w:val="28"/>
-          <w:szCs w:val="28"/>
-          <w:lang w:val="ru-RU"/>
-        </w:rPr>
       </w:pPr>
       <w:r>
         <w:rPr>
-          <w:sz w:val="28"/>
-          <w:szCs w:val="28"/>
           <w:u w:val="single"/>
           <w:lang w:val="ru-RU"/>
         </w:rPr>
@@ -336,8 +325,6 @@
       </w:r>
       <w:r>
         <w:rPr>
-          <w:sz w:val="28"/>
-          <w:szCs w:val="28"/>
           <w:lang w:val="ru-RU"/>
         </w:rPr>
         <w:t>:</w:t>
@@ -346,59 +333,31 @@
       <w:bookmarkEnd w:id="0"/>
       <w:r>
         <w:rPr>
-          <w:sz w:val="28"/>
-          <w:szCs w:val="28"/>
-          <w:lang w:val="ru-RU"/>
-        </w:rPr>
-        <w:t xml:space="preserve">  </w:t>
-      </w:r>
-      <w:r>
-        <w:rPr>
-          <w:sz w:val="26"/>
-          <w:szCs w:val="26"/>
-          <w:lang w:val="ru-RU"/>
-        </w:rPr>
-        <w:t>Сахарный диабет, тип</w:t>
-      </w:r>
-      <w:proofErr w:type="gramStart"/>
-      <w:r>
-        <w:rPr>
-          <w:sz w:val="26"/>
-          <w:szCs w:val="26"/>
-          <w:lang w:val="ru-RU"/>
-        </w:rPr>
-        <w:t xml:space="preserve"> ,</w:t>
-      </w:r>
-      <w:proofErr w:type="gramEnd"/>
-      <w:r>
-        <w:rPr>
-          <w:sz w:val="26"/>
-          <w:szCs w:val="26"/>
+          <w:lang w:val="ru-RU"/>
+        </w:rPr>
+        <w:t xml:space="preserve">  Сахарный диабет, тип </w:t>
+      </w:r>
+      <w:r>
+        <w:rPr>
+          <w:lang w:val="ru-RU"/>
+        </w:rPr>
+        <w:t>1</w:t>
+      </w:r>
+      <w:r>
+        <w:rPr>
+          <w:lang w:val="ru-RU"/>
+        </w:rPr>
+        <w:t xml:space="preserve">, </w:t>
+      </w:r>
+      <w:r>
+        <w:rPr>
           <w:lang w:val="ru-RU"/>
         </w:rPr>
         <w:t xml:space="preserve"> </w:t>
-      </w:r>
-      <w:r>
-        <w:rPr>
-          <w:sz w:val="26"/>
-          <w:szCs w:val="26"/>
-          <w:lang w:val="ru-RU"/>
-        </w:rPr>
-        <w:t>вторичноинсулинзависимый</w:t>
-      </w:r>
-      <w:r>
-        <w:rPr>
-          <w:sz w:val="26"/>
-          <w:szCs w:val="26"/>
-          <w:lang w:val="ru-RU"/>
-        </w:rPr>
-        <w:t xml:space="preserve">, </w:t>
       </w:r>
       <w:sdt>
         <w:sdtPr>
           <w:rPr>
-            <w:sz w:val="26"/>
-            <w:szCs w:val="26"/>
             <w:lang w:val="ru-RU"/>
           </w:rPr>
           <w:id w:val="355073878"/>
@@ -415,26 +374,20 @@
         <w:sdtContent>
           <w:r>
             <w:rPr>
-              <w:sz w:val="26"/>
-              <w:szCs w:val="26"/>
               <w:lang w:val="ru-RU"/>
             </w:rPr>
-            <w:t xml:space="preserve">тяжелая форма, </w:t>
+            <w:t>тяжелая форма, лабильное течение со склонностью к гипогликемическим состояниям,</w:t>
           </w:r>
         </w:sdtContent>
       </w:sdt>
       <w:r>
         <w:rPr>
-          <w:sz w:val="26"/>
-          <w:szCs w:val="26"/>
           <w:lang w:val="ru-RU"/>
         </w:rPr>
         <w:t xml:space="preserve"> </w:t>
       </w:r>
       <w:r>
         <w:rPr>
-          <w:sz w:val="26"/>
-          <w:szCs w:val="26"/>
           <w:lang w:val="ru-RU"/>
         </w:rPr>
         <w:t xml:space="preserve">ст. </w:t>
@@ -442,8 +395,6 @@
       <w:sdt>
         <w:sdtPr>
           <w:rPr>
-            <w:sz w:val="26"/>
-            <w:szCs w:val="26"/>
             <w:lang w:val="ru-RU"/>
           </w:rPr>
           <w:alias w:val="диабет"/>
@@ -463,8 +414,6 @@
         <w:sdtContent>
           <w:r>
             <w:rPr>
-              <w:sz w:val="26"/>
-              <w:szCs w:val="26"/>
               <w:lang w:val="ru-RU"/>
             </w:rPr>
             <w:t>декомпенсации.</w:t>
@@ -473,11 +422,78 @@
       </w:sdt>
       <w:r>
         <w:rPr>
-          <w:sz w:val="26"/>
-          <w:szCs w:val="26"/>
-          <w:lang w:val="ru-RU"/>
-        </w:rPr>
-        <w:t xml:space="preserve">  </w:t>
+          <w:lang w:val="ru-RU"/>
+        </w:rPr>
+        <w:t xml:space="preserve"> </w:t>
+      </w:r>
+      <w:r>
+        <w:rPr>
+          <w:lang w:val="ru-RU"/>
+        </w:rPr>
+        <w:t xml:space="preserve">Диабетическая дистальная симметричная полинейропатия н/к, сенсомоторная форма (NSS 4, NDS 4), Диабетическая ангиопатия артерий н/к </w:t>
+      </w:r>
+      <w:proofErr w:type="spellStart"/>
+      <w:r>
+        <w:rPr>
+          <w:lang w:val="ru-RU"/>
+        </w:rPr>
+        <w:t>IIcт</w:t>
+      </w:r>
+      <w:proofErr w:type="spellEnd"/>
+      <w:r>
+        <w:rPr>
+          <w:lang w:val="ru-RU"/>
+        </w:rPr>
+        <w:t xml:space="preserve"> ХБП II ст. Диабетическая нефропатия III ст. МКБ в сочетании с </w:t>
+      </w:r>
+      <w:proofErr w:type="spellStart"/>
+      <w:proofErr w:type="gramStart"/>
+      <w:r>
+        <w:rPr>
+          <w:lang w:val="ru-RU"/>
+        </w:rPr>
+        <w:t>хр</w:t>
+      </w:r>
+      <w:proofErr w:type="spellEnd"/>
+      <w:proofErr w:type="gramEnd"/>
+      <w:r>
+        <w:rPr>
+          <w:lang w:val="ru-RU"/>
+        </w:rPr>
+        <w:t xml:space="preserve"> пиелонефритом, рецидивирующее течение, обострение. Непролиферативная диабетическая ретинопатия ОИ. Дисметаболическая  энцефалопатия 1, цереброастенический </w:t>
+      </w:r>
+      <w:proofErr w:type="gramStart"/>
+      <w:r>
+        <w:rPr>
+          <w:lang w:val="ru-RU"/>
+        </w:rPr>
+        <w:t>с-м</w:t>
+      </w:r>
+      <w:proofErr w:type="gramEnd"/>
+      <w:r>
+        <w:rPr>
+          <w:lang w:val="ru-RU"/>
+        </w:rPr>
+        <w:t>. метаболическая кардиомиопатия ПМК</w:t>
+      </w:r>
+      <w:r>
+        <w:rPr>
+          <w:lang w:val="ru-RU"/>
+        </w:rPr>
+        <w:t>.</w:t>
+      </w:r>
+      <w:r>
+        <w:rPr>
+          <w:lang w:val="ru-RU"/>
+        </w:rPr>
+        <w:t xml:space="preserve">  СН 0. Остеоартроз суставов кистей  Ro-1  НФС 1.</w:t>
+      </w:r>
+      <w:r>
+        <w:rPr>
+          <w:u w:val="single"/>
+          <w:lang w:val="ru-RU"/>
+        </w:rPr>
+        <w:t xml:space="preserve"> </w:t>
       </w:r>
     </w:p>
     <w:p>
@@ -485,18 +501,187 @@
         <w:ind w:left="-567"/>
         <w:jc w:val="both"/>
         <w:rPr>
-          <w:sz w:val="28"/>
-          <w:szCs w:val="28"/>
           <w:lang w:val="ru-RU"/>
         </w:rPr>
       </w:pPr>
-      <w:r>
-        <w:rPr>
-          <w:sz w:val="28"/>
-          <w:szCs w:val="28"/>
-          <w:lang w:val="ru-RU"/>
-        </w:rPr>
-        <w:t xml:space="preserve">Диабетическая ангиопатия сетчатки ОИ. </w:t>
+      <w:bookmarkStart w:id="1" w:name="дк"/>
+      <w:bookmarkEnd w:id="1"/>
+      <w:r>
+        <w:rPr>
+          <w:u w:val="single"/>
+          <w:lang w:val="ru-RU"/>
+        </w:rPr>
+        <w:t xml:space="preserve">Жалобы при поступлении </w:t>
+      </w:r>
+      <w:r>
+        <w:rPr>
+          <w:lang w:val="ru-RU"/>
+        </w:rPr>
+        <w:t xml:space="preserve">на </w:t>
+      </w:r>
+      <w:r>
+        <w:rPr>
+          <w:lang w:val="ru-RU"/>
+        </w:rPr>
+        <w:t xml:space="preserve">сухость во рту, </w:t>
+      </w:r>
+      <w:r>
+        <w:rPr>
+          <w:lang w:val="ru-RU"/>
+        </w:rPr>
+        <w:t>жажду,</w:t>
+      </w:r>
+      <w:r>
+        <w:rPr>
+          <w:lang w:val="ru-RU"/>
+        </w:rPr>
+        <w:t xml:space="preserve"> </w:t>
+      </w:r>
+      <w:r>
+        <w:rPr>
+          <w:lang w:val="ru-RU"/>
+        </w:rPr>
+        <w:t>полиурию,</w:t>
+      </w:r>
+      <w:r>
+        <w:rPr>
+          <w:lang w:val="ru-RU"/>
+        </w:rPr>
+        <w:t xml:space="preserve"> </w:t>
+      </w:r>
+      <w:r>
+        <w:rPr>
+          <w:lang w:val="ru-RU"/>
+        </w:rPr>
+        <w:t xml:space="preserve"> </w:t>
+      </w:r>
+      <w:r>
+        <w:rPr>
+          <w:lang w:val="ru-RU"/>
+        </w:rPr>
+        <w:t xml:space="preserve">боли  в н/к, </w:t>
+      </w:r>
+      <w:r>
+        <w:rPr>
+          <w:lang w:val="ru-RU"/>
+        </w:rPr>
+        <w:t>судороги,</w:t>
+      </w:r>
+      <w:r>
+        <w:rPr>
+          <w:lang w:val="ru-RU"/>
+        </w:rPr>
+        <w:t xml:space="preserve"> онемение ног,</w:t>
+      </w:r>
+      <w:r>
+        <w:rPr>
+          <w:lang w:val="ru-RU"/>
+        </w:rPr>
+        <w:t xml:space="preserve"> </w:t>
+      </w:r>
+      <w:r>
+        <w:rPr>
+          <w:lang w:val="ru-RU"/>
+        </w:rPr>
+        <w:t>повышение</w:t>
+      </w:r>
+      <w:r>
+        <w:rPr>
+          <w:lang w:val="ru-RU"/>
+        </w:rPr>
+        <w:t xml:space="preserve"> </w:t>
+      </w:r>
+      <w:r>
+        <w:rPr>
+          <w:lang w:val="ru-RU"/>
+        </w:rPr>
+        <w:t xml:space="preserve">АД макс. до </w:t>
+      </w:r>
+      <w:r>
+        <w:rPr>
+          <w:lang w:val="ru-RU"/>
+        </w:rPr>
+        <w:t>140/90</w:t>
+      </w:r>
+      <w:r>
+        <w:rPr>
+          <w:lang w:val="ru-RU"/>
+        </w:rPr>
+        <w:t xml:space="preserve"> </w:t>
+      </w:r>
+      <w:r>
+        <w:rPr>
+          <w:lang w:val="ru-RU"/>
+        </w:rPr>
+        <w:t xml:space="preserve">мм </w:t>
+      </w:r>
+      <w:proofErr w:type="spellStart"/>
+      <w:r>
+        <w:rPr>
+          <w:lang w:val="ru-RU"/>
+        </w:rPr>
+        <w:t>рт.</w:t>
+      </w:r>
+      <w:r>
+        <w:rPr>
+          <w:lang w:val="ru-RU"/>
+        </w:rPr>
+        <w:t>ст</w:t>
+      </w:r>
+      <w:proofErr w:type="spellEnd"/>
+      <w:r>
+        <w:rPr>
+          <w:lang w:val="ru-RU"/>
+        </w:rPr>
+        <w:t>.</w:t>
+      </w:r>
+      <w:r>
+        <w:rPr>
+          <w:lang w:val="ru-RU"/>
+        </w:rPr>
+        <w:t xml:space="preserve">, </w:t>
+      </w:r>
+      <w:r>
+        <w:rPr>
+          <w:lang w:val="ru-RU"/>
+        </w:rPr>
+        <w:t xml:space="preserve"> боли, отеки в суставах кистей, колющие бои в сердце,  эмоциональная лабильность, плохой сон. </w:t>
+      </w:r>
+      <w:r>
+        <w:rPr>
+          <w:lang w:val="ru-RU"/>
+        </w:rPr>
+        <w:t>частые  гипогликемические состояния в различное время суток 2-3р/</w:t>
+      </w:r>
+      <w:proofErr w:type="spellStart"/>
+      <w:r>
+        <w:rPr>
+          <w:lang w:val="ru-RU"/>
+        </w:rPr>
+        <w:t>нед</w:t>
+      </w:r>
+      <w:proofErr w:type="spellEnd"/>
+      <w:r>
+        <w:rPr>
+          <w:lang w:val="ru-RU"/>
+        </w:rPr>
+        <w:t xml:space="preserve">, купируемые </w:t>
+      </w:r>
+      <w:proofErr w:type="spellStart"/>
+      <w:proofErr w:type="gramStart"/>
+      <w:r>
+        <w:rPr>
+          <w:lang w:val="ru-RU"/>
+        </w:rPr>
+        <w:t>доп</w:t>
+      </w:r>
+      <w:proofErr w:type="spellEnd"/>
+      <w:proofErr w:type="gramEnd"/>
+      <w:r>
+        <w:rPr>
+          <w:lang w:val="ru-RU"/>
+        </w:rPr>
+        <w:t xml:space="preserve"> приемом пищи. </w:t>
       </w:r>
     </w:p>
     <w:p>
@@ -504,1196 +689,49 @@
         <w:ind w:left="-567"/>
         <w:jc w:val="both"/>
         <w:rPr>
-          <w:color w:val="0000CC"/>
-          <w:sz w:val="28"/>
-          <w:szCs w:val="28"/>
           <w:lang w:val="ru-RU"/>
         </w:rPr>
       </w:pPr>
       <w:r>
         <w:rPr>
-          <w:color w:val="0000CC"/>
-          <w:sz w:val="28"/>
-          <w:szCs w:val="28"/>
-          <w:lang w:val="ru-RU"/>
-        </w:rPr>
-        <w:t>Диабетическая дистальная симметричная полинейропатия н/</w:t>
-      </w:r>
-      <w:proofErr w:type="gramStart"/>
-      <w:r>
-        <w:rPr>
-          <w:color w:val="0000CC"/>
-          <w:sz w:val="28"/>
-          <w:szCs w:val="28"/>
-          <w:lang w:val="ru-RU"/>
-        </w:rPr>
-        <w:t>к</w:t>
-      </w:r>
-      <w:proofErr w:type="gramEnd"/>
-      <w:r>
-        <w:rPr>
-          <w:color w:val="0000CC"/>
-          <w:sz w:val="28"/>
-          <w:szCs w:val="28"/>
-          <w:lang w:val="ru-RU"/>
-        </w:rPr>
-        <w:t>, сенсомоторная форма</w:t>
-      </w:r>
-      <w:r>
-        <w:rPr>
-          <w:color w:val="0000CC"/>
-          <w:sz w:val="28"/>
-          <w:szCs w:val="28"/>
-          <w:lang w:val="ru-RU"/>
-        </w:rPr>
-        <w:t xml:space="preserve"> (NSS 6, NDS 6), </w:t>
-      </w:r>
-      <w:r>
-        <w:rPr>
-          <w:color w:val="0000CC"/>
-          <w:sz w:val="28"/>
-          <w:szCs w:val="28"/>
-          <w:lang w:val="ru-RU"/>
-        </w:rPr>
-        <w:t xml:space="preserve">  хроническое течение</w:t>
-      </w:r>
-    </w:p>
-    <w:p>
-      <w:pPr>
-        <w:ind w:left="-567"/>
-        <w:jc w:val="both"/>
-        <w:rPr>
-          <w:sz w:val="28"/>
-          <w:szCs w:val="28"/>
-          <w:lang w:val="ru-RU"/>
-        </w:rPr>
-      </w:pPr>
-      <w:r>
-        <w:rPr>
-          <w:sz w:val="28"/>
-          <w:szCs w:val="28"/>
-          <w:lang w:val="ru-RU"/>
-        </w:rPr>
-        <w:t>Диаб</w:t>
-      </w:r>
-      <w:r>
-        <w:rPr>
-          <w:sz w:val="28"/>
-          <w:szCs w:val="28"/>
-          <w:lang w:val="ru-RU"/>
-        </w:rPr>
-        <w:t>етическая</w:t>
-      </w:r>
-      <w:r>
-        <w:rPr>
-          <w:sz w:val="28"/>
-          <w:szCs w:val="28"/>
-          <w:lang w:val="ru-RU"/>
-        </w:rPr>
-        <w:t xml:space="preserve"> ангиопатия артерий н/к. </w:t>
-      </w:r>
-    </w:p>
-    <w:p>
-      <w:pPr>
-        <w:ind w:left="-567"/>
-        <w:jc w:val="both"/>
-        <w:rPr>
-          <w:sz w:val="28"/>
-          <w:szCs w:val="28"/>
-          <w:lang w:val="ru-RU"/>
-        </w:rPr>
-      </w:pPr>
-      <w:r>
-        <w:rPr>
-          <w:color w:val="7030A0"/>
-          <w:sz w:val="28"/>
-          <w:szCs w:val="28"/>
-          <w:lang w:val="ru-RU"/>
-        </w:rPr>
-        <w:t>ХБП II-IV ст. Диабетическая нефропатия III-IV ст.</w:t>
-      </w:r>
-      <w:r>
-        <w:rPr>
-          <w:color w:val="7030A0"/>
-          <w:sz w:val="28"/>
-          <w:szCs w:val="28"/>
+          <w:u w:val="single"/>
+          <w:lang w:val="ru-RU"/>
+        </w:rPr>
+        <w:t>Краткий анамнез</w:t>
+      </w:r>
+      <w:r>
+        <w:rPr>
+          <w:lang w:val="ru-RU"/>
+        </w:rPr>
+        <w:t xml:space="preserve">: СД </w:t>
+      </w:r>
+      <w:r>
+        <w:rPr>
+          <w:lang w:val="ru-RU"/>
+        </w:rPr>
+        <w:t>выявлен в</w:t>
+      </w:r>
+      <w:r>
+        <w:rPr>
           <w:lang w:val="ru-RU"/>
         </w:rPr>
         <w:t xml:space="preserve"> </w:t>
       </w:r>
-    </w:p>
-    <w:p>
-      <w:pPr>
-        <w:ind w:left="-567"/>
-        <w:jc w:val="both"/>
-        <w:rPr>
-          <w:color w:val="E36C0A" w:themeColor="accent6" w:themeShade="BF"/>
-          <w:sz w:val="28"/>
-          <w:szCs w:val="28"/>
-          <w:lang w:val="ru-RU"/>
-        </w:rPr>
-      </w:pPr>
-      <w:r>
-        <w:rPr>
-          <w:color w:val="E36C0A" w:themeColor="accent6" w:themeShade="BF"/>
-          <w:sz w:val="28"/>
-          <w:szCs w:val="28"/>
-          <w:lang w:val="ru-RU"/>
-        </w:rPr>
-        <w:t>Ожирение II ст. (ИМТ кг/м</w:t>
-      </w:r>
-      <w:proofErr w:type="gramStart"/>
-      <w:r>
-        <w:rPr>
-          <w:color w:val="E36C0A" w:themeColor="accent6" w:themeShade="BF"/>
-          <w:sz w:val="28"/>
-          <w:szCs w:val="28"/>
-          <w:lang w:val="ru-RU"/>
-        </w:rPr>
-        <w:t>2</w:t>
-      </w:r>
-      <w:proofErr w:type="gramEnd"/>
-      <w:r>
-        <w:rPr>
-          <w:color w:val="E36C0A" w:themeColor="accent6" w:themeShade="BF"/>
-          <w:sz w:val="28"/>
-          <w:szCs w:val="28"/>
-          <w:lang w:val="ru-RU"/>
-        </w:rPr>
-        <w:t xml:space="preserve">) алим.-конституционального генеза, стабильное течение.  </w:t>
-      </w:r>
-    </w:p>
-    <w:p>
-      <w:pPr>
-        <w:ind w:left="-567"/>
-        <w:jc w:val="both"/>
-        <w:rPr>
-          <w:sz w:val="28"/>
-          <w:szCs w:val="28"/>
-          <w:lang w:val="ru-RU"/>
-        </w:rPr>
-      </w:pPr>
-      <w:proofErr w:type="gramStart"/>
-      <w:r>
-        <w:rPr>
-          <w:color w:val="4F6228" w:themeColor="accent3" w:themeShade="80"/>
-          <w:sz w:val="28"/>
-          <w:szCs w:val="28"/>
-          <w:lang w:val="ru-RU"/>
-        </w:rPr>
-        <w:t>Аутоиммунный</w:t>
-      </w:r>
-      <w:proofErr w:type="gramEnd"/>
-      <w:r>
-        <w:rPr>
-          <w:color w:val="4F6228" w:themeColor="accent3" w:themeShade="80"/>
-          <w:sz w:val="28"/>
-          <w:szCs w:val="28"/>
-          <w:lang w:val="ru-RU"/>
-        </w:rPr>
-        <w:t xml:space="preserve"> тиреоидит, </w:t>
+      <w:r>
+        <w:rPr>
+          <w:lang w:val="ru-RU"/>
+        </w:rPr>
+        <w:t>1997</w:t>
+      </w:r>
+      <w:r>
+        <w:rPr>
+          <w:lang w:val="ru-RU"/>
+        </w:rPr>
+        <w:t xml:space="preserve">г. </w:t>
       </w:r>
       <w:sdt>
         <w:sdtPr>
           <w:rPr>
-            <w:color w:val="4F6228" w:themeColor="accent3" w:themeShade="80"/>
-            <w:sz w:val="28"/>
-            <w:szCs w:val="28"/>
-            <w:lang w:val="ru-RU"/>
-          </w:rPr>
-          <w:id w:val="105240480"/>
-          <w:placeholder>
-            <w:docPart w:val="FBFC6A18E07A484F9E976562E903BEB7"/>
-          </w:placeholder>
-          <w:comboBox>
-            <w:listItem w:displayText="без увеличения объема щит. железы." w:value="без увеличения объема щит. железы."/>
-            <w:listItem w:displayText="гипертрофическая форма." w:value="гипертрофическая форма."/>
-          </w:comboBox>
-        </w:sdtPr>
-        <w:sdtEndPr/>
-        <w:sdtContent>
-          <w:r>
-            <w:rPr>
-              <w:color w:val="4F6228" w:themeColor="accent3" w:themeShade="80"/>
-              <w:sz w:val="28"/>
-              <w:szCs w:val="28"/>
-              <w:lang w:val="ru-RU"/>
-            </w:rPr>
-            <w:t>гипертрофическая форма.</w:t>
-          </w:r>
-        </w:sdtContent>
-      </w:sdt>
-      <w:r>
-        <w:rPr>
-          <w:color w:val="4F6228" w:themeColor="accent3" w:themeShade="80"/>
-          <w:sz w:val="28"/>
-          <w:szCs w:val="28"/>
-          <w:lang w:val="ru-RU"/>
-        </w:rPr>
-        <w:t xml:space="preserve"> Гипотиреоз, средней тяжести,  </w:t>
-      </w:r>
-      <w:r>
-        <w:rPr>
-          <w:color w:val="4F6228" w:themeColor="accent3" w:themeShade="80"/>
-          <w:sz w:val="28"/>
-          <w:szCs w:val="28"/>
-          <w:lang w:val="ru-RU"/>
-        </w:rPr>
-        <w:t xml:space="preserve">ст. </w:t>
-      </w:r>
-      <w:r>
-        <w:rPr>
-          <w:color w:val="4F6228" w:themeColor="accent3" w:themeShade="80"/>
-          <w:sz w:val="28"/>
-          <w:szCs w:val="28"/>
-          <w:lang w:val="ru-RU"/>
-        </w:rPr>
-        <w:t>медикаментозн</w:t>
-      </w:r>
-      <w:r>
-        <w:rPr>
-          <w:color w:val="4F6228" w:themeColor="accent3" w:themeShade="80"/>
-          <w:sz w:val="28"/>
-          <w:szCs w:val="28"/>
-          <w:lang w:val="ru-RU"/>
-        </w:rPr>
-        <w:t>ой</w:t>
-      </w:r>
-      <w:r>
-        <w:rPr>
-          <w:color w:val="4F6228" w:themeColor="accent3" w:themeShade="80"/>
-          <w:sz w:val="28"/>
-          <w:szCs w:val="28"/>
-          <w:lang w:val="ru-RU"/>
-        </w:rPr>
-        <w:t xml:space="preserve"> субкомпенсаци</w:t>
-      </w:r>
-      <w:r>
-        <w:rPr>
-          <w:color w:val="4F6228" w:themeColor="accent3" w:themeShade="80"/>
-          <w:sz w:val="28"/>
-          <w:szCs w:val="28"/>
-          <w:lang w:val="ru-RU"/>
-        </w:rPr>
-        <w:t>и</w:t>
-      </w:r>
-      <w:r>
-        <w:rPr>
-          <w:color w:val="4F6228" w:themeColor="accent3" w:themeShade="80"/>
-          <w:sz w:val="28"/>
-          <w:szCs w:val="28"/>
-          <w:lang w:val="ru-RU"/>
-        </w:rPr>
-        <w:t xml:space="preserve">. </w:t>
-      </w:r>
-      <w:sdt>
-        <w:sdtPr>
-          <w:rPr>
-            <w:color w:val="4F6228" w:themeColor="accent3" w:themeShade="80"/>
-            <w:sz w:val="28"/>
-            <w:szCs w:val="28"/>
-            <w:lang w:val="ru-RU"/>
-          </w:rPr>
-          <w:id w:val="590198144"/>
-          <w:placeholder>
-            <w:docPart w:val="DefaultPlaceholder_1082065159"/>
-          </w:placeholder>
-          <w:dropDownList>
-            <w:listItem w:value="Выберите элемент."/>
-            <w:listItem w:displayText="Диффузный токсический " w:value="Диффузный токсический "/>
-            <w:listItem w:displayText="Диффузный " w:value="Диффузный "/>
-            <w:listItem w:displayText="Смешаный " w:value="Смешаный "/>
-            <w:listItem w:displayText="Узловой " w:value="Узловой "/>
-          </w:dropDownList>
-        </w:sdtPr>
-        <w:sdtEndPr/>
-        <w:sdtContent>
-          <w:r>
-            <w:rPr>
-              <w:color w:val="4F6228" w:themeColor="accent3" w:themeShade="80"/>
-              <w:sz w:val="28"/>
-              <w:szCs w:val="28"/>
-              <w:lang w:val="ru-RU"/>
-            </w:rPr>
-            <w:t xml:space="preserve">Диффузный токсический </w:t>
-          </w:r>
-        </w:sdtContent>
-      </w:sdt>
-      <w:r>
-        <w:rPr>
-          <w:color w:val="4F6228" w:themeColor="accent3" w:themeShade="80"/>
-          <w:sz w:val="28"/>
-          <w:szCs w:val="28"/>
-          <w:lang w:val="ru-RU"/>
-        </w:rPr>
-        <w:t xml:space="preserve"> зоб II. Эутиреоидное состояние</w:t>
-      </w:r>
-      <w:r>
-        <w:rPr>
-          <w:sz w:val="28"/>
-          <w:szCs w:val="28"/>
-          <w:lang w:val="ru-RU"/>
-        </w:rPr>
-        <w:t xml:space="preserve">. </w:t>
-      </w:r>
-    </w:p>
-    <w:p>
-      <w:pPr>
-        <w:ind w:left="-567"/>
-        <w:jc w:val="both"/>
-        <w:rPr>
-          <w:color w:val="17365D" w:themeColor="text2" w:themeShade="BF"/>
-          <w:sz w:val="28"/>
-          <w:szCs w:val="28"/>
-          <w:lang w:val="ru-RU"/>
-        </w:rPr>
-      </w:pPr>
-      <w:r>
-        <w:rPr>
-          <w:color w:val="17365D" w:themeColor="text2" w:themeShade="BF"/>
-          <w:sz w:val="28"/>
-          <w:szCs w:val="28"/>
-          <w:lang w:val="ru-RU"/>
-        </w:rPr>
-        <w:t xml:space="preserve">Миопия </w:t>
-      </w:r>
-      <w:sdt>
-        <w:sdtPr>
-          <w:rPr>
-            <w:color w:val="17365D" w:themeColor="text2" w:themeShade="BF"/>
-            <w:sz w:val="28"/>
-            <w:szCs w:val="28"/>
-            <w:lang w:val="ru-RU"/>
-          </w:rPr>
-          <w:id w:val="-1410379913"/>
-          <w:placeholder>
-            <w:docPart w:val="DefaultPlaceholder_1082065159"/>
-          </w:placeholder>
-          <w:comboBox>
-            <w:listItem w:value="Выберите элемент."/>
-            <w:listItem w:displayText="слабой " w:value="слабой "/>
-            <w:listItem w:displayText="высокой" w:value="высокой"/>
-            <w:listItem w:displayText="средней" w:value="средней"/>
-          </w:comboBox>
-        </w:sdtPr>
-        <w:sdtEndPr/>
-        <w:sdtContent>
-          <w:r>
-            <w:rPr>
-              <w:color w:val="17365D" w:themeColor="text2" w:themeShade="BF"/>
-              <w:sz w:val="28"/>
-              <w:szCs w:val="28"/>
-              <w:lang w:val="ru-RU"/>
-            </w:rPr>
-            <w:t xml:space="preserve">слабой </w:t>
-          </w:r>
-        </w:sdtContent>
-      </w:sdt>
-      <w:r>
-        <w:rPr>
-          <w:color w:val="17365D" w:themeColor="text2" w:themeShade="BF"/>
-          <w:sz w:val="28"/>
-          <w:szCs w:val="28"/>
-          <w:lang w:val="ru-RU"/>
-        </w:rPr>
-        <w:t xml:space="preserve"> степени ОИ.</w:t>
-      </w:r>
-      <w:r>
-        <w:rPr>
-          <w:color w:val="17365D" w:themeColor="text2" w:themeShade="BF"/>
-          <w:sz w:val="28"/>
-          <w:szCs w:val="28"/>
-          <w:lang w:val="ru-RU"/>
-        </w:rPr>
-        <w:t xml:space="preserve"> </w:t>
-      </w:r>
-    </w:p>
-    <w:p>
-      <w:pPr>
-        <w:ind w:left="-567"/>
-        <w:jc w:val="both"/>
-        <w:rPr>
-          <w:color w:val="17365D" w:themeColor="text2" w:themeShade="BF"/>
-          <w:sz w:val="28"/>
-          <w:szCs w:val="28"/>
-          <w:lang w:val="ru-RU"/>
-        </w:rPr>
-      </w:pPr>
-      <w:r>
-        <w:rPr>
-          <w:color w:val="17365D" w:themeColor="text2" w:themeShade="BF"/>
-          <w:sz w:val="28"/>
-          <w:szCs w:val="28"/>
-          <w:lang w:val="ru-RU"/>
-        </w:rPr>
-        <w:t>А</w:t>
-      </w:r>
-      <w:r>
-        <w:rPr>
-          <w:color w:val="17365D" w:themeColor="text2" w:themeShade="BF"/>
-          <w:sz w:val="28"/>
-          <w:szCs w:val="28"/>
-          <w:lang w:val="ru-RU"/>
-        </w:rPr>
-        <w:t xml:space="preserve">нгиопатия сосудов сетчатки </w:t>
-      </w:r>
-      <w:sdt>
-        <w:sdtPr>
-          <w:rPr>
-            <w:color w:val="17365D" w:themeColor="text2" w:themeShade="BF"/>
-            <w:sz w:val="28"/>
-            <w:szCs w:val="28"/>
-            <w:lang w:val="ru-RU"/>
-          </w:rPr>
-          <w:id w:val="2051261544"/>
-          <w:placeholder>
-            <w:docPart w:val="DefaultPlaceholder_1082065159"/>
-          </w:placeholder>
-          <w:comboBox>
-            <w:listItem w:value="Выберите элемент."/>
-            <w:listItem w:displayText="ОИ" w:value="ОИ"/>
-            <w:listItem w:displayText="ОД" w:value="ОД"/>
-            <w:listItem w:displayText="OS" w:value="OS"/>
-          </w:comboBox>
-        </w:sdtPr>
-        <w:sdtEndPr/>
-        <w:sdtContent>
-          <w:r>
-            <w:rPr>
-              <w:color w:val="17365D" w:themeColor="text2" w:themeShade="BF"/>
-              <w:sz w:val="28"/>
-              <w:szCs w:val="28"/>
-              <w:lang w:val="ru-RU"/>
-            </w:rPr>
-            <w:t>ОИ</w:t>
-          </w:r>
-        </w:sdtContent>
-      </w:sdt>
-      <w:r>
-        <w:rPr>
-          <w:color w:val="17365D" w:themeColor="text2" w:themeShade="BF"/>
-          <w:sz w:val="28"/>
-          <w:szCs w:val="28"/>
-          <w:lang w:val="ru-RU"/>
-        </w:rPr>
-        <w:t>.</w:t>
-      </w:r>
-      <w:r>
-        <w:rPr>
-          <w:color w:val="17365D" w:themeColor="text2" w:themeShade="BF"/>
-          <w:sz w:val="28"/>
-          <w:szCs w:val="28"/>
-          <w:lang w:val="ru-RU"/>
-        </w:rPr>
-        <w:t xml:space="preserve"> </w:t>
-      </w:r>
-      <w:r>
-        <w:rPr>
-          <w:color w:val="17365D" w:themeColor="text2" w:themeShade="BF"/>
-          <w:sz w:val="28"/>
-          <w:szCs w:val="28"/>
-          <w:lang w:val="ru-RU"/>
-        </w:rPr>
-        <w:t xml:space="preserve">Начальная катаракта </w:t>
-      </w:r>
-      <w:sdt>
-        <w:sdtPr>
-          <w:rPr>
-            <w:color w:val="17365D" w:themeColor="text2" w:themeShade="BF"/>
-            <w:sz w:val="28"/>
-            <w:szCs w:val="28"/>
-            <w:lang w:val="ru-RU"/>
-          </w:rPr>
-          <w:id w:val="517513702"/>
-          <w:placeholder>
-            <w:docPart w:val="DB435B1E68954750936FB322747598D2"/>
-          </w:placeholder>
-          <w:comboBox>
-            <w:listItem w:value="Выберите элемент."/>
-            <w:listItem w:displayText="ОИ" w:value="ОИ"/>
-            <w:listItem w:displayText="ОД" w:value="ОД"/>
-            <w:listItem w:displayText="OS" w:value="OS"/>
-          </w:comboBox>
-        </w:sdtPr>
-        <w:sdtEndPr/>
-        <w:sdtContent>
-          <w:r>
-            <w:rPr>
-              <w:color w:val="17365D" w:themeColor="text2" w:themeShade="BF"/>
-              <w:sz w:val="28"/>
-              <w:szCs w:val="28"/>
-              <w:lang w:val="ru-RU"/>
-            </w:rPr>
-            <w:t>ОИ</w:t>
-          </w:r>
-        </w:sdtContent>
-      </w:sdt>
-      <w:r>
-        <w:rPr>
-          <w:color w:val="17365D" w:themeColor="text2" w:themeShade="BF"/>
-          <w:sz w:val="28"/>
-          <w:szCs w:val="28"/>
-          <w:lang w:val="ru-RU"/>
-        </w:rPr>
-        <w:t xml:space="preserve">. </w:t>
-      </w:r>
-      <w:r>
-        <w:rPr>
-          <w:color w:val="17365D" w:themeColor="text2" w:themeShade="BF"/>
-          <w:sz w:val="28"/>
-          <w:szCs w:val="28"/>
-          <w:lang w:val="ru-RU"/>
-        </w:rPr>
-        <w:t xml:space="preserve"> </w:t>
-      </w:r>
-    </w:p>
-    <w:p>
-      <w:pPr>
-        <w:ind w:left="-567"/>
-        <w:jc w:val="both"/>
-        <w:rPr>
-          <w:color w:val="17365D" w:themeColor="text2" w:themeShade="BF"/>
-          <w:sz w:val="28"/>
-          <w:szCs w:val="28"/>
-          <w:lang w:val="ru-RU"/>
-        </w:rPr>
-      </w:pPr>
-      <w:r>
-        <w:rPr>
-          <w:color w:val="17365D" w:themeColor="text2" w:themeShade="BF"/>
-          <w:sz w:val="28"/>
-          <w:szCs w:val="28"/>
-          <w:lang w:val="ru-RU"/>
-        </w:rPr>
-        <w:t>Непро</w:t>
-      </w:r>
-      <w:r>
-        <w:rPr>
-          <w:color w:val="17365D" w:themeColor="text2" w:themeShade="BF"/>
-          <w:sz w:val="28"/>
-          <w:szCs w:val="28"/>
-          <w:lang w:val="ru-RU"/>
-        </w:rPr>
-        <w:t>лиферативная  диабетическая</w:t>
-      </w:r>
-      <w:r>
-        <w:rPr>
-          <w:color w:val="17365D" w:themeColor="text2" w:themeShade="BF"/>
-          <w:sz w:val="28"/>
-          <w:szCs w:val="28"/>
-          <w:lang w:val="ru-RU"/>
-        </w:rPr>
-        <w:t xml:space="preserve"> ретинопатия </w:t>
-      </w:r>
-      <w:sdt>
-        <w:sdtPr>
-          <w:rPr>
-            <w:color w:val="17365D" w:themeColor="text2" w:themeShade="BF"/>
-            <w:sz w:val="28"/>
-            <w:szCs w:val="28"/>
-            <w:lang w:val="ru-RU"/>
-          </w:rPr>
-          <w:id w:val="389392371"/>
-          <w:placeholder>
-            <w:docPart w:val="5917FEE754784A0BA4173B51A4E1CE95"/>
-          </w:placeholder>
-          <w:comboBox>
-            <w:listItem w:value="Выберите элемент."/>
-            <w:listItem w:displayText="ОИ" w:value="ОИ"/>
-            <w:listItem w:displayText="ОД" w:value="ОД"/>
-            <w:listItem w:displayText="OS" w:value="OS"/>
-          </w:comboBox>
-        </w:sdtPr>
-        <w:sdtEndPr/>
-        <w:sdtContent>
-          <w:r>
-            <w:rPr>
-              <w:color w:val="17365D" w:themeColor="text2" w:themeShade="BF"/>
-              <w:sz w:val="28"/>
-              <w:szCs w:val="28"/>
-              <w:lang w:val="ru-RU"/>
-            </w:rPr>
-            <w:t>ОИ</w:t>
-          </w:r>
-        </w:sdtContent>
-      </w:sdt>
-      <w:r>
-        <w:rPr>
-          <w:color w:val="17365D" w:themeColor="text2" w:themeShade="BF"/>
-          <w:sz w:val="28"/>
-          <w:szCs w:val="28"/>
-          <w:lang w:val="ru-RU"/>
-        </w:rPr>
-        <w:t>.</w:t>
-      </w:r>
-    </w:p>
-    <w:p>
-      <w:pPr>
-        <w:ind w:left="-567"/>
-        <w:jc w:val="both"/>
-        <w:rPr>
-          <w:color w:val="C00000"/>
-          <w:sz w:val="28"/>
-          <w:szCs w:val="28"/>
-          <w:lang w:val="ru-RU"/>
-        </w:rPr>
-      </w:pPr>
-      <w:r>
-        <w:rPr>
-          <w:color w:val="C00000"/>
-          <w:sz w:val="28"/>
-          <w:szCs w:val="28"/>
-          <w:lang w:val="ru-RU"/>
-        </w:rPr>
-        <w:t xml:space="preserve">ИБС, стенокардия напряжения, диффузный кардиосклероз, II </w:t>
-      </w:r>
-      <w:proofErr w:type="spellStart"/>
-      <w:r>
-        <w:rPr>
-          <w:color w:val="C00000"/>
-          <w:sz w:val="28"/>
-          <w:szCs w:val="28"/>
-          <w:lang w:val="ru-RU"/>
-        </w:rPr>
-        <w:t>ф.кл</w:t>
-      </w:r>
-      <w:proofErr w:type="spellEnd"/>
-      <w:r>
-        <w:rPr>
-          <w:color w:val="C00000"/>
-          <w:sz w:val="28"/>
-          <w:szCs w:val="28"/>
-          <w:lang w:val="ru-RU"/>
-        </w:rPr>
-        <w:t>. СН II</w:t>
-      </w:r>
-      <w:proofErr w:type="gramStart"/>
-      <w:r>
-        <w:rPr>
-          <w:color w:val="C00000"/>
-          <w:sz w:val="28"/>
-          <w:szCs w:val="28"/>
-          <w:lang w:val="ru-RU"/>
-        </w:rPr>
-        <w:t xml:space="preserve"> А</w:t>
-      </w:r>
-      <w:proofErr w:type="gramEnd"/>
-      <w:r>
-        <w:rPr>
-          <w:color w:val="C00000"/>
-          <w:sz w:val="28"/>
-          <w:szCs w:val="28"/>
-          <w:lang w:val="ru-RU"/>
-        </w:rPr>
-        <w:t xml:space="preserve"> </w:t>
-      </w:r>
-      <w:proofErr w:type="spellStart"/>
-      <w:r>
-        <w:rPr>
-          <w:color w:val="C00000"/>
-          <w:sz w:val="28"/>
-          <w:szCs w:val="28"/>
-          <w:lang w:val="ru-RU"/>
-        </w:rPr>
-        <w:t>ф.кл</w:t>
-      </w:r>
-      <w:proofErr w:type="spellEnd"/>
-      <w:r>
-        <w:rPr>
-          <w:color w:val="C00000"/>
-          <w:sz w:val="28"/>
-          <w:szCs w:val="28"/>
-          <w:lang w:val="ru-RU"/>
-        </w:rPr>
-        <w:t xml:space="preserve">. II. Гипертоническая болезнь III стадии … степени. Гипертензивное сердце СН I. Риск 4. Метаболическая кардиомиопатия СН 0-I. </w:t>
-      </w:r>
-      <w:proofErr w:type="spellStart"/>
-      <w:r>
-        <w:rPr>
-          <w:color w:val="C00000"/>
-          <w:sz w:val="28"/>
-          <w:szCs w:val="28"/>
-          <w:lang w:val="ru-RU"/>
-        </w:rPr>
-        <w:t>ф.кл</w:t>
-      </w:r>
-      <w:proofErr w:type="spellEnd"/>
-      <w:r>
-        <w:rPr>
-          <w:color w:val="C00000"/>
-          <w:sz w:val="28"/>
-          <w:szCs w:val="28"/>
-          <w:lang w:val="ru-RU"/>
-        </w:rPr>
-        <w:t>. II.</w:t>
-      </w:r>
-    </w:p>
-    <w:p>
-      <w:pPr>
-        <w:ind w:left="-567"/>
-        <w:jc w:val="both"/>
-        <w:rPr>
-          <w:color w:val="C00000"/>
-          <w:sz w:val="28"/>
-          <w:szCs w:val="28"/>
-          <w:lang w:val="ru-RU"/>
-        </w:rPr>
-      </w:pPr>
-      <w:r>
-        <w:rPr>
-          <w:color w:val="C00000"/>
-          <w:sz w:val="28"/>
-          <w:szCs w:val="28"/>
-          <w:lang w:val="ru-RU"/>
-        </w:rPr>
-        <w:t>НЦД по смешанному типу.</w:t>
-      </w:r>
-    </w:p>
-    <w:p>
-      <w:pPr>
-        <w:ind w:left="-567"/>
-        <w:jc w:val="both"/>
-        <w:rPr>
-          <w:color w:val="0000FF"/>
-          <w:sz w:val="28"/>
-          <w:szCs w:val="28"/>
-          <w:lang w:val="ru-RU"/>
-        </w:rPr>
-      </w:pPr>
-      <w:sdt>
-        <w:sdtPr>
-          <w:rPr>
-            <w:color w:val="0000FF"/>
-            <w:sz w:val="28"/>
-            <w:szCs w:val="28"/>
-            <w:lang w:val="ru-RU"/>
-          </w:rPr>
-          <w:id w:val="-968201283"/>
-          <w:placeholder>
-            <w:docPart w:val="DefaultPlaceholder_1082065159"/>
-          </w:placeholder>
-          <w:comboBox>
-            <w:listItem w:value="Выберите элемент."/>
-            <w:listItem w:displayText="Дисциркуляторная" w:value="Дисциркуляторная"/>
-            <w:listItem w:displayText="Диабетическая" w:value="Диабетическая"/>
-            <w:listItem w:displayText="Дисметаболическая" w:value="Дисметаболическая"/>
-          </w:comboBox>
-        </w:sdtPr>
-        <w:sdtEndPr/>
-        <w:sdtContent>
-          <w:r>
-            <w:rPr>
-              <w:color w:val="0000FF"/>
-              <w:sz w:val="28"/>
-              <w:szCs w:val="28"/>
-              <w:lang w:val="ru-RU"/>
-            </w:rPr>
-            <w:t>Дисциркуляторная</w:t>
-          </w:r>
-        </w:sdtContent>
-      </w:sdt>
-      <w:r>
-        <w:rPr>
-          <w:color w:val="0000FF"/>
-          <w:sz w:val="28"/>
-          <w:szCs w:val="28"/>
-          <w:lang w:val="ru-RU"/>
-        </w:rPr>
-        <w:t xml:space="preserve"> энцефалопатия I-II сочетанного генеза (</w:t>
-      </w:r>
-      <w:r>
-        <w:rPr>
-          <w:color w:val="0000FF"/>
-          <w:sz w:val="28"/>
-          <w:szCs w:val="28"/>
-          <w:lang w:val="ru-RU"/>
-        </w:rPr>
-        <w:t>дисметаболическая</w:t>
-      </w:r>
-      <w:r>
-        <w:rPr>
-          <w:color w:val="0000FF"/>
-          <w:sz w:val="28"/>
-          <w:szCs w:val="28"/>
-          <w:lang w:val="ru-RU"/>
-        </w:rPr>
-        <w:t>, гипертоническая).</w:t>
-      </w:r>
-    </w:p>
-    <w:p>
-      <w:pPr>
-        <w:ind w:left="-567"/>
-        <w:jc w:val="both"/>
-        <w:rPr>
-          <w:color w:val="0000FF"/>
-          <w:sz w:val="28"/>
-          <w:szCs w:val="28"/>
-          <w:lang w:val="ru-RU"/>
-        </w:rPr>
-      </w:pPr>
-      <w:r>
-        <w:rPr>
-          <w:color w:val="0000FF"/>
-          <w:sz w:val="28"/>
-          <w:szCs w:val="28"/>
-          <w:lang w:val="ru-RU"/>
-        </w:rPr>
-        <w:t xml:space="preserve">астеновегетативный </w:t>
-      </w:r>
-      <w:proofErr w:type="gramStart"/>
-      <w:r>
-        <w:rPr>
-          <w:color w:val="0000FF"/>
-          <w:sz w:val="28"/>
-          <w:szCs w:val="28"/>
-          <w:lang w:val="ru-RU"/>
-        </w:rPr>
-        <w:t>с-м</w:t>
-      </w:r>
-      <w:proofErr w:type="gramEnd"/>
-      <w:r>
-        <w:rPr>
-          <w:color w:val="0000FF"/>
-          <w:sz w:val="28"/>
-          <w:szCs w:val="28"/>
-          <w:lang w:val="ru-RU"/>
-        </w:rPr>
-        <w:t xml:space="preserve">, </w:t>
-      </w:r>
-      <w:proofErr w:type="spellStart"/>
-      <w:r>
-        <w:rPr>
-          <w:color w:val="0000FF"/>
-          <w:sz w:val="28"/>
-          <w:szCs w:val="28"/>
-          <w:lang w:val="ru-RU"/>
-        </w:rPr>
-        <w:t>астено</w:t>
-      </w:r>
-      <w:proofErr w:type="spellEnd"/>
-      <w:r>
-        <w:rPr>
-          <w:color w:val="0000FF"/>
-          <w:sz w:val="28"/>
-          <w:szCs w:val="28"/>
-          <w:lang w:val="ru-RU"/>
-        </w:rPr>
-        <w:t>-невротический с-м, вестибуло-атактический с-м.  цереброастенический с-м, цефалгический с-м,</w:t>
-      </w:r>
-    </w:p>
-    <w:p>
-      <w:pPr>
-        <w:ind w:left="-567"/>
-        <w:jc w:val="both"/>
-        <w:rPr>
-          <w:color w:val="0000FF"/>
-          <w:sz w:val="28"/>
-          <w:szCs w:val="28"/>
-          <w:lang w:val="ru-RU"/>
-        </w:rPr>
-      </w:pPr>
-    </w:p>
-    <w:p>
-      <w:pPr>
-        <w:ind w:left="-567"/>
-        <w:jc w:val="both"/>
-        <w:rPr>
-          <w:sz w:val="28"/>
-          <w:lang w:val="ru-RU"/>
-        </w:rPr>
-      </w:pPr>
-    </w:p>
-    <w:p>
-      <w:pPr>
-        <w:ind w:left="-567"/>
-        <w:jc w:val="both"/>
-        <w:rPr>
-          <w:sz w:val="28"/>
-          <w:szCs w:val="28"/>
-          <w:lang w:val="ru-RU"/>
-        </w:rPr>
-      </w:pPr>
-      <w:bookmarkStart w:id="1" w:name="дк"/>
-      <w:bookmarkEnd w:id="1"/>
-      <w:r>
-        <w:rPr>
-          <w:sz w:val="28"/>
-          <w:szCs w:val="28"/>
-          <w:u w:val="single"/>
-          <w:lang w:val="ru-RU"/>
-        </w:rPr>
-        <w:t xml:space="preserve">Жалобы при поступлении </w:t>
-      </w:r>
-      <w:r>
-        <w:rPr>
-          <w:sz w:val="28"/>
-          <w:szCs w:val="28"/>
-          <w:lang w:val="ru-RU"/>
-        </w:rPr>
-        <w:t xml:space="preserve">на </w:t>
-      </w:r>
-      <w:r>
-        <w:rPr>
-          <w:sz w:val="28"/>
-          <w:szCs w:val="28"/>
-          <w:lang w:val="ru-RU"/>
-        </w:rPr>
-        <w:t xml:space="preserve">сухость во рту, </w:t>
-      </w:r>
-      <w:r>
-        <w:rPr>
-          <w:sz w:val="28"/>
-          <w:szCs w:val="28"/>
-          <w:lang w:val="ru-RU"/>
-        </w:rPr>
-        <w:t>жажду,</w:t>
-      </w:r>
-      <w:r>
-        <w:rPr>
-          <w:sz w:val="28"/>
-          <w:szCs w:val="28"/>
-          <w:lang w:val="ru-RU"/>
-        </w:rPr>
-        <w:t xml:space="preserve"> </w:t>
-      </w:r>
-      <w:r>
-        <w:rPr>
-          <w:sz w:val="28"/>
-          <w:szCs w:val="28"/>
-          <w:lang w:val="ru-RU"/>
-        </w:rPr>
-        <w:t>полиурию,</w:t>
-      </w:r>
-      <w:r>
-        <w:rPr>
-          <w:sz w:val="28"/>
-          <w:szCs w:val="28"/>
-          <w:lang w:val="ru-RU"/>
-        </w:rPr>
-        <w:t xml:space="preserve"> </w:t>
-      </w:r>
-      <w:r>
-        <w:rPr>
-          <w:sz w:val="28"/>
-          <w:szCs w:val="28"/>
-          <w:lang w:val="ru-RU"/>
-        </w:rPr>
-        <w:t xml:space="preserve"> </w:t>
-      </w:r>
-      <w:r>
-        <w:rPr>
-          <w:sz w:val="28"/>
-          <w:szCs w:val="28"/>
-          <w:lang w:val="ru-RU"/>
-        </w:rPr>
-        <w:t>боли  в н/</w:t>
-      </w:r>
-      <w:proofErr w:type="gramStart"/>
-      <w:r>
-        <w:rPr>
-          <w:sz w:val="28"/>
-          <w:szCs w:val="28"/>
-          <w:lang w:val="ru-RU"/>
-        </w:rPr>
-        <w:t>к</w:t>
-      </w:r>
-      <w:proofErr w:type="gramEnd"/>
-      <w:r>
-        <w:rPr>
-          <w:sz w:val="28"/>
-          <w:szCs w:val="28"/>
-          <w:lang w:val="ru-RU"/>
-        </w:rPr>
-        <w:t xml:space="preserve">, </w:t>
-      </w:r>
-      <w:proofErr w:type="gramStart"/>
-      <w:r>
-        <w:rPr>
-          <w:sz w:val="28"/>
-          <w:szCs w:val="28"/>
-          <w:lang w:val="ru-RU"/>
-        </w:rPr>
-        <w:t>судороги</w:t>
-      </w:r>
-      <w:proofErr w:type="gramEnd"/>
-      <w:r>
-        <w:rPr>
-          <w:sz w:val="28"/>
-          <w:szCs w:val="28"/>
-          <w:lang w:val="ru-RU"/>
-        </w:rPr>
-        <w:t>,</w:t>
-      </w:r>
-      <w:r>
-        <w:rPr>
-          <w:sz w:val="28"/>
-          <w:szCs w:val="28"/>
-          <w:lang w:val="ru-RU"/>
-        </w:rPr>
-        <w:t xml:space="preserve"> онемение ног,</w:t>
-      </w:r>
-      <w:r>
-        <w:rPr>
-          <w:sz w:val="28"/>
-          <w:szCs w:val="28"/>
-          <w:lang w:val="ru-RU"/>
-        </w:rPr>
-        <w:t xml:space="preserve"> </w:t>
-      </w:r>
-      <w:r>
-        <w:rPr>
-          <w:sz w:val="28"/>
-          <w:szCs w:val="28"/>
-          <w:lang w:val="ru-RU"/>
-        </w:rPr>
-        <w:t>повышение</w:t>
-      </w:r>
-      <w:r>
-        <w:rPr>
-          <w:sz w:val="28"/>
-          <w:szCs w:val="28"/>
-          <w:lang w:val="ru-RU"/>
-        </w:rPr>
-        <w:t xml:space="preserve"> </w:t>
-      </w:r>
-      <w:r>
-        <w:rPr>
-          <w:sz w:val="28"/>
-          <w:szCs w:val="28"/>
-          <w:lang w:val="ru-RU"/>
-        </w:rPr>
-        <w:t xml:space="preserve">АД макс. до </w:t>
-      </w:r>
-      <w:r>
-        <w:rPr>
-          <w:sz w:val="28"/>
-          <w:szCs w:val="28"/>
-          <w:lang w:val="ru-RU"/>
-        </w:rPr>
-        <w:t>140/90</w:t>
-      </w:r>
-      <w:r>
-        <w:rPr>
-          <w:sz w:val="28"/>
-          <w:szCs w:val="28"/>
-          <w:lang w:val="ru-RU"/>
-        </w:rPr>
-        <w:t xml:space="preserve"> </w:t>
-      </w:r>
-      <w:r>
-        <w:rPr>
-          <w:sz w:val="28"/>
-          <w:szCs w:val="28"/>
-          <w:lang w:val="ru-RU"/>
-        </w:rPr>
-        <w:t xml:space="preserve">мм </w:t>
-      </w:r>
-      <w:proofErr w:type="spellStart"/>
-      <w:r>
-        <w:rPr>
-          <w:sz w:val="28"/>
-          <w:szCs w:val="28"/>
-          <w:lang w:val="ru-RU"/>
-        </w:rPr>
-        <w:t>рт.</w:t>
-      </w:r>
-      <w:r>
-        <w:rPr>
-          <w:sz w:val="28"/>
-          <w:szCs w:val="28"/>
-          <w:lang w:val="ru-RU"/>
-        </w:rPr>
-        <w:t>ст</w:t>
-      </w:r>
-      <w:proofErr w:type="spellEnd"/>
-      <w:r>
-        <w:rPr>
-          <w:sz w:val="28"/>
-          <w:szCs w:val="28"/>
-          <w:lang w:val="ru-RU"/>
-        </w:rPr>
-        <w:t>.</w:t>
-      </w:r>
-      <w:r>
-        <w:rPr>
-          <w:sz w:val="28"/>
-          <w:szCs w:val="28"/>
-          <w:lang w:val="ru-RU"/>
-        </w:rPr>
-        <w:t xml:space="preserve">, </w:t>
-      </w:r>
-      <w:r>
-        <w:rPr>
-          <w:sz w:val="28"/>
-          <w:szCs w:val="28"/>
-          <w:lang w:val="ru-RU"/>
-        </w:rPr>
-        <w:t xml:space="preserve"> боли, отеки в суставах кистей, колющие бои в сердце,  эмоциональная лабильность, плохой сон. </w:t>
-      </w:r>
-    </w:p>
-    <w:p>
-      <w:pPr>
-        <w:ind w:left="-567"/>
-        <w:jc w:val="both"/>
-        <w:rPr>
-          <w:sz w:val="28"/>
-          <w:lang w:val="ru-RU"/>
-        </w:rPr>
-      </w:pPr>
-      <w:r>
-        <w:rPr>
-          <w:sz w:val="28"/>
-          <w:szCs w:val="28"/>
-          <w:u w:val="single"/>
-          <w:lang w:val="ru-RU"/>
-        </w:rPr>
-        <w:t>Краткий анамнез</w:t>
-      </w:r>
-      <w:r>
-        <w:rPr>
-          <w:sz w:val="28"/>
-          <w:szCs w:val="28"/>
-          <w:lang w:val="ru-RU"/>
-        </w:rPr>
-        <w:t xml:space="preserve">: СД </w:t>
-      </w:r>
-      <w:r>
-        <w:rPr>
-          <w:sz w:val="28"/>
-          <w:szCs w:val="28"/>
-          <w:lang w:val="ru-RU"/>
-        </w:rPr>
-        <w:t>выявлен в</w:t>
-      </w:r>
-      <w:r>
-        <w:rPr>
-          <w:sz w:val="28"/>
-          <w:szCs w:val="28"/>
-          <w:lang w:val="ru-RU"/>
-        </w:rPr>
-        <w:t xml:space="preserve"> </w:t>
-      </w:r>
-      <w:r>
-        <w:rPr>
-          <w:sz w:val="28"/>
-          <w:szCs w:val="28"/>
-          <w:lang w:val="ru-RU"/>
-        </w:rPr>
-        <w:t>1997</w:t>
-      </w:r>
-      <w:r>
-        <w:rPr>
-          <w:sz w:val="28"/>
-          <w:szCs w:val="28"/>
-          <w:lang w:val="ru-RU"/>
-        </w:rPr>
-        <w:t xml:space="preserve">г. </w:t>
-      </w:r>
-      <w:sdt>
-        <w:sdtPr>
-          <w:rPr>
-            <w:sz w:val="28"/>
-            <w:szCs w:val="28"/>
             <w:lang w:val="ru-RU"/>
           </w:rPr>
           <w:alias w:val="течение"/>
@@ -1712,8 +750,6 @@
         <w:sdtContent>
           <w:r>
             <w:rPr>
-              <w:sz w:val="28"/>
-              <w:szCs w:val="28"/>
               <w:lang w:val="ru-RU"/>
             </w:rPr>
             <w:t>Течение заболевания лабильное, в анамнезе частые  гипогликемические состояния</w:t>
@@ -1722,8 +758,6 @@
       </w:sdt>
       <w:r>
         <w:rPr>
-          <w:sz w:val="28"/>
-          <w:szCs w:val="28"/>
           <w:lang w:val="ru-RU"/>
         </w:rPr>
         <w:t xml:space="preserve">. Комы отрицает. С начала заболевания </w:t>
@@ -1731,8 +765,6 @@
       <w:sdt>
         <w:sdtPr>
           <w:rPr>
-            <w:sz w:val="28"/>
-            <w:szCs w:val="28"/>
             <w:lang w:val="ru-RU"/>
           </w:rPr>
           <w:id w:val="1862779417"/>
@@ -1750,8 +782,6 @@
         <w:sdtContent>
           <w:r>
             <w:rPr>
-              <w:sz w:val="28"/>
-              <w:szCs w:val="28"/>
               <w:lang w:val="ru-RU"/>
             </w:rPr>
             <w:t>инсулинотерапия.</w:t>
@@ -1760,35 +790,30 @@
       </w:sdt>
       <w:r>
         <w:rPr>
-          <w:sz w:val="28"/>
           <w:lang w:val="ru-RU"/>
         </w:rPr>
         <w:t xml:space="preserve"> (</w:t>
       </w:r>
       <w:r>
         <w:rPr>
-          <w:sz w:val="28"/>
           <w:lang w:val="ru-RU"/>
         </w:rPr>
         <w:t>Актрапид НМ, Протафан НМ</w:t>
       </w:r>
       <w:r>
         <w:rPr>
-          <w:sz w:val="28"/>
           <w:lang w:val="ru-RU"/>
         </w:rPr>
         <w:t xml:space="preserve">). </w:t>
       </w:r>
       <w:r>
         <w:rPr>
-          <w:sz w:val="28"/>
           <w:lang w:val="ru-RU"/>
         </w:rPr>
         <w:t>С 2003</w:t>
       </w:r>
       <w:r>
         <w:rPr>
-          <w:sz w:val="28"/>
           <w:lang w:val="ru-RU"/>
         </w:rPr>
         <w:t xml:space="preserve"> в связи с декомпенсацией СД </w:t>
@@ -1796,43 +821,43 @@
       <w:proofErr w:type="gramStart"/>
       <w:r>
         <w:rPr>
-          <w:sz w:val="28"/>
           <w:lang w:val="ru-RU"/>
         </w:rPr>
         <w:t>переведен</w:t>
       </w:r>
+      <w:r>
+        <w:rPr>
+          <w:lang w:val="ru-RU"/>
+        </w:rPr>
+        <w:t>а</w:t>
+      </w:r>
       <w:proofErr w:type="gramEnd"/>
       <w:r>
         <w:rPr>
-          <w:sz w:val="28"/>
           <w:lang w:val="ru-RU"/>
         </w:rPr>
         <w:t xml:space="preserve"> на </w:t>
       </w:r>
       <w:r>
         <w:rPr>
-          <w:sz w:val="28"/>
           <w:lang w:val="ru-RU"/>
         </w:rPr>
         <w:t xml:space="preserve"> Эпайдра, Лантус</w:t>
       </w:r>
       <w:r>
         <w:rPr>
-          <w:sz w:val="28"/>
           <w:lang w:val="ru-RU"/>
         </w:rPr>
         <w:t xml:space="preserve">. </w:t>
       </w:r>
       <w:r>
         <w:rPr>
-          <w:sz w:val="28"/>
           <w:lang w:val="ru-RU"/>
         </w:rPr>
         <w:t xml:space="preserve"> </w:t>
       </w:r>
       <w:r>
         <w:rPr>
-          <w:sz w:val="28"/>
           <w:lang w:val="ru-RU"/>
         </w:rPr>
         <w:t>В наст</w:t>
@@ -1840,7 +865,6 @@
       <w:proofErr w:type="gramStart"/>
       <w:r>
         <w:rPr>
-          <w:sz w:val="28"/>
           <w:lang w:val="ru-RU"/>
         </w:rPr>
         <w:t>.</w:t>
@@ -1848,7 +872,6 @@
       <w:proofErr w:type="gramEnd"/>
       <w:r>
         <w:rPr>
-          <w:sz w:val="28"/>
           <w:lang w:val="ru-RU"/>
         </w:rPr>
         <w:t xml:space="preserve"> </w:t>
@@ -1856,7 +879,6 @@
       <w:proofErr w:type="gramStart"/>
       <w:r>
         <w:rPr>
-          <w:sz w:val="28"/>
           <w:lang w:val="ru-RU"/>
         </w:rPr>
         <w:t>в</w:t>
@@ -1864,237 +886,224 @@
       <w:proofErr w:type="gramEnd"/>
       <w:r>
         <w:rPr>
-          <w:sz w:val="28"/>
           <w:lang w:val="ru-RU"/>
         </w:rPr>
         <w:t xml:space="preserve">ремя принимает:  </w:t>
       </w:r>
       <w:r>
         <w:rPr>
-          <w:sz w:val="28"/>
-          <w:lang w:val="ru-RU"/>
-        </w:rPr>
-        <w:t>Эпайдра</w:t>
-      </w:r>
-      <w:r>
-        <w:rPr>
-          <w:sz w:val="28"/>
+          <w:lang w:val="ru-RU"/>
+        </w:rPr>
+        <w:t xml:space="preserve">Эпайдра </w:t>
+      </w:r>
+      <w:proofErr w:type="gramStart"/>
+      <w:r>
+        <w:rPr>
+          <w:lang w:val="ru-RU"/>
+        </w:rPr>
+        <w:t>п</w:t>
+      </w:r>
+      <w:proofErr w:type="gramEnd"/>
+      <w:r>
+        <w:rPr>
+          <w:lang w:val="ru-RU"/>
+        </w:rPr>
+        <w:t>/з-</w:t>
+      </w:r>
+      <w:r>
+        <w:rPr>
+          <w:lang w:val="ru-RU"/>
+        </w:rPr>
+        <w:t>3-4</w:t>
+      </w:r>
+      <w:r>
+        <w:rPr>
+          <w:lang w:val="ru-RU"/>
+        </w:rPr>
+        <w:t xml:space="preserve"> ед., п/о- </w:t>
+      </w:r>
+      <w:r>
+        <w:rPr>
+          <w:lang w:val="ru-RU"/>
+        </w:rPr>
+        <w:t>4-6</w:t>
+      </w:r>
+      <w:r>
+        <w:rPr>
+          <w:lang w:val="ru-RU"/>
+        </w:rPr>
+        <w:t xml:space="preserve">ед., п/у- </w:t>
+      </w:r>
+      <w:r>
+        <w:rPr>
+          <w:lang w:val="ru-RU"/>
+        </w:rPr>
+        <w:t>4-6</w:t>
+      </w:r>
+      <w:r>
+        <w:rPr>
+          <w:lang w:val="ru-RU"/>
+        </w:rPr>
+        <w:t xml:space="preserve">ед., </w:t>
+      </w:r>
+      <w:r>
+        <w:rPr>
+          <w:lang w:val="ru-RU"/>
+        </w:rPr>
+        <w:t xml:space="preserve">Лантус </w:t>
+      </w:r>
+      <w:r>
+        <w:rPr>
+          <w:lang w:val="ru-RU"/>
+        </w:rPr>
+        <w:t>22.00</w:t>
+      </w:r>
+      <w:r>
+        <w:rPr>
+          <w:lang w:val="ru-RU"/>
+        </w:rPr>
+        <w:t xml:space="preserve"> -31 ед.</w:t>
+      </w:r>
+      <w:r>
+        <w:rPr>
           <w:lang w:val="ru-RU"/>
         </w:rPr>
         <w:t xml:space="preserve"> </w:t>
       </w:r>
       <w:r>
         <w:rPr>
-          <w:sz w:val="28"/>
-          <w:lang w:val="ru-RU"/>
-        </w:rPr>
-        <w:t>п/з-</w:t>
-      </w:r>
-      <w:r>
-        <w:rPr>
-          <w:sz w:val="28"/>
-          <w:lang w:val="ru-RU"/>
-        </w:rPr>
-        <w:t>3-4</w:t>
-      </w:r>
-      <w:r>
-        <w:rPr>
-          <w:sz w:val="28"/>
-          <w:lang w:val="ru-RU"/>
-        </w:rPr>
-        <w:t xml:space="preserve"> ед., п/о- </w:t>
-      </w:r>
-      <w:r>
-        <w:rPr>
-          <w:sz w:val="28"/>
-          <w:lang w:val="ru-RU"/>
-        </w:rPr>
-        <w:t>4-6</w:t>
-      </w:r>
-      <w:r>
-        <w:rPr>
-          <w:sz w:val="28"/>
-          <w:lang w:val="ru-RU"/>
-        </w:rPr>
-        <w:t xml:space="preserve">ед., п/у- </w:t>
-      </w:r>
-      <w:r>
-        <w:rPr>
-          <w:sz w:val="28"/>
-          <w:lang w:val="ru-RU"/>
-        </w:rPr>
-        <w:t>4-6</w:t>
-      </w:r>
-      <w:r>
-        <w:rPr>
-          <w:sz w:val="28"/>
-          <w:lang w:val="ru-RU"/>
-        </w:rPr>
-        <w:t xml:space="preserve">ед., </w:t>
-      </w:r>
-      <w:r>
-        <w:rPr>
-          <w:sz w:val="28"/>
-          <w:lang w:val="ru-RU"/>
-        </w:rPr>
-        <w:t xml:space="preserve">Лантус </w:t>
-      </w:r>
-      <w:r>
-        <w:rPr>
-          <w:sz w:val="28"/>
-          <w:lang w:val="ru-RU"/>
-        </w:rPr>
-        <w:t>22.00</w:t>
-      </w:r>
-      <w:r>
-        <w:rPr>
-          <w:sz w:val="28"/>
-          <w:lang w:val="ru-RU"/>
-        </w:rPr>
-        <w:t xml:space="preserve"> -31 </w:t>
+          <w:lang w:val="ru-RU"/>
+        </w:rPr>
+        <w:t xml:space="preserve">Гликемия </w:t>
+      </w:r>
+      <w:r>
+        <w:rPr>
+          <w:lang w:val="ru-RU"/>
+        </w:rPr>
+        <w:t>–</w:t>
+      </w:r>
+      <w:r>
+        <w:rPr>
+          <w:lang w:val="ru-RU"/>
+        </w:rPr>
+        <w:t>4,0-15,0</w:t>
+      </w:r>
+      <w:r>
+        <w:rPr>
+          <w:lang w:val="ru-RU"/>
+        </w:rPr>
+        <w:t xml:space="preserve"> ммоль/л</w:t>
+      </w:r>
+      <w:r>
+        <w:rPr>
+          <w:lang w:val="ru-RU"/>
+        </w:rPr>
+        <w:t xml:space="preserve">. </w:t>
+      </w:r>
+      <w:r>
+        <w:rPr>
+          <w:lang w:val="ru-RU"/>
+        </w:rPr>
+        <w:t xml:space="preserve">НвАIс -  </w:t>
+      </w:r>
+      <w:r>
+        <w:rPr>
+          <w:lang w:val="ru-RU"/>
+        </w:rPr>
+        <w:t xml:space="preserve">6,5 </w:t>
+      </w:r>
+      <w:r>
+        <w:rPr>
+          <w:lang w:val="ru-RU"/>
+        </w:rPr>
+        <w:t>%</w:t>
+      </w:r>
+      <w:r>
+        <w:rPr>
+          <w:lang w:val="ru-RU"/>
+        </w:rPr>
+        <w:t xml:space="preserve"> от</w:t>
+      </w:r>
+      <w:r>
+        <w:rPr>
+          <w:lang w:val="ru-RU"/>
+        </w:rPr>
+        <w:t xml:space="preserve">. </w:t>
+      </w:r>
+      <w:r>
+        <w:rPr>
+          <w:lang w:val="ru-RU"/>
+        </w:rPr>
+        <w:t xml:space="preserve">Последнее </w:t>
       </w:r>
       <w:proofErr w:type="spellStart"/>
       <w:r>
         <w:rPr>
-          <w:sz w:val="28"/>
-          <w:lang w:val="ru-RU"/>
-        </w:rPr>
-        <w:t>ед</w:t>
+          <w:lang w:val="ru-RU"/>
+        </w:rPr>
+        <w:t>стац</w:t>
+      </w:r>
+      <w:proofErr w:type="spellEnd"/>
+      <w:r>
+        <w:rPr>
+          <w:lang w:val="ru-RU"/>
+        </w:rPr>
+        <w:t xml:space="preserve">. лечение в </w:t>
+      </w:r>
+      <w:r>
+        <w:rPr>
+          <w:lang w:val="ru-RU"/>
+        </w:rPr>
+        <w:t>2016</w:t>
+      </w:r>
+      <w:r>
+        <w:rPr>
+          <w:lang w:val="ru-RU"/>
+        </w:rPr>
+        <w:t>г.</w:t>
+      </w:r>
+      <w:r>
+        <w:rPr>
+          <w:lang w:val="ru-RU"/>
+        </w:rPr>
+        <w:t xml:space="preserve"> В анамнезе МКБ, микролиты обеих почек. </w:t>
+      </w:r>
+      <w:r>
+        <w:rPr>
+          <w:lang w:val="ru-RU"/>
+        </w:rPr>
+        <w:t xml:space="preserve"> </w:t>
       </w:r>
       <w:proofErr w:type="gramStart"/>
       <w:r>
         <w:rPr>
-          <w:sz w:val="28"/>
-          <w:lang w:val="ru-RU"/>
-        </w:rPr>
-        <w:t>.</w:t>
-      </w:r>
-      <w:r>
-        <w:rPr>
-          <w:sz w:val="28"/>
-          <w:lang w:val="ru-RU"/>
-        </w:rPr>
-        <w:t>Г</w:t>
+          <w:lang w:val="ru-RU"/>
+        </w:rPr>
+        <w:t>Госпитализир</w:t>
+      </w:r>
+      <w:bookmarkStart w:id="2" w:name="_GoBack"/>
+      <w:bookmarkEnd w:id="2"/>
+      <w:r>
+        <w:rPr>
+          <w:lang w:val="ru-RU"/>
+        </w:rPr>
+        <w:t>ован</w:t>
+      </w:r>
+      <w:r>
+        <w:rPr>
+          <w:lang w:val="ru-RU"/>
+        </w:rPr>
+        <w:t>а</w:t>
       </w:r>
       <w:proofErr w:type="gramEnd"/>
       <w:r>
         <w:rPr>
-          <w:sz w:val="28"/>
-          <w:lang w:val="ru-RU"/>
-        </w:rPr>
-        <w:t>ликемия</w:t>
-      </w:r>
-      <w:proofErr w:type="spellEnd"/>
-      <w:r>
-        <w:rPr>
-          <w:sz w:val="28"/>
-          <w:lang w:val="ru-RU"/>
-        </w:rPr>
-        <w:t xml:space="preserve"> </w:t>
-      </w:r>
-      <w:r>
-        <w:rPr>
-          <w:sz w:val="28"/>
-          <w:lang w:val="ru-RU"/>
-        </w:rPr>
-        <w:t>–</w:t>
-      </w:r>
-      <w:r>
-        <w:rPr>
-          <w:sz w:val="28"/>
-          <w:lang w:val="ru-RU"/>
-        </w:rPr>
-        <w:t>4,0-15,0</w:t>
-      </w:r>
-      <w:r>
-        <w:rPr>
-          <w:sz w:val="28"/>
-          <w:lang w:val="ru-RU"/>
-        </w:rPr>
-        <w:t xml:space="preserve"> ммоль/л</w:t>
-      </w:r>
-      <w:r>
-        <w:rPr>
-          <w:sz w:val="28"/>
-          <w:lang w:val="ru-RU"/>
-        </w:rPr>
-        <w:t xml:space="preserve">. </w:t>
-      </w:r>
-      <w:r>
-        <w:rPr>
-          <w:sz w:val="28"/>
-          <w:lang w:val="ru-RU"/>
-        </w:rPr>
-        <w:t xml:space="preserve">НвАIс -  </w:t>
-      </w:r>
-      <w:r>
-        <w:rPr>
-          <w:sz w:val="28"/>
-          <w:lang w:val="ru-RU"/>
-        </w:rPr>
-        <w:t xml:space="preserve">6,5 </w:t>
-      </w:r>
-      <w:r>
-        <w:rPr>
-          <w:sz w:val="28"/>
-          <w:lang w:val="ru-RU"/>
-        </w:rPr>
-        <w:t>%</w:t>
-      </w:r>
-      <w:r>
-        <w:rPr>
-          <w:sz w:val="28"/>
-          <w:lang w:val="ru-RU"/>
-        </w:rPr>
-        <w:t xml:space="preserve"> от  </w:t>
-      </w:r>
-      <w:r>
-        <w:rPr>
-          <w:sz w:val="28"/>
-          <w:lang w:val="ru-RU"/>
-        </w:rPr>
-        <w:t xml:space="preserve">. </w:t>
-      </w:r>
-      <w:r>
-        <w:rPr>
-          <w:sz w:val="28"/>
-          <w:lang w:val="ru-RU"/>
-        </w:rPr>
-        <w:t xml:space="preserve">Последнее </w:t>
-      </w:r>
-      <w:proofErr w:type="spellStart"/>
-      <w:r>
-        <w:rPr>
-          <w:sz w:val="28"/>
-          <w:lang w:val="ru-RU"/>
-        </w:rPr>
-        <w:t>стац</w:t>
-      </w:r>
-      <w:proofErr w:type="spellEnd"/>
-      <w:r>
-        <w:rPr>
-          <w:sz w:val="28"/>
-          <w:lang w:val="ru-RU"/>
-        </w:rPr>
-        <w:t xml:space="preserve">. лечение  в </w:t>
-      </w:r>
-      <w:r>
-        <w:rPr>
-          <w:sz w:val="28"/>
-          <w:lang w:val="ru-RU"/>
-        </w:rPr>
-        <w:t>2016</w:t>
-      </w:r>
-      <w:r>
-        <w:rPr>
-          <w:sz w:val="28"/>
-          <w:lang w:val="ru-RU"/>
-        </w:rPr>
-        <w:t>г. Госпитализирован  в обл. энд. диспансер для коррекции инсулинотерапии,  лечения хр. осложнений СД.</w:t>
-      </w:r>
-      <w:r>
-        <w:rPr>
-          <w:sz w:val="28"/>
+          <w:lang w:val="ru-RU"/>
+        </w:rPr>
+        <w:t xml:space="preserve">  в обл. энд. диспансер для коррекции инсулинотерапии,  лечения хр. осложнений СД.</w:t>
+      </w:r>
+      <w:r>
+        <w:rPr>
           <w:lang w:val="ru-RU"/>
         </w:rPr>
         <w:t xml:space="preserve"> </w:t>
@@ -2105,14 +1114,12 @@
         <w:ind w:left="-567"/>
         <w:jc w:val="both"/>
         <w:rPr>
-          <w:sz w:val="28"/>
           <w:u w:val="single"/>
           <w:lang w:val="ru-RU"/>
         </w:rPr>
       </w:pPr>
       <w:r>
         <w:rPr>
-          <w:sz w:val="28"/>
           <w:u w:val="single"/>
           <w:lang w:val="ru-RU"/>
         </w:rPr>
@@ -2124,7 +1131,6 @@
         <w:ind w:left="-567"/>
         <w:jc w:val="both"/>
         <w:rPr>
-          <w:sz w:val="28"/>
           <w:u w:val="single"/>
           <w:lang w:val="ru-RU"/>
         </w:rPr>
@@ -2584,8 +1590,6 @@
         <w:ind w:left="-567"/>
         <w:jc w:val="both"/>
         <w:rPr>
-          <w:sz w:val="28"/>
-          <w:szCs w:val="20"/>
           <w:u w:val="single"/>
           <w:lang w:val="ru-RU"/>
         </w:rPr>
@@ -2636,19 +1640,14 @@
               <w:jc w:val="both"/>
               <w:rPr>
                 <w:rFonts w:asciiTheme="minorHAnsi" w:hAnsiTheme="minorHAnsi"/>
-                <w:sz w:val="23"/>
-                <w:szCs w:val="23"/>
                 <w:lang w:val="ru-RU"/>
               </w:rPr>
             </w:pPr>
             <w:r>
               <w:rPr>
                 <w:rFonts w:asciiTheme="minorHAnsi" w:hAnsiTheme="minorHAnsi"/>
-                <w:sz w:val="23"/>
-                <w:szCs w:val="23"/>
-                <w:lang w:val="ru-RU"/>
-              </w:rPr>
-              <w:lastRenderedPageBreak/>
+                <w:lang w:val="ru-RU"/>
+              </w:rPr>
               <w:t>биохимия</w:t>
             </w:r>
           </w:p>
@@ -2666,16 +1665,12 @@
               <w:jc w:val="both"/>
               <w:rPr>
                 <w:rFonts w:asciiTheme="minorHAnsi" w:hAnsiTheme="minorHAnsi"/>
-                <w:sz w:val="23"/>
-                <w:szCs w:val="23"/>
                 <w:lang w:val="ru-RU"/>
               </w:rPr>
             </w:pPr>
             <w:r>
               <w:rPr>
                 <w:rFonts w:asciiTheme="minorHAnsi" w:hAnsiTheme="minorHAnsi"/>
-                <w:sz w:val="23"/>
-                <w:szCs w:val="23"/>
                 <w:lang w:val="ru-RU"/>
               </w:rPr>
               <w:t xml:space="preserve">СКФ </w:t>
@@ -2695,8 +1690,6 @@
               <w:jc w:val="both"/>
               <w:rPr>
                 <w:rFonts w:asciiTheme="minorHAnsi" w:hAnsiTheme="minorHAnsi"/>
-                <w:sz w:val="23"/>
-                <w:szCs w:val="23"/>
                 <w:lang w:val="ru-RU"/>
               </w:rPr>
             </w:pPr>
@@ -2704,8 +1697,6 @@
             <w:r>
               <w:rPr>
                 <w:rFonts w:asciiTheme="minorHAnsi" w:hAnsiTheme="minorHAnsi"/>
-                <w:sz w:val="23"/>
-                <w:szCs w:val="23"/>
                 <w:lang w:val="ru-RU"/>
               </w:rPr>
               <w:t>хол</w:t>
@@ -2726,8 +1717,6 @@
               <w:jc w:val="both"/>
               <w:rPr>
                 <w:rFonts w:asciiTheme="minorHAnsi" w:hAnsiTheme="minorHAnsi"/>
-                <w:sz w:val="23"/>
-                <w:szCs w:val="23"/>
                 <w:lang w:val="ru-RU"/>
               </w:rPr>
             </w:pPr>
@@ -2735,8 +1724,6 @@
             <w:r>
               <w:rPr>
                 <w:rFonts w:asciiTheme="minorHAnsi" w:hAnsiTheme="minorHAnsi"/>
-                <w:sz w:val="23"/>
-                <w:szCs w:val="23"/>
                 <w:lang w:val="ru-RU"/>
               </w:rPr>
               <w:t>тригл</w:t>
@@ -2745,8 +1732,6 @@
             <w:r>
               <w:rPr>
                 <w:rFonts w:asciiTheme="minorHAnsi" w:hAnsiTheme="minorHAnsi"/>
-                <w:sz w:val="23"/>
-                <w:szCs w:val="23"/>
                 <w:lang w:val="ru-RU"/>
               </w:rPr>
               <w:t xml:space="preserve"> </w:t>
@@ -2766,16 +1751,12 @@
               <w:jc w:val="both"/>
               <w:rPr>
                 <w:rFonts w:asciiTheme="minorHAnsi" w:hAnsiTheme="minorHAnsi"/>
-                <w:sz w:val="23"/>
-                <w:szCs w:val="23"/>
                 <w:lang w:val="ru-RU"/>
               </w:rPr>
             </w:pPr>
             <w:r>
               <w:rPr>
                 <w:rFonts w:asciiTheme="minorHAnsi" w:hAnsiTheme="minorHAnsi"/>
-                <w:sz w:val="23"/>
-                <w:szCs w:val="23"/>
                 <w:lang w:val="ru-RU"/>
               </w:rPr>
               <w:t xml:space="preserve">ХСЛПВП </w:t>
@@ -2795,16 +1776,12 @@
               <w:jc w:val="both"/>
               <w:rPr>
                 <w:rFonts w:asciiTheme="minorHAnsi" w:hAnsiTheme="minorHAnsi"/>
-                <w:sz w:val="23"/>
-                <w:szCs w:val="23"/>
                 <w:lang w:val="ru-RU"/>
               </w:rPr>
             </w:pPr>
             <w:r>
               <w:rPr>
                 <w:rFonts w:asciiTheme="minorHAnsi" w:hAnsiTheme="minorHAnsi"/>
-                <w:sz w:val="23"/>
-                <w:szCs w:val="23"/>
                 <w:lang w:val="ru-RU"/>
               </w:rPr>
               <w:t xml:space="preserve">ХСЛПНП </w:t>
@@ -2824,16 +1801,12 @@
               <w:jc w:val="both"/>
               <w:rPr>
                 <w:rFonts w:asciiTheme="minorHAnsi" w:hAnsiTheme="minorHAnsi"/>
-                <w:sz w:val="23"/>
-                <w:szCs w:val="23"/>
                 <w:lang w:val="ru-RU"/>
               </w:rPr>
             </w:pPr>
             <w:r>
               <w:rPr>
                 <w:rFonts w:asciiTheme="minorHAnsi" w:hAnsiTheme="minorHAnsi"/>
-                <w:sz w:val="23"/>
-                <w:szCs w:val="23"/>
                 <w:lang w:val="ru-RU"/>
               </w:rPr>
               <w:t xml:space="preserve">Катер </w:t>
@@ -2853,16 +1826,12 @@
               <w:jc w:val="both"/>
               <w:rPr>
                 <w:rFonts w:asciiTheme="minorHAnsi" w:hAnsiTheme="minorHAnsi"/>
-                <w:sz w:val="23"/>
-                <w:szCs w:val="23"/>
                 <w:lang w:val="ru-RU"/>
               </w:rPr>
             </w:pPr>
             <w:r>
               <w:rPr>
                 <w:rFonts w:asciiTheme="minorHAnsi" w:hAnsiTheme="minorHAnsi"/>
-                <w:sz w:val="23"/>
-                <w:szCs w:val="23"/>
                 <w:lang w:val="ru-RU"/>
               </w:rPr>
               <w:t xml:space="preserve">мочевина </w:t>
@@ -2882,16 +1851,12 @@
               <w:jc w:val="both"/>
               <w:rPr>
                 <w:rFonts w:asciiTheme="minorHAnsi" w:hAnsiTheme="minorHAnsi"/>
-                <w:sz w:val="23"/>
-                <w:szCs w:val="23"/>
                 <w:lang w:val="ru-RU"/>
               </w:rPr>
             </w:pPr>
             <w:r>
               <w:rPr>
                 <w:rFonts w:asciiTheme="minorHAnsi" w:hAnsiTheme="minorHAnsi"/>
-                <w:sz w:val="23"/>
-                <w:szCs w:val="23"/>
                 <w:lang w:val="ru-RU"/>
               </w:rPr>
               <w:t xml:space="preserve">креатинин </w:t>
@@ -2911,16 +1876,12 @@
               <w:jc w:val="both"/>
               <w:rPr>
                 <w:rFonts w:asciiTheme="minorHAnsi" w:hAnsiTheme="minorHAnsi"/>
-                <w:sz w:val="23"/>
-                <w:szCs w:val="23"/>
                 <w:lang w:val="ru-RU"/>
               </w:rPr>
             </w:pPr>
             <w:r>
               <w:rPr>
                 <w:rFonts w:asciiTheme="minorHAnsi" w:hAnsiTheme="minorHAnsi"/>
-                <w:sz w:val="23"/>
-                <w:szCs w:val="23"/>
                 <w:lang w:val="ru-RU"/>
               </w:rPr>
               <w:t xml:space="preserve">бил </w:t>
@@ -2929,8 +1890,6 @@
             <w:r>
               <w:rPr>
                 <w:rFonts w:asciiTheme="minorHAnsi" w:hAnsiTheme="minorHAnsi"/>
-                <w:sz w:val="23"/>
-                <w:szCs w:val="23"/>
                 <w:lang w:val="ru-RU"/>
               </w:rPr>
               <w:t>общ</w:t>
@@ -2939,8 +1898,6 @@
             <w:r>
               <w:rPr>
                 <w:rFonts w:asciiTheme="minorHAnsi" w:hAnsiTheme="minorHAnsi"/>
-                <w:sz w:val="23"/>
-                <w:szCs w:val="23"/>
                 <w:lang w:val="ru-RU"/>
               </w:rPr>
               <w:t xml:space="preserve"> </w:t>
@@ -2960,16 +1917,12 @@
               <w:jc w:val="both"/>
               <w:rPr>
                 <w:rFonts w:asciiTheme="minorHAnsi" w:hAnsiTheme="minorHAnsi"/>
-                <w:sz w:val="23"/>
-                <w:szCs w:val="23"/>
                 <w:lang w:val="ru-RU"/>
               </w:rPr>
             </w:pPr>
             <w:r>
               <w:rPr>
                 <w:rFonts w:asciiTheme="minorHAnsi" w:hAnsiTheme="minorHAnsi"/>
-                <w:sz w:val="23"/>
-                <w:szCs w:val="23"/>
                 <w:lang w:val="ru-RU"/>
               </w:rPr>
               <w:t xml:space="preserve">бил </w:t>
@@ -2979,8 +1932,6 @@
             <w:r>
               <w:rPr>
                 <w:rFonts w:asciiTheme="minorHAnsi" w:hAnsiTheme="minorHAnsi"/>
-                <w:sz w:val="23"/>
-                <w:szCs w:val="23"/>
                 <w:lang w:val="ru-RU"/>
               </w:rPr>
               <w:t>пр</w:t>
@@ -2990,8 +1941,6 @@
             <w:r>
               <w:rPr>
                 <w:rFonts w:asciiTheme="minorHAnsi" w:hAnsiTheme="minorHAnsi"/>
-                <w:sz w:val="23"/>
-                <w:szCs w:val="23"/>
                 <w:lang w:val="ru-RU"/>
               </w:rPr>
               <w:t xml:space="preserve"> </w:t>
@@ -3011,8 +1960,6 @@
               <w:jc w:val="both"/>
               <w:rPr>
                 <w:rFonts w:asciiTheme="minorHAnsi" w:hAnsiTheme="minorHAnsi"/>
-                <w:sz w:val="23"/>
-                <w:szCs w:val="23"/>
                 <w:lang w:val="ru-RU"/>
               </w:rPr>
             </w:pPr>
@@ -3020,8 +1967,6 @@
             <w:r>
               <w:rPr>
                 <w:rFonts w:asciiTheme="minorHAnsi" w:hAnsiTheme="minorHAnsi"/>
-                <w:sz w:val="23"/>
-                <w:szCs w:val="23"/>
                 <w:lang w:val="ru-RU"/>
               </w:rPr>
               <w:t>тим</w:t>
@@ -3030,8 +1975,6 @@
             <w:r>
               <w:rPr>
                 <w:rFonts w:asciiTheme="minorHAnsi" w:hAnsiTheme="minorHAnsi"/>
-                <w:sz w:val="23"/>
-                <w:szCs w:val="23"/>
                 <w:lang w:val="ru-RU"/>
               </w:rPr>
               <w:t xml:space="preserve"> </w:t>
@@ -3051,16 +1994,12 @@
               <w:jc w:val="both"/>
               <w:rPr>
                 <w:rFonts w:asciiTheme="minorHAnsi" w:hAnsiTheme="minorHAnsi"/>
-                <w:sz w:val="23"/>
-                <w:szCs w:val="23"/>
                 <w:lang w:val="ru-RU"/>
               </w:rPr>
             </w:pPr>
             <w:r>
               <w:rPr>
                 <w:rFonts w:asciiTheme="minorHAnsi" w:hAnsiTheme="minorHAnsi"/>
-                <w:sz w:val="23"/>
-                <w:szCs w:val="23"/>
                 <w:lang w:val="ru-RU"/>
               </w:rPr>
               <w:t xml:space="preserve">АСТ </w:t>
@@ -3080,16 +2019,12 @@
               <w:jc w:val="both"/>
               <w:rPr>
                 <w:rFonts w:asciiTheme="minorHAnsi" w:hAnsiTheme="minorHAnsi"/>
-                <w:sz w:val="23"/>
-                <w:szCs w:val="23"/>
                 <w:lang w:val="ru-RU"/>
               </w:rPr>
             </w:pPr>
             <w:r>
               <w:rPr>
                 <w:rFonts w:asciiTheme="minorHAnsi" w:hAnsiTheme="minorHAnsi"/>
-                <w:sz w:val="23"/>
-                <w:szCs w:val="23"/>
                 <w:lang w:val="ru-RU"/>
               </w:rPr>
               <w:t xml:space="preserve">АЛТ </w:t>
@@ -3403,7 +2338,6 @@
         <w:ind w:left="-567"/>
         <w:jc w:val="both"/>
         <w:rPr>
-          <w:sz w:val="28"/>
           <w:lang w:val="ru-RU"/>
         </w:rPr>
       </w:pPr>
@@ -3413,28 +2347,18 @@
         <w:ind w:left="-567"/>
         <w:jc w:val="both"/>
         <w:rPr>
-          <w:sz w:val="28"/>
           <w:lang w:val="ru-RU"/>
         </w:rPr>
       </w:pPr>
       <w:r>
         <w:rPr>
-          <w:sz w:val="28"/>
-          <w:lang w:val="ru-RU"/>
-        </w:rPr>
-        <w:t>15</w:t>
-      </w:r>
-      <w:r>
-        <w:rPr>
-          <w:sz w:val="28"/>
-          <w:lang w:val="ru-RU"/>
-        </w:rPr>
-        <w:t xml:space="preserve">.12.17 </w:t>
+          <w:lang w:val="ru-RU"/>
+        </w:rPr>
+        <w:t xml:space="preserve">15.12.17 </w:t>
       </w:r>
       <w:proofErr w:type="spellStart"/>
       <w:r>
         <w:rPr>
-          <w:sz w:val="28"/>
           <w:lang w:val="ru-RU"/>
         </w:rPr>
         <w:t>Глик</w:t>
@@ -3442,38 +2366,9 @@
       <w:proofErr w:type="spellEnd"/>
       <w:r>
         <w:rPr>
-          <w:sz w:val="28"/>
-          <w:lang w:val="ru-RU"/>
-        </w:rPr>
-        <w:t xml:space="preserve">. гемоглобин </w:t>
-      </w:r>
-      <w:r>
-        <w:rPr>
-          <w:sz w:val="28"/>
-          <w:lang w:val="ru-RU"/>
-        </w:rPr>
-        <w:t>–</w:t>
-      </w:r>
-      <w:r>
-        <w:rPr>
-          <w:sz w:val="28"/>
-          <w:lang w:val="ru-RU"/>
-        </w:rPr>
-        <w:t xml:space="preserve"> </w:t>
-      </w:r>
-      <w:r>
-        <w:rPr>
-          <w:sz w:val="28"/>
-          <w:lang w:val="ru-RU"/>
-        </w:rPr>
-        <w:t>9,2</w:t>
-      </w:r>
-      <w:r>
-        <w:rPr>
-          <w:sz w:val="28"/>
-          <w:lang w:val="ru-RU"/>
-        </w:rPr>
-        <w:t>%</w:t>
+          <w:lang w:val="ru-RU"/>
+        </w:rPr>
+        <w:t>. гемоглобин – 9,2%</w:t>
       </w:r>
     </w:p>
     <w:p>
@@ -3481,28 +2376,18 @@
         <w:ind w:left="-567"/>
         <w:jc w:val="both"/>
         <w:rPr>
-          <w:sz w:val="28"/>
           <w:lang w:val="ru-RU"/>
         </w:rPr>
       </w:pPr>
       <w:r>
         <w:rPr>
-          <w:sz w:val="28"/>
-          <w:lang w:val="ru-RU"/>
-        </w:rPr>
-        <w:t>15</w:t>
-      </w:r>
-      <w:r>
-        <w:rPr>
-          <w:sz w:val="28"/>
-          <w:lang w:val="ru-RU"/>
-        </w:rPr>
-        <w:t xml:space="preserve">.12.17 Анализ крови на RW- </w:t>
+          <w:lang w:val="ru-RU"/>
+        </w:rPr>
+        <w:t xml:space="preserve">15.12.17 Анализ крови на RW- </w:t>
       </w:r>
       <w:proofErr w:type="spellStart"/>
       <w:r>
         <w:rPr>
-          <w:sz w:val="28"/>
           <w:lang w:val="ru-RU"/>
         </w:rPr>
         <w:t>отр</w:t>
@@ -3514,13 +2399,11 @@
         <w:ind w:left="-567"/>
         <w:jc w:val="both"/>
         <w:rPr>
-          <w:sz w:val="28"/>
           <w:lang w:val="ru-RU"/>
         </w:rPr>
       </w:pPr>
       <w:r>
         <w:rPr>
-          <w:sz w:val="28"/>
           <w:lang w:val="ru-RU"/>
         </w:rPr>
         <w:t xml:space="preserve">12.12.17паратгормон 123 </w:t>
@@ -3528,7 +2411,6 @@
       <w:proofErr w:type="spellStart"/>
       <w:r>
         <w:rPr>
-          <w:sz w:val="28"/>
           <w:lang w:val="ru-RU"/>
         </w:rPr>
         <w:t>пг</w:t>
@@ -3536,7 +2418,6 @@
       <w:proofErr w:type="spellEnd"/>
       <w:r>
         <w:rPr>
-          <w:sz w:val="28"/>
           <w:lang w:val="ru-RU"/>
         </w:rPr>
         <w:t>/мл (12,0-65,0)  мочевая кислота -287,7 (154,0-357)</w:t>
@@ -3544,7 +2425,6 @@
       <w:proofErr w:type="spellStart"/>
       <w:r>
         <w:rPr>
-          <w:sz w:val="28"/>
           <w:lang w:val="ru-RU"/>
         </w:rPr>
         <w:t>мк</w:t>
@@ -3552,7 +2432,6 @@
       <w:proofErr w:type="spellEnd"/>
       <w:r>
         <w:rPr>
-          <w:sz w:val="28"/>
           <w:lang w:val="ru-RU"/>
         </w:rPr>
         <w:t xml:space="preserve"> Моль/л, АСЛ-О кол – 223,6 (0-200) МЕ/мл С-</w:t>
@@ -3560,7 +2439,6 @@
       <w:proofErr w:type="spellStart"/>
       <w:r>
         <w:rPr>
-          <w:sz w:val="28"/>
           <w:lang w:val="ru-RU"/>
         </w:rPr>
         <w:t>реакт</w:t>
@@ -3568,7 +2446,6 @@
       <w:proofErr w:type="spellEnd"/>
       <w:r>
         <w:rPr>
-          <w:sz w:val="28"/>
           <w:lang w:val="ru-RU"/>
         </w:rPr>
         <w:t xml:space="preserve"> белок – 1,4 </w:t>
@@ -3576,7 +2453,6 @@
       <w:proofErr w:type="gramStart"/>
       <w:r>
         <w:rPr>
-          <w:sz w:val="28"/>
           <w:lang w:val="ru-RU"/>
         </w:rPr>
         <w:t xml:space="preserve">( </w:t>
@@ -3584,7 +2460,6 @@
       <w:proofErr w:type="gramEnd"/>
       <w:r>
         <w:rPr>
-          <w:sz w:val="28"/>
           <w:lang w:val="ru-RU"/>
         </w:rPr>
         <w:t>0-5) МГ/л, Р-фактор – 4,0 (0-14) МЕ/мл</w:t>
@@ -3595,62 +2470,53 @@
         <w:ind w:left="-567"/>
         <w:jc w:val="both"/>
         <w:rPr>
-          <w:sz w:val="28"/>
           <w:lang w:val="ru-RU"/>
         </w:rPr>
       </w:pPr>
       <w:r>
         <w:rPr>
-          <w:sz w:val="28"/>
           <w:lang w:val="ru-RU"/>
         </w:rPr>
         <w:t xml:space="preserve">15.12.17 </w:t>
       </w:r>
       <w:r>
         <w:rPr>
-          <w:sz w:val="28"/>
           <w:lang w:val="ru-RU"/>
         </w:rPr>
         <w:t xml:space="preserve">ТТГ </w:t>
       </w:r>
       <w:r>
         <w:rPr>
-          <w:sz w:val="28"/>
           <w:lang w:val="ru-RU"/>
         </w:rPr>
         <w:t>–</w:t>
       </w:r>
       <w:r>
         <w:rPr>
-          <w:sz w:val="28"/>
           <w:lang w:val="ru-RU"/>
         </w:rPr>
         <w:t xml:space="preserve"> </w:t>
       </w:r>
       <w:r>
         <w:rPr>
-          <w:sz w:val="28"/>
           <w:lang w:val="ru-RU"/>
         </w:rPr>
         <w:t>1,0</w:t>
       </w:r>
       <w:r>
         <w:rPr>
-          <w:sz w:val="28"/>
           <w:lang w:val="ru-RU"/>
         </w:rPr>
         <w:t xml:space="preserve"> </w:t>
       </w:r>
       <w:r>
         <w:rPr>
-          <w:sz w:val="28"/>
           <w:lang w:val="ru-RU"/>
         </w:rPr>
         <w:t xml:space="preserve"> </w:t>
       </w:r>
       <w:r>
         <w:rPr>
-          <w:sz w:val="28"/>
           <w:lang w:val="ru-RU"/>
         </w:rPr>
         <w:t xml:space="preserve">(0,3-4,0) </w:t>
@@ -3658,7 +2524,6 @@
       <w:proofErr w:type="spellStart"/>
       <w:r>
         <w:rPr>
-          <w:sz w:val="28"/>
           <w:lang w:val="ru-RU"/>
         </w:rPr>
         <w:t>Мме</w:t>
@@ -3666,21 +2531,18 @@
       <w:proofErr w:type="spellEnd"/>
       <w:r>
         <w:rPr>
-          <w:sz w:val="28"/>
           <w:lang w:val="ru-RU"/>
         </w:rPr>
         <w:t>/</w:t>
       </w:r>
       <w:r>
         <w:rPr>
-          <w:sz w:val="28"/>
           <w:lang w:val="ru-RU"/>
         </w:rPr>
         <w:t>м</w:t>
       </w:r>
       <w:r>
         <w:rPr>
-          <w:sz w:val="28"/>
           <w:lang w:val="ru-RU"/>
         </w:rPr>
         <w:t>л</w:t>
@@ -3691,164 +2553,118 @@
         <w:ind w:left="-567"/>
         <w:jc w:val="both"/>
         <w:rPr>
-          <w:sz w:val="28"/>
-          <w:szCs w:val="28"/>
           <w:lang w:val="ru-RU"/>
         </w:rPr>
       </w:pPr>
       <w:r>
         <w:rPr>
-          <w:sz w:val="28"/>
-          <w:szCs w:val="28"/>
           <w:lang w:val="ru-RU"/>
         </w:rPr>
         <w:t>11</w:t>
       </w:r>
       <w:r>
         <w:rPr>
-          <w:sz w:val="28"/>
-          <w:szCs w:val="28"/>
           <w:lang w:val="ru-RU"/>
         </w:rPr>
         <w:t>.</w:t>
       </w:r>
       <w:r>
         <w:rPr>
-          <w:sz w:val="28"/>
-          <w:szCs w:val="28"/>
           <w:lang w:val="ru-RU"/>
         </w:rPr>
         <w:t>12.17</w:t>
       </w:r>
       <w:r>
         <w:rPr>
-          <w:sz w:val="28"/>
-          <w:szCs w:val="28"/>
+          <w:lang w:val="ru-RU"/>
+        </w:rPr>
+        <w:t xml:space="preserve"> К –  </w:t>
+      </w:r>
+      <w:r>
+        <w:rPr>
+          <w:lang w:val="ru-RU"/>
+        </w:rPr>
+        <w:t>4,03</w:t>
+      </w:r>
+      <w:proofErr w:type="gramStart"/>
+      <w:r>
+        <w:rPr>
+          <w:lang w:val="ru-RU"/>
+        </w:rPr>
+        <w:t xml:space="preserve"> ;</w:t>
+      </w:r>
+      <w:proofErr w:type="gramEnd"/>
+      <w:r>
+        <w:rPr>
+          <w:lang w:val="ru-RU"/>
+        </w:rPr>
+        <w:t xml:space="preserve"> Nа – </w:t>
+      </w:r>
+      <w:r>
+        <w:rPr>
+          <w:lang w:val="ru-RU"/>
+        </w:rPr>
+        <w:t>137</w:t>
+      </w:r>
+      <w:r>
+        <w:rPr>
           <w:lang w:val="ru-RU"/>
         </w:rPr>
         <w:t xml:space="preserve"> </w:t>
       </w:r>
-      <w:r>
-        <w:rPr>
-          <w:sz w:val="28"/>
-          <w:szCs w:val="28"/>
-          <w:lang w:val="ru-RU"/>
-        </w:rPr>
-        <w:t xml:space="preserve">К –  </w:t>
-      </w:r>
-      <w:r>
-        <w:rPr>
-          <w:sz w:val="28"/>
-          <w:szCs w:val="28"/>
-          <w:lang w:val="ru-RU"/>
-        </w:rPr>
-        <w:t>4,03</w:t>
-      </w:r>
-      <w:proofErr w:type="gramStart"/>
-      <w:r>
-        <w:rPr>
-          <w:sz w:val="28"/>
-          <w:szCs w:val="28"/>
-          <w:lang w:val="ru-RU"/>
-        </w:rPr>
-        <w:t xml:space="preserve"> ;</w:t>
-      </w:r>
-      <w:proofErr w:type="gramEnd"/>
-      <w:r>
-        <w:rPr>
-          <w:sz w:val="28"/>
-          <w:szCs w:val="28"/>
-          <w:lang w:val="ru-RU"/>
-        </w:rPr>
-        <w:t xml:space="preserve"> Nа – </w:t>
-      </w:r>
-      <w:r>
-        <w:rPr>
-          <w:sz w:val="28"/>
-          <w:szCs w:val="28"/>
-          <w:lang w:val="ru-RU"/>
-        </w:rPr>
-        <w:t>137</w:t>
-      </w:r>
-      <w:r>
-        <w:rPr>
-          <w:sz w:val="28"/>
-          <w:szCs w:val="28"/>
+      <w:proofErr w:type="spellStart"/>
+      <w:r>
+        <w:rPr>
+          <w:lang w:val="ru-RU"/>
+        </w:rPr>
+        <w:t>Са</w:t>
+      </w:r>
+      <w:proofErr w:type="spellEnd"/>
+      <w:r>
+        <w:rPr>
+          <w:vertAlign w:val="superscript"/>
+          <w:lang w:val="ru-RU"/>
+        </w:rPr>
+        <w:t>++</w:t>
+      </w:r>
+      <w:r>
+        <w:rPr>
+          <w:lang w:val="ru-RU"/>
+        </w:rPr>
+        <w:t xml:space="preserve"> - </w:t>
+      </w:r>
+      <w:r>
+        <w:rPr>
+          <w:lang w:val="ru-RU"/>
+        </w:rPr>
+        <w:t>1,15</w:t>
+      </w:r>
+      <w:r>
+        <w:rPr>
+          <w:lang w:val="ru-RU"/>
+        </w:rPr>
+        <w:t xml:space="preserve">С1 </w:t>
+      </w:r>
+      <w:r>
+        <w:rPr>
+          <w:lang w:val="ru-RU"/>
+        </w:rPr>
+        <w:t>–</w:t>
+      </w:r>
+      <w:r>
+        <w:rPr>
           <w:lang w:val="ru-RU"/>
         </w:rPr>
         <w:t xml:space="preserve"> </w:t>
       </w:r>
-      <w:proofErr w:type="spellStart"/>
-      <w:r>
-        <w:rPr>
-          <w:sz w:val="28"/>
-          <w:szCs w:val="28"/>
-          <w:lang w:val="ru-RU"/>
-        </w:rPr>
-        <w:t>Са</w:t>
-      </w:r>
-      <w:proofErr w:type="spellEnd"/>
-      <w:r>
-        <w:rPr>
-          <w:sz w:val="28"/>
-          <w:szCs w:val="28"/>
-          <w:vertAlign w:val="superscript"/>
-          <w:lang w:val="ru-RU"/>
-        </w:rPr>
-        <w:t>++</w:t>
-      </w:r>
-      <w:r>
-        <w:rPr>
-          <w:sz w:val="28"/>
-          <w:szCs w:val="28"/>
-          <w:lang w:val="ru-RU"/>
-        </w:rPr>
-        <w:t xml:space="preserve"> - </w:t>
-      </w:r>
-      <w:r>
-        <w:rPr>
-          <w:sz w:val="28"/>
-          <w:szCs w:val="28"/>
-          <w:lang w:val="ru-RU"/>
-        </w:rPr>
-        <w:t>1,15</w:t>
-      </w:r>
-      <w:r>
-        <w:rPr>
-          <w:sz w:val="28"/>
-          <w:szCs w:val="28"/>
-          <w:lang w:val="ru-RU"/>
-        </w:rPr>
-        <w:t xml:space="preserve">С1 </w:t>
-      </w:r>
-      <w:r>
-        <w:rPr>
-          <w:sz w:val="28"/>
-          <w:szCs w:val="28"/>
-          <w:lang w:val="ru-RU"/>
-        </w:rPr>
-        <w:t>–</w:t>
-      </w:r>
-      <w:r>
-        <w:rPr>
-          <w:sz w:val="28"/>
-          <w:szCs w:val="28"/>
-          <w:lang w:val="ru-RU"/>
-        </w:rPr>
-        <w:t xml:space="preserve"> </w:t>
-      </w:r>
-      <w:r>
-        <w:rPr>
-          <w:sz w:val="28"/>
-          <w:szCs w:val="28"/>
+      <w:r>
+        <w:rPr>
           <w:lang w:val="ru-RU"/>
         </w:rPr>
         <w:t>103,9</w:t>
       </w:r>
       <w:r>
         <w:rPr>
-          <w:sz w:val="28"/>
-          <w:szCs w:val="28"/>
           <w:lang w:val="ru-RU"/>
         </w:rPr>
         <w:t xml:space="preserve"> ммоль/л</w:t>
@@ -3861,41 +2677,55 @@
         <w:jc w:val="both"/>
         <w:rPr>
           <w:b w:val="0"/>
+          <w:sz w:val="24"/>
+          <w:szCs w:val="24"/>
         </w:rPr>
       </w:pPr>
       <w:r>
         <w:rPr>
           <w:b w:val="0"/>
+          <w:sz w:val="24"/>
+          <w:szCs w:val="24"/>
         </w:rPr>
         <w:t>12</w:t>
       </w:r>
       <w:r>
         <w:rPr>
           <w:b w:val="0"/>
+          <w:sz w:val="24"/>
+          <w:szCs w:val="24"/>
         </w:rPr>
         <w:t>.</w:t>
       </w:r>
       <w:r>
         <w:rPr>
           <w:b w:val="0"/>
+          <w:sz w:val="24"/>
+          <w:szCs w:val="24"/>
         </w:rPr>
         <w:t>12.17</w:t>
       </w:r>
       <w:r>
         <w:rPr>
           <w:b w:val="0"/>
+          <w:sz w:val="24"/>
+          <w:szCs w:val="24"/>
         </w:rPr>
         <w:t xml:space="preserve"> </w:t>
       </w:r>
       <w:r>
         <w:rPr>
           <w:b w:val="0"/>
+          <w:sz w:val="24"/>
+          <w:szCs w:val="24"/>
         </w:rPr>
         <w:t>Общ. а</w:t>
       </w:r>
       <w:r>
         <w:rPr>
           <w:b w:val="0"/>
+          <w:sz w:val="24"/>
+          <w:szCs w:val="24"/>
         </w:rPr>
         <w:t xml:space="preserve">н. мочи уд вес 10  </w:t>
       </w:r>
@@ -3903,6 +2733,8 @@
       <w:r>
         <w:rPr>
           <w:b w:val="0"/>
+          <w:sz w:val="24"/>
+          <w:szCs w:val="24"/>
         </w:rPr>
         <w:t>лейк</w:t>
       </w:r>
@@ -3910,18 +2742,24 @@
       <w:r>
         <w:rPr>
           <w:b w:val="0"/>
+          <w:sz w:val="24"/>
+          <w:szCs w:val="24"/>
         </w:rPr>
         <w:t xml:space="preserve"> – </w:t>
       </w:r>
       <w:r>
         <w:rPr>
           <w:b w:val="0"/>
+          <w:sz w:val="24"/>
+          <w:szCs w:val="24"/>
         </w:rPr>
         <w:t>1/2</w:t>
       </w:r>
       <w:r>
         <w:rPr>
           <w:b w:val="0"/>
+          <w:sz w:val="24"/>
+          <w:szCs w:val="24"/>
         </w:rPr>
         <w:t xml:space="preserve">  в </w:t>
       </w:r>
@@ -3929,6 +2767,8 @@
       <w:r>
         <w:rPr>
           <w:b w:val="0"/>
+          <w:sz w:val="24"/>
+          <w:szCs w:val="24"/>
         </w:rPr>
         <w:t>п</w:t>
       </w:r>
@@ -3936,6 +2776,8 @@
       <w:r>
         <w:rPr>
           <w:b w:val="0"/>
+          <w:sz w:val="24"/>
+          <w:szCs w:val="24"/>
         </w:rPr>
         <w:t>/</w:t>
       </w:r>
@@ -3943,6 +2785,8 @@
       <w:r>
         <w:rPr>
           <w:b w:val="0"/>
+          <w:sz w:val="24"/>
+          <w:szCs w:val="24"/>
         </w:rPr>
         <w:t>зр</w:t>
       </w:r>
@@ -3950,6 +2794,8 @@
       <w:r>
         <w:rPr>
           <w:b w:val="0"/>
+          <w:sz w:val="24"/>
+          <w:szCs w:val="24"/>
         </w:rPr>
         <w:t xml:space="preserve"> белок – </w:t>
       </w:r>
@@ -3957,6 +2803,8 @@
       <w:r>
         <w:rPr>
           <w:b w:val="0"/>
+          <w:sz w:val="24"/>
+          <w:szCs w:val="24"/>
         </w:rPr>
         <w:t>отр</w:t>
       </w:r>
@@ -3964,6 +2812,8 @@
       <w:r>
         <w:rPr>
           <w:b w:val="0"/>
+          <w:sz w:val="24"/>
+          <w:szCs w:val="24"/>
         </w:rPr>
         <w:t xml:space="preserve">  ацетон –</w:t>
       </w:r>
@@ -3971,6 +2821,8 @@
       <w:r>
         <w:rPr>
           <w:b w:val="0"/>
+          <w:sz w:val="24"/>
+          <w:szCs w:val="24"/>
         </w:rPr>
         <w:t>отр</w:t>
       </w:r>
@@ -3978,12 +2830,16 @@
       <w:r>
         <w:rPr>
           <w:b w:val="0"/>
+          <w:sz w:val="24"/>
+          <w:szCs w:val="24"/>
         </w:rPr>
         <w:t xml:space="preserve">; </w:t>
       </w:r>
       <w:r>
         <w:rPr>
           <w:b w:val="0"/>
+          <w:sz w:val="24"/>
+          <w:szCs w:val="24"/>
         </w:rPr>
         <w:t xml:space="preserve"> </w:t>
       </w:r>
@@ -3991,6 +2847,8 @@
       <w:r>
         <w:rPr>
           <w:b w:val="0"/>
+          <w:sz w:val="24"/>
+          <w:szCs w:val="24"/>
         </w:rPr>
         <w:t>эпит</w:t>
       </w:r>
@@ -3998,6 +2856,8 @@
       <w:r>
         <w:rPr>
           <w:b w:val="0"/>
+          <w:sz w:val="24"/>
+          <w:szCs w:val="24"/>
         </w:rPr>
         <w:t xml:space="preserve">. пл. - ; </w:t>
       </w:r>
@@ -4005,6 +2865,8 @@
       <w:r>
         <w:rPr>
           <w:b w:val="0"/>
+          <w:sz w:val="24"/>
+          <w:szCs w:val="24"/>
         </w:rPr>
         <w:t>эпит</w:t>
       </w:r>
@@ -4012,6 +2874,8 @@
       <w:r>
         <w:rPr>
           <w:b w:val="0"/>
+          <w:sz w:val="24"/>
+          <w:szCs w:val="24"/>
         </w:rPr>
         <w:t xml:space="preserve">. </w:t>
       </w:r>
@@ -4019,6 +2883,8 @@
       <w:r>
         <w:rPr>
           <w:b w:val="0"/>
+          <w:sz w:val="24"/>
+          <w:szCs w:val="24"/>
         </w:rPr>
         <w:t>перех</w:t>
       </w:r>
@@ -4026,12 +2892,16 @@
       <w:r>
         <w:rPr>
           <w:b w:val="0"/>
+          <w:sz w:val="24"/>
+          <w:szCs w:val="24"/>
         </w:rPr>
         <w:t xml:space="preserve">. - </w:t>
       </w:r>
       <w:r>
         <w:rPr>
           <w:b w:val="0"/>
+          <w:sz w:val="24"/>
+          <w:szCs w:val="24"/>
         </w:rPr>
         <w:t xml:space="preserve"> в п/</w:t>
       </w:r>
@@ -4039,6 +2909,8 @@
       <w:r>
         <w:rPr>
           <w:b w:val="0"/>
+          <w:sz w:val="24"/>
+          <w:szCs w:val="24"/>
         </w:rPr>
         <w:t>зр</w:t>
       </w:r>
@@ -4048,42 +2920,35 @@
       <w:pPr>
         <w:ind w:left="-567"/>
         <w:rPr>
-          <w:sz w:val="28"/>
-          <w:szCs w:val="20"/>
           <w:lang w:val="ru-RU"/>
         </w:rPr>
       </w:pPr>
       <w:r>
         <w:rPr>
-          <w:sz w:val="28"/>
           <w:lang w:val="ru-RU"/>
         </w:rPr>
         <w:t>14</w:t>
       </w:r>
       <w:r>
         <w:rPr>
-          <w:sz w:val="28"/>
           <w:lang w:val="ru-RU"/>
         </w:rPr>
         <w:t>.</w:t>
       </w:r>
       <w:r>
         <w:rPr>
-          <w:sz w:val="28"/>
           <w:lang w:val="ru-RU"/>
         </w:rPr>
         <w:t>12.17</w:t>
       </w:r>
       <w:r>
         <w:rPr>
-          <w:sz w:val="28"/>
           <w:lang w:val="ru-RU"/>
         </w:rPr>
         <w:t xml:space="preserve"> </w:t>
       </w:r>
       <w:r>
         <w:rPr>
-          <w:sz w:val="28"/>
           <w:lang w:val="ru-RU"/>
         </w:rPr>
         <w:t xml:space="preserve">Анализ мочи по Нечипоренко </w:t>
@@ -4091,7 +2956,6 @@
       <w:proofErr w:type="spellStart"/>
       <w:r>
         <w:rPr>
-          <w:sz w:val="28"/>
           <w:lang w:val="ru-RU"/>
         </w:rPr>
         <w:t>лейк</w:t>
@@ -4099,21 +2963,18 @@
       <w:proofErr w:type="spellEnd"/>
       <w:r>
         <w:rPr>
-          <w:sz w:val="28"/>
           <w:lang w:val="ru-RU"/>
         </w:rPr>
         <w:t xml:space="preserve"> -</w:t>
       </w:r>
       <w:r>
         <w:rPr>
-          <w:sz w:val="28"/>
           <w:lang w:val="ru-RU"/>
         </w:rPr>
         <w:t>606250</w:t>
       </w:r>
       <w:r>
         <w:rPr>
-          <w:sz w:val="28"/>
           <w:lang w:val="ru-RU"/>
         </w:rPr>
         <w:t xml:space="preserve">  </w:t>
@@ -4121,7 +2982,6 @@
       <w:proofErr w:type="spellStart"/>
       <w:r>
         <w:rPr>
-          <w:sz w:val="28"/>
           <w:lang w:val="ru-RU"/>
         </w:rPr>
         <w:t>эритр</w:t>
@@ -4129,7 +2989,6 @@
       <w:proofErr w:type="spellEnd"/>
       <w:r>
         <w:rPr>
-          <w:sz w:val="28"/>
           <w:lang w:val="ru-RU"/>
         </w:rPr>
         <w:t xml:space="preserve"> -  белок – </w:t>
@@ -4137,7 +2996,6 @@
       <w:proofErr w:type="spellStart"/>
       <w:r>
         <w:rPr>
-          <w:sz w:val="28"/>
           <w:lang w:val="ru-RU"/>
         </w:rPr>
         <w:t>отр</w:t>
@@ -4148,63 +3006,53 @@
       <w:pPr>
         <w:ind w:left="-567"/>
         <w:rPr>
-          <w:sz w:val="28"/>
-          <w:szCs w:val="20"/>
           <w:lang w:val="ru-RU"/>
         </w:rPr>
       </w:pPr>
       <w:r>
         <w:rPr>
-          <w:sz w:val="28"/>
           <w:lang w:val="ru-RU"/>
         </w:rPr>
         <w:t>13</w:t>
       </w:r>
       <w:r>
         <w:rPr>
-          <w:sz w:val="28"/>
           <w:lang w:val="ru-RU"/>
         </w:rPr>
         <w:t>.</w:t>
       </w:r>
       <w:r>
         <w:rPr>
-          <w:sz w:val="28"/>
           <w:lang w:val="ru-RU"/>
         </w:rPr>
         <w:t>12.17</w:t>
       </w:r>
       <w:r>
         <w:rPr>
-          <w:sz w:val="28"/>
           <w:lang w:val="ru-RU"/>
         </w:rPr>
         <w:t xml:space="preserve"> </w:t>
       </w:r>
       <w:r>
         <w:rPr>
-          <w:sz w:val="28"/>
           <w:lang w:val="ru-RU"/>
         </w:rPr>
         <w:t xml:space="preserve">Суточная глюкозурия – </w:t>
       </w:r>
       <w:r>
         <w:rPr>
-          <w:sz w:val="28"/>
           <w:lang w:val="ru-RU"/>
         </w:rPr>
         <w:t>3,2</w:t>
       </w:r>
       <w:r>
         <w:rPr>
-          <w:sz w:val="28"/>
           <w:lang w:val="ru-RU"/>
         </w:rPr>
         <w:t xml:space="preserve"> %</w:t>
       </w:r>
       <w:r>
         <w:rPr>
-          <w:sz w:val="28"/>
           <w:lang w:val="ru-RU"/>
         </w:rPr>
         <w:t xml:space="preserve">;   Суточная протеинурия –  </w:t>
@@ -4212,7 +3060,6 @@
       <w:proofErr w:type="spellStart"/>
       <w:r>
         <w:rPr>
-          <w:sz w:val="28"/>
           <w:lang w:val="ru-RU"/>
         </w:rPr>
         <w:t>отр</w:t>
@@ -4223,36 +3070,80 @@
       <w:pPr>
         <w:pStyle w:val="5"/>
         <w:ind w:left="-567"/>
+        <w:rPr>
+          <w:sz w:val="24"/>
+          <w:szCs w:val="24"/>
+        </w:rPr>
       </w:pPr>
       <w:r>
+        <w:rPr>
+          <w:sz w:val="24"/>
+          <w:szCs w:val="24"/>
+        </w:rPr>
         <w:t>14</w:t>
       </w:r>
       <w:r>
+        <w:rPr>
+          <w:sz w:val="24"/>
+          <w:szCs w:val="24"/>
+        </w:rPr>
         <w:t>.</w:t>
       </w:r>
       <w:r>
+        <w:rPr>
+          <w:sz w:val="24"/>
+          <w:szCs w:val="24"/>
+        </w:rPr>
         <w:t>12.17</w:t>
       </w:r>
       <w:r>
+        <w:rPr>
+          <w:sz w:val="24"/>
+          <w:szCs w:val="24"/>
+        </w:rPr>
         <w:t xml:space="preserve"> </w:t>
       </w:r>
       <w:r>
+        <w:rPr>
+          <w:sz w:val="24"/>
+          <w:szCs w:val="24"/>
+        </w:rPr>
         <w:t xml:space="preserve">Микроальбуминурия </w:t>
       </w:r>
       <w:r>
+        <w:rPr>
+          <w:sz w:val="24"/>
+          <w:szCs w:val="24"/>
+        </w:rPr>
         <w:t>–</w:t>
       </w:r>
       <w:r>
+        <w:rPr>
+          <w:sz w:val="24"/>
+          <w:szCs w:val="24"/>
+        </w:rPr>
         <w:t>119,3</w:t>
       </w:r>
       <w:r>
+        <w:rPr>
+          <w:sz w:val="24"/>
+          <w:szCs w:val="24"/>
+        </w:rPr>
         <w:t xml:space="preserve"> </w:t>
       </w:r>
       <w:r>
+        <w:rPr>
+          <w:sz w:val="24"/>
+          <w:szCs w:val="24"/>
+        </w:rPr>
         <w:t>мг/</w:t>
       </w:r>
       <w:proofErr w:type="spellStart"/>
       <w:r>
+        <w:rPr>
+          <w:sz w:val="24"/>
+          <w:szCs w:val="24"/>
+        </w:rPr>
         <w:t>сут</w:t>
       </w:r>
       <w:proofErr w:type="spellEnd"/>
@@ -4285,15 +3176,11 @@
           <w:p>
             <w:pPr>
               <w:rPr>
-                <w:sz w:val="28"/>
-                <w:szCs w:val="28"/>
                 <w:lang w:val="ru-RU"/>
               </w:rPr>
             </w:pPr>
             <w:r>
               <w:rPr>
-                <w:sz w:val="28"/>
-                <w:szCs w:val="28"/>
                 <w:lang w:val="ru-RU"/>
               </w:rPr>
               <w:t xml:space="preserve">Гликемический </w:t>
@@ -4302,15 +3189,11 @@
           <w:p>
             <w:pPr>
               <w:rPr>
-                <w:sz w:val="28"/>
-                <w:szCs w:val="28"/>
                 <w:lang w:val="ru-RU"/>
               </w:rPr>
             </w:pPr>
             <w:r>
               <w:rPr>
-                <w:sz w:val="28"/>
-                <w:szCs w:val="28"/>
                 <w:lang w:val="ru-RU"/>
               </w:rPr>
               <w:t>профиль</w:t>
@@ -4324,15 +3207,11 @@
           <w:p>
             <w:pPr>
               <w:rPr>
-                <w:sz w:val="28"/>
-                <w:szCs w:val="28"/>
                 <w:lang w:val="ru-RU"/>
               </w:rPr>
             </w:pPr>
             <w:r>
               <w:rPr>
-                <w:sz w:val="28"/>
-                <w:szCs w:val="28"/>
                 <w:lang w:val="ru-RU"/>
               </w:rPr>
               <w:t>8.00</w:t>
@@ -4346,15 +3225,11 @@
           <w:p>
             <w:pPr>
               <w:rPr>
-                <w:sz w:val="28"/>
-                <w:szCs w:val="28"/>
                 <w:lang w:val="ru-RU"/>
               </w:rPr>
             </w:pPr>
             <w:r>
               <w:rPr>
-                <w:sz w:val="28"/>
-                <w:szCs w:val="28"/>
                 <w:lang w:val="ru-RU"/>
               </w:rPr>
               <w:t>11.00</w:t>
@@ -4368,15 +3243,11 @@
           <w:p>
             <w:pPr>
               <w:rPr>
-                <w:sz w:val="28"/>
-                <w:szCs w:val="28"/>
                 <w:lang w:val="ru-RU"/>
               </w:rPr>
             </w:pPr>
             <w:r>
               <w:rPr>
-                <w:sz w:val="28"/>
-                <w:szCs w:val="28"/>
                 <w:lang w:val="ru-RU"/>
               </w:rPr>
               <w:t>16.00</w:t>
@@ -4390,15 +3261,11 @@
           <w:p>
             <w:pPr>
               <w:rPr>
-                <w:sz w:val="28"/>
-                <w:szCs w:val="28"/>
                 <w:lang w:val="ru-RU"/>
               </w:rPr>
             </w:pPr>
             <w:r>
               <w:rPr>
-                <w:sz w:val="28"/>
-                <w:szCs w:val="28"/>
                 <w:lang w:val="ru-RU"/>
               </w:rPr>
               <w:t>20.00</w:t>
@@ -4414,15 +3281,11 @@
           <w:p>
             <w:pPr>
               <w:rPr>
-                <w:sz w:val="28"/>
-                <w:szCs w:val="28"/>
                 <w:lang w:val="ru-RU"/>
               </w:rPr>
             </w:pPr>
             <w:r>
               <w:rPr>
-                <w:sz w:val="28"/>
-                <w:szCs w:val="28"/>
                 <w:lang w:val="ru-RU"/>
               </w:rPr>
               <w:t>11.12</w:t>
@@ -4436,15 +3299,11 @@
           <w:p>
             <w:pPr>
               <w:rPr>
-                <w:sz w:val="28"/>
-                <w:szCs w:val="28"/>
                 <w:lang w:val="ru-RU"/>
               </w:rPr>
             </w:pPr>
             <w:r>
               <w:rPr>
-                <w:sz w:val="28"/>
-                <w:szCs w:val="28"/>
                 <w:lang w:val="ru-RU"/>
               </w:rPr>
               <w:t>4,5</w:t>
@@ -4458,15 +3317,11 @@
           <w:p>
             <w:pPr>
               <w:rPr>
-                <w:sz w:val="28"/>
-                <w:szCs w:val="28"/>
                 <w:lang w:val="ru-RU"/>
               </w:rPr>
             </w:pPr>
             <w:r>
               <w:rPr>
-                <w:sz w:val="28"/>
-                <w:szCs w:val="28"/>
                 <w:lang w:val="ru-RU"/>
               </w:rPr>
               <w:t>8,7</w:t>
@@ -4480,15 +3335,11 @@
           <w:p>
             <w:pPr>
               <w:rPr>
-                <w:sz w:val="28"/>
-                <w:szCs w:val="28"/>
                 <w:lang w:val="ru-RU"/>
               </w:rPr>
             </w:pPr>
             <w:r>
               <w:rPr>
-                <w:sz w:val="28"/>
-                <w:szCs w:val="28"/>
                 <w:lang w:val="ru-RU"/>
               </w:rPr>
               <w:t>11,6</w:t>
@@ -4502,15 +3353,11 @@
           <w:p>
             <w:pPr>
               <w:rPr>
-                <w:sz w:val="28"/>
-                <w:szCs w:val="28"/>
                 <w:lang w:val="ru-RU"/>
               </w:rPr>
             </w:pPr>
             <w:r>
               <w:rPr>
-                <w:sz w:val="28"/>
-                <w:szCs w:val="28"/>
                 <w:lang w:val="ru-RU"/>
               </w:rPr>
               <w:t>8,0</w:t>
@@ -4526,15 +3373,11 @@
           <w:p>
             <w:pPr>
               <w:rPr>
-                <w:sz w:val="28"/>
-                <w:szCs w:val="28"/>
                 <w:lang w:val="ru-RU"/>
               </w:rPr>
             </w:pPr>
             <w:r>
               <w:rPr>
-                <w:sz w:val="28"/>
-                <w:szCs w:val="28"/>
                 <w:lang w:val="ru-RU"/>
               </w:rPr>
               <w:t>14.12</w:t>
@@ -4548,15 +3391,11 @@
           <w:p>
             <w:pPr>
               <w:rPr>
-                <w:sz w:val="28"/>
-                <w:szCs w:val="28"/>
                 <w:lang w:val="ru-RU"/>
               </w:rPr>
             </w:pPr>
             <w:r>
               <w:rPr>
-                <w:sz w:val="28"/>
-                <w:szCs w:val="28"/>
                 <w:lang w:val="ru-RU"/>
               </w:rPr>
               <w:t>6,8</w:t>
@@ -4570,15 +3409,11 @@
           <w:p>
             <w:pPr>
               <w:rPr>
-                <w:sz w:val="28"/>
-                <w:szCs w:val="28"/>
                 <w:lang w:val="ru-RU"/>
               </w:rPr>
             </w:pPr>
             <w:r>
               <w:rPr>
-                <w:sz w:val="28"/>
-                <w:szCs w:val="28"/>
                 <w:lang w:val="ru-RU"/>
               </w:rPr>
               <w:t>9,5</w:t>
@@ -4592,15 +3427,11 @@
           <w:p>
             <w:pPr>
               <w:rPr>
-                <w:sz w:val="28"/>
-                <w:szCs w:val="28"/>
                 <w:lang w:val="ru-RU"/>
               </w:rPr>
             </w:pPr>
             <w:r>
               <w:rPr>
-                <w:sz w:val="28"/>
-                <w:szCs w:val="28"/>
                 <w:lang w:val="ru-RU"/>
               </w:rPr>
               <w:t>16,1</w:t>
@@ -4614,15 +3445,11 @@
           <w:p>
             <w:pPr>
               <w:rPr>
-                <w:sz w:val="28"/>
-                <w:szCs w:val="28"/>
                 <w:lang w:val="ru-RU"/>
               </w:rPr>
             </w:pPr>
             <w:r>
               <w:rPr>
-                <w:sz w:val="28"/>
-                <w:szCs w:val="28"/>
                 <w:lang w:val="ru-RU"/>
               </w:rPr>
               <w:t>14,4</w:t>
@@ -4638,15 +3465,11 @@
           <w:p>
             <w:pPr>
               <w:rPr>
-                <w:sz w:val="28"/>
-                <w:szCs w:val="28"/>
                 <w:lang w:val="ru-RU"/>
               </w:rPr>
             </w:pPr>
             <w:r>
               <w:rPr>
-                <w:sz w:val="28"/>
-                <w:szCs w:val="28"/>
                 <w:lang w:val="ru-RU"/>
               </w:rPr>
               <w:t>18.12</w:t>
@@ -4660,15 +3483,11 @@
           <w:p>
             <w:pPr>
               <w:rPr>
-                <w:sz w:val="28"/>
-                <w:szCs w:val="28"/>
                 <w:lang w:val="ru-RU"/>
               </w:rPr>
             </w:pPr>
             <w:r>
               <w:rPr>
-                <w:sz w:val="28"/>
-                <w:szCs w:val="28"/>
                 <w:lang w:val="ru-RU"/>
               </w:rPr>
               <w:t>5,7</w:t>
@@ -4682,15 +3501,11 @@
           <w:p>
             <w:pPr>
               <w:rPr>
-                <w:sz w:val="28"/>
-                <w:szCs w:val="28"/>
                 <w:lang w:val="ru-RU"/>
               </w:rPr>
             </w:pPr>
             <w:r>
               <w:rPr>
-                <w:sz w:val="28"/>
-                <w:szCs w:val="28"/>
                 <w:lang w:val="ru-RU"/>
               </w:rPr>
               <w:t>7,8</w:t>
@@ -4704,15 +3519,11 @@
           <w:p>
             <w:pPr>
               <w:rPr>
-                <w:sz w:val="28"/>
-                <w:szCs w:val="28"/>
                 <w:lang w:val="ru-RU"/>
               </w:rPr>
             </w:pPr>
             <w:r>
               <w:rPr>
-                <w:sz w:val="28"/>
-                <w:szCs w:val="28"/>
                 <w:lang w:val="ru-RU"/>
               </w:rPr>
               <w:t>11,8</w:t>
@@ -4726,15 +3537,11 @@
           <w:p>
             <w:pPr>
               <w:rPr>
-                <w:sz w:val="28"/>
-                <w:szCs w:val="28"/>
                 <w:lang w:val="ru-RU"/>
               </w:rPr>
             </w:pPr>
             <w:r>
               <w:rPr>
-                <w:sz w:val="28"/>
-                <w:szCs w:val="28"/>
                 <w:lang w:val="ru-RU"/>
               </w:rPr>
               <w:t>11,1</w:t>
@@ -4750,15 +3557,11 @@
           <w:p>
             <w:pPr>
               <w:rPr>
-                <w:sz w:val="28"/>
-                <w:szCs w:val="28"/>
                 <w:lang w:val="ru-RU"/>
               </w:rPr>
             </w:pPr>
             <w:r>
               <w:rPr>
-                <w:sz w:val="28"/>
-                <w:szCs w:val="28"/>
                 <w:lang w:val="ru-RU"/>
               </w:rPr>
               <w:t>21.12</w:t>
@@ -4772,15 +3575,11 @@
           <w:p>
             <w:pPr>
               <w:rPr>
-                <w:sz w:val="28"/>
-                <w:szCs w:val="28"/>
                 <w:lang w:val="ru-RU"/>
               </w:rPr>
             </w:pPr>
             <w:r>
               <w:rPr>
-                <w:sz w:val="28"/>
-                <w:szCs w:val="28"/>
                 <w:lang w:val="ru-RU"/>
               </w:rPr>
               <w:t>4,7</w:t>
@@ -4794,15 +3593,11 @@
           <w:p>
             <w:pPr>
               <w:rPr>
-                <w:sz w:val="28"/>
-                <w:szCs w:val="28"/>
                 <w:lang w:val="ru-RU"/>
               </w:rPr>
             </w:pPr>
             <w:r>
               <w:rPr>
-                <w:sz w:val="28"/>
-                <w:szCs w:val="28"/>
                 <w:lang w:val="ru-RU"/>
               </w:rPr>
               <w:t>7,2</w:t>
@@ -4816,15 +3611,11 @@
           <w:p>
             <w:pPr>
               <w:rPr>
-                <w:sz w:val="28"/>
-                <w:szCs w:val="28"/>
                 <w:lang w:val="ru-RU"/>
               </w:rPr>
             </w:pPr>
             <w:r>
               <w:rPr>
-                <w:sz w:val="28"/>
-                <w:szCs w:val="28"/>
                 <w:lang w:val="ru-RU"/>
               </w:rPr>
               <w:t>8,2</w:t>
@@ -4838,15 +3629,11 @@
           <w:p>
             <w:pPr>
               <w:rPr>
-                <w:sz w:val="28"/>
-                <w:szCs w:val="28"/>
                 <w:lang w:val="ru-RU"/>
               </w:rPr>
             </w:pPr>
             <w:r>
               <w:rPr>
-                <w:sz w:val="28"/>
-                <w:szCs w:val="28"/>
                 <w:lang w:val="ru-RU"/>
               </w:rPr>
               <w:t>4,9</w:t>
@@ -4860,14 +3647,11 @@
         <w:ind w:left="-567"/>
         <w:jc w:val="both"/>
         <w:rPr>
-          <w:sz w:val="28"/>
-          <w:szCs w:val="20"/>
           <w:lang w:val="ru-RU"/>
         </w:rPr>
       </w:pPr>
       <w:r>
         <w:rPr>
-          <w:sz w:val="28"/>
           <w:u w:val="single"/>
           <w:lang w:val="ru-RU"/>
         </w:rPr>
@@ -4875,7 +3659,6 @@
       </w:r>
       <w:r>
         <w:rPr>
-          <w:sz w:val="28"/>
           <w:u w:val="single"/>
           <w:lang w:val="ru-RU"/>
         </w:rPr>
@@ -4883,7 +3666,6 @@
       </w:r>
       <w:r>
         <w:rPr>
-          <w:sz w:val="28"/>
           <w:lang w:val="ru-RU"/>
         </w:rPr>
         <w:t xml:space="preserve">: </w:t>
@@ -4891,7 +3673,6 @@
       <w:sdt>
         <w:sdtPr>
           <w:rPr>
-            <w:sz w:val="28"/>
             <w:lang w:val="ru-RU"/>
           </w:rPr>
           <w:id w:val="-1949923650"/>
@@ -4908,7 +3689,6 @@
         <w:sdtContent>
           <w:r>
             <w:rPr>
-              <w:sz w:val="28"/>
               <w:lang w:val="ru-RU"/>
             </w:rPr>
             <w:t xml:space="preserve"> </w:t>
@@ -4917,14 +3697,12 @@
       </w:sdt>
       <w:r>
         <w:rPr>
-          <w:sz w:val="28"/>
           <w:lang w:val="ru-RU"/>
         </w:rPr>
         <w:t xml:space="preserve"> </w:t>
       </w:r>
       <w:r>
         <w:rPr>
-          <w:sz w:val="28"/>
           <w:lang w:val="ru-RU"/>
         </w:rPr>
         <w:t xml:space="preserve"> Диабетическая дистальная симметричная полинейропатия н/</w:t>
@@ -4932,7 +3710,6 @@
       <w:proofErr w:type="gramStart"/>
       <w:r>
         <w:rPr>
-          <w:sz w:val="28"/>
           <w:lang w:val="ru-RU"/>
         </w:rPr>
         <w:t>к</w:t>
@@ -4940,7 +3717,6 @@
       <w:proofErr w:type="gramEnd"/>
       <w:r>
         <w:rPr>
-          <w:sz w:val="28"/>
           <w:lang w:val="ru-RU"/>
         </w:rPr>
         <w:t xml:space="preserve">, сенсомоторная форма (NSS 4, NDS 4), Дисметаболическая  энцефалопатия 1, цереброастенический с-м </w:t>
@@ -4951,22 +3727,19 @@
         <w:ind w:left="-567"/>
         <w:jc w:val="both"/>
         <w:rPr>
-          <w:sz w:val="28"/>
-          <w:szCs w:val="20"/>
           <w:lang w:val="ru-RU"/>
         </w:rPr>
       </w:pPr>
       <w:r>
         <w:rPr>
-          <w:sz w:val="28"/>
           <w:u w:val="single"/>
           <w:lang w:val="ru-RU"/>
         </w:rPr>
+        <w:lastRenderedPageBreak/>
         <w:t xml:space="preserve">12.1.217 </w:t>
       </w:r>
       <w:r>
         <w:rPr>
-          <w:sz w:val="28"/>
           <w:u w:val="single"/>
           <w:lang w:val="ru-RU"/>
         </w:rPr>
@@ -4974,28 +3747,24 @@
       </w:r>
       <w:r>
         <w:rPr>
-          <w:sz w:val="28"/>
           <w:lang w:val="ru-RU"/>
         </w:rPr>
         <w:t xml:space="preserve">: </w:t>
       </w:r>
       <w:r>
         <w:rPr>
-          <w:sz w:val="28"/>
           <w:lang w:val="en-US"/>
         </w:rPr>
         <w:t>VIS</w:t>
       </w:r>
       <w:r>
         <w:rPr>
-          <w:sz w:val="28"/>
           <w:lang w:val="ru-RU"/>
         </w:rPr>
         <w:t xml:space="preserve"> </w:t>
       </w:r>
       <w:r>
         <w:rPr>
-          <w:sz w:val="28"/>
           <w:lang w:val="en-US"/>
         </w:rPr>
         <w:t>OD</w:t>
@@ -5003,14 +3772,12 @@
       <w:proofErr w:type="gramStart"/>
       <w:r>
         <w:rPr>
-          <w:sz w:val="28"/>
           <w:lang w:val="ru-RU"/>
         </w:rPr>
         <w:t xml:space="preserve">=  </w:t>
       </w:r>
       <w:r>
         <w:rPr>
-          <w:sz w:val="28"/>
           <w:lang w:val="ru-RU"/>
         </w:rPr>
         <w:t>1,0</w:t>
@@ -5018,42 +3785,36 @@
       <w:proofErr w:type="gramEnd"/>
       <w:r>
         <w:rPr>
-          <w:sz w:val="28"/>
           <w:lang w:val="ru-RU"/>
         </w:rPr>
         <w:t xml:space="preserve"> </w:t>
       </w:r>
       <w:r>
         <w:rPr>
-          <w:sz w:val="28"/>
           <w:lang w:val="en-US"/>
         </w:rPr>
         <w:t>OS</w:t>
       </w:r>
       <w:r>
         <w:rPr>
-          <w:sz w:val="28"/>
           <w:lang w:val="ru-RU"/>
         </w:rPr>
         <w:t>=</w:t>
       </w:r>
       <w:r>
         <w:rPr>
-          <w:sz w:val="28"/>
           <w:lang w:val="ru-RU"/>
         </w:rPr>
         <w:t>1,0</w:t>
       </w:r>
       <w:r>
         <w:rPr>
-          <w:sz w:val="28"/>
           <w:lang w:val="ru-RU"/>
         </w:rPr>
         <w:t xml:space="preserve">  </w:t>
       </w:r>
       <w:r>
         <w:rPr>
-          <w:sz w:val="28"/>
           <w:lang w:val="ru-RU"/>
         </w:rPr>
         <w:t xml:space="preserve">  ; </w:t>
@@ -5061,7 +3822,6 @@
       <w:sdt>
         <w:sdtPr>
           <w:rPr>
-            <w:sz w:val="28"/>
             <w:lang w:val="ru-RU"/>
           </w:rPr>
           <w:id w:val="1272982356"/>
@@ -5079,7 +3839,6 @@
         <w:sdtContent>
           <w:r>
             <w:rPr>
-              <w:sz w:val="28"/>
               <w:lang w:val="ru-RU"/>
             </w:rPr>
             <w:t>Оптические среды прозрачны.</w:t>
@@ -5088,21 +3847,12 @@
       </w:sdt>
       <w:r>
         <w:rPr>
-          <w:sz w:val="28"/>
-          <w:lang w:val="ru-RU"/>
-        </w:rPr>
-        <w:t xml:space="preserve"> Гл. дно: ДЗН</w:t>
-      </w:r>
-      <w:r>
-        <w:rPr>
-          <w:sz w:val="28"/>
-          <w:lang w:val="ru-RU"/>
-        </w:rPr>
-        <w:t xml:space="preserve"> бледно-розовые. </w:t>
-      </w:r>
-      <w:r>
-        <w:rPr>
-          <w:sz w:val="28"/>
+          <w:lang w:val="ru-RU"/>
+        </w:rPr>
+        <w:t xml:space="preserve"> Гл. дно: ДЗН бледно-розовые. </w:t>
+      </w:r>
+      <w:r>
+        <w:rPr>
           <w:lang w:val="ru-RU"/>
         </w:rPr>
         <w:t xml:space="preserve"> Сосуды сужены, умеренно извиты</w:t>
@@ -5110,7 +3860,6 @@
       <w:proofErr w:type="gramStart"/>
       <w:r>
         <w:rPr>
-          <w:sz w:val="28"/>
           <w:lang w:val="ru-RU"/>
         </w:rPr>
         <w:t>.</w:t>
@@ -5118,7 +3867,6 @@
       <w:proofErr w:type="gramEnd"/>
       <w:r>
         <w:rPr>
-          <w:sz w:val="28"/>
           <w:lang w:val="ru-RU"/>
         </w:rPr>
         <w:t xml:space="preserve"> </w:t>
@@ -5126,7 +3874,6 @@
       <w:proofErr w:type="gramStart"/>
       <w:r>
         <w:rPr>
-          <w:sz w:val="28"/>
           <w:lang w:val="ru-RU"/>
         </w:rPr>
         <w:t>в</w:t>
@@ -5134,7 +3881,6 @@
       <w:proofErr w:type="gramEnd"/>
       <w:r>
         <w:rPr>
-          <w:sz w:val="28"/>
           <w:lang w:val="ru-RU"/>
         </w:rPr>
         <w:t xml:space="preserve"> вены полнокровны, ед.  </w:t>
@@ -5142,7 +3888,6 @@
       <w:proofErr w:type="spellStart"/>
       <w:r>
         <w:rPr>
-          <w:sz w:val="28"/>
           <w:lang w:val="ru-RU"/>
         </w:rPr>
         <w:t>геморагии</w:t>
@@ -5150,14 +3895,12 @@
       <w:proofErr w:type="spellEnd"/>
       <w:r>
         <w:rPr>
-          <w:sz w:val="28"/>
           <w:lang w:val="ru-RU"/>
         </w:rPr>
         <w:t xml:space="preserve">. </w:t>
       </w:r>
       <w:r>
         <w:rPr>
-          <w:sz w:val="28"/>
           <w:lang w:val="ru-RU"/>
         </w:rPr>
         <w:t xml:space="preserve">Д-з: Непролиферативная  диабетическая  ретинопатия ОИ. </w:t>
@@ -5168,14 +3911,11 @@
         <w:ind w:left="-567"/>
         <w:jc w:val="both"/>
         <w:rPr>
-          <w:sz w:val="28"/>
-          <w:szCs w:val="20"/>
           <w:lang w:val="ru-RU"/>
         </w:rPr>
       </w:pPr>
       <w:r>
         <w:rPr>
-          <w:sz w:val="28"/>
           <w:u w:val="single"/>
           <w:lang w:val="ru-RU"/>
         </w:rPr>
@@ -5183,7 +3923,6 @@
       </w:r>
       <w:r>
         <w:rPr>
-          <w:sz w:val="28"/>
           <w:u w:val="single"/>
           <w:lang w:val="ru-RU"/>
         </w:rPr>
@@ -5191,35 +3930,30 @@
       </w:r>
       <w:r>
         <w:rPr>
-          <w:sz w:val="28"/>
           <w:lang w:val="ru-RU"/>
         </w:rPr>
         <w:t>:</w:t>
       </w:r>
       <w:r>
         <w:rPr>
-          <w:sz w:val="28"/>
           <w:lang w:val="ru-RU"/>
         </w:rPr>
         <w:t xml:space="preserve"> </w:t>
       </w:r>
       <w:r>
         <w:rPr>
-          <w:sz w:val="28"/>
           <w:lang w:val="ru-RU"/>
         </w:rPr>
         <w:t xml:space="preserve">ЧСС - </w:t>
       </w:r>
       <w:r>
         <w:rPr>
-          <w:sz w:val="28"/>
           <w:lang w:val="ru-RU"/>
         </w:rPr>
         <w:t>70</w:t>
       </w:r>
       <w:r>
         <w:rPr>
-          <w:sz w:val="28"/>
           <w:lang w:val="ru-RU"/>
         </w:rPr>
         <w:t xml:space="preserve">уд/мин. Вольтаж </w:t>
@@ -5227,7 +3961,6 @@
       <w:sdt>
         <w:sdtPr>
           <w:rPr>
-            <w:sz w:val="28"/>
             <w:lang w:val="ru-RU"/>
           </w:rPr>
           <w:id w:val="-1300382127"/>
@@ -5245,7 +3978,6 @@
         <w:sdtContent>
           <w:r>
             <w:rPr>
-              <w:sz w:val="28"/>
               <w:lang w:val="ru-RU"/>
             </w:rPr>
             <w:t>сохранен.</w:t>
@@ -5254,14 +3986,12 @@
       </w:sdt>
       <w:r>
         <w:rPr>
-          <w:sz w:val="28"/>
           <w:lang w:val="ru-RU"/>
         </w:rPr>
         <w:t xml:space="preserve">  Ритм синусовый</w:t>
       </w:r>
       <w:r>
         <w:rPr>
-          <w:sz w:val="28"/>
           <w:lang w:val="ru-RU"/>
         </w:rPr>
         <w:t>. Эл</w:t>
@@ -5269,7 +3999,6 @@
       <w:proofErr w:type="gramStart"/>
       <w:r>
         <w:rPr>
-          <w:sz w:val="28"/>
           <w:lang w:val="ru-RU"/>
         </w:rPr>
         <w:t>.</w:t>
@@ -5277,7 +4006,6 @@
       <w:proofErr w:type="gramEnd"/>
       <w:r>
         <w:rPr>
-          <w:sz w:val="28"/>
           <w:lang w:val="ru-RU"/>
         </w:rPr>
         <w:t xml:space="preserve"> </w:t>
@@ -5285,7 +4013,6 @@
       <w:proofErr w:type="gramStart"/>
       <w:r>
         <w:rPr>
-          <w:sz w:val="28"/>
           <w:lang w:val="ru-RU"/>
         </w:rPr>
         <w:t>о</w:t>
@@ -5293,21 +4020,18 @@
       <w:proofErr w:type="gramEnd"/>
       <w:r>
         <w:rPr>
-          <w:sz w:val="28"/>
           <w:lang w:val="ru-RU"/>
         </w:rPr>
         <w:t>сь отклонена</w:t>
       </w:r>
       <w:r>
         <w:rPr>
-          <w:sz w:val="28"/>
           <w:lang w:val="ru-RU"/>
         </w:rPr>
         <w:t xml:space="preserve"> влево</w:t>
       </w:r>
       <w:r>
         <w:rPr>
-          <w:sz w:val="28"/>
           <w:lang w:val="ru-RU"/>
         </w:rPr>
         <w:t xml:space="preserve">.  </w:t>
@@ -5318,13 +4042,11 @@
         <w:ind w:left="-567"/>
         <w:jc w:val="both"/>
         <w:rPr>
-          <w:sz w:val="28"/>
           <w:lang w:val="ru-RU"/>
         </w:rPr>
       </w:pPr>
       <w:r>
         <w:rPr>
-          <w:sz w:val="28"/>
           <w:u w:val="single"/>
           <w:lang w:val="ru-RU"/>
         </w:rPr>
@@ -5332,7 +4054,6 @@
       </w:r>
       <w:r>
         <w:rPr>
-          <w:sz w:val="28"/>
           <w:u w:val="single"/>
           <w:lang w:val="ru-RU"/>
         </w:rPr>
@@ -5340,14 +4061,12 @@
       </w:r>
       <w:r>
         <w:rPr>
-          <w:sz w:val="28"/>
           <w:lang w:val="ru-RU"/>
         </w:rPr>
         <w:t xml:space="preserve">: </w:t>
       </w:r>
       <w:r>
         <w:rPr>
-          <w:sz w:val="28"/>
           <w:lang w:val="ru-RU"/>
         </w:rPr>
         <w:t xml:space="preserve"> метаболическая кардиомиопатия ПМК  СН 0.</w:t>
@@ -5358,13 +4077,11 @@
         <w:ind w:left="-567"/>
         <w:jc w:val="both"/>
         <w:rPr>
-          <w:sz w:val="28"/>
           <w:lang w:val="ru-RU"/>
         </w:rPr>
       </w:pPr>
       <w:r>
         <w:rPr>
-          <w:sz w:val="28"/>
           <w:u w:val="single"/>
           <w:lang w:val="ru-RU"/>
         </w:rPr>
@@ -5372,22 +4089,13 @@
       </w:r>
       <w:r>
         <w:rPr>
-          <w:sz w:val="28"/>
-          <w:lang w:val="ru-RU"/>
-        </w:rPr>
-        <w:t>.</w:t>
-      </w:r>
-      <w:r>
-        <w:rPr>
-          <w:sz w:val="28"/>
-          <w:lang w:val="ru-RU"/>
-        </w:rPr>
-        <w:t>12.17</w:t>
+          <w:lang w:val="ru-RU"/>
+        </w:rPr>
+        <w:t>.12.17</w:t>
       </w:r>
       <w:proofErr w:type="gramStart"/>
       <w:r>
         <w:rPr>
-          <w:sz w:val="28"/>
           <w:lang w:val="ru-RU"/>
         </w:rPr>
         <w:t xml:space="preserve"> Н</w:t>
@@ -5395,7 +4103,6 @@
       <w:proofErr w:type="gramEnd"/>
       <w:r>
         <w:rPr>
-          <w:sz w:val="28"/>
           <w:lang w:val="ru-RU"/>
         </w:rPr>
         <w:t>а р-</w:t>
@@ -5403,7 +4110,6 @@
       <w:proofErr w:type="spellStart"/>
       <w:r>
         <w:rPr>
-          <w:sz w:val="28"/>
           <w:lang w:val="ru-RU"/>
         </w:rPr>
         <w:t>гр</w:t>
@@ -5411,35 +4117,42 @@
       <w:proofErr w:type="spellEnd"/>
       <w:r>
         <w:rPr>
-          <w:sz w:val="28"/>
           <w:lang w:val="ru-RU"/>
         </w:rPr>
         <w:t xml:space="preserve"> обеих признаки субхондральн</w:t>
       </w:r>
       <w:r>
         <w:rPr>
-          <w:sz w:val="28"/>
-          <w:lang w:val="ru-RU"/>
-        </w:rPr>
-        <w:t>ого склероза, ++ в суставах запя</w:t>
-      </w:r>
-      <w:r>
-        <w:rPr>
-          <w:sz w:val="28"/>
+          <w:lang w:val="ru-RU"/>
+        </w:rPr>
+        <w:t xml:space="preserve">ого склероза, </w:t>
+      </w:r>
+      <w:r>
+        <w:rPr>
+          <w:lang w:val="ru-RU"/>
+        </w:rPr>
+        <w:t xml:space="preserve">в межфаланговых </w:t>
+      </w:r>
+      <w:r>
+        <w:rPr>
+          <w:lang w:val="ru-RU"/>
+        </w:rPr>
+        <w:t>суставах запя</w:t>
+      </w:r>
+      <w:r>
+        <w:rPr>
           <w:lang w:val="ru-RU"/>
         </w:rPr>
         <w:t>с</w:t>
       </w:r>
       <w:r>
         <w:rPr>
-          <w:sz w:val="28"/>
           <w:lang w:val="ru-RU"/>
         </w:rPr>
         <w:t>ть</w:t>
       </w:r>
       <w:r>
         <w:rPr>
-          <w:sz w:val="28"/>
           <w:lang w:val="ru-RU"/>
         </w:rPr>
         <w:t xml:space="preserve">я с обеих сторон. НА </w:t>
@@ -5447,7 +4160,6 @@
       <w:proofErr w:type="gramStart"/>
       <w:r>
         <w:rPr>
-          <w:sz w:val="28"/>
           <w:lang w:val="ru-RU"/>
         </w:rPr>
         <w:t>р-</w:t>
@@ -5455,7 +4167,6 @@
       <w:proofErr w:type="gramEnd"/>
       <w:r>
         <w:rPr>
-          <w:sz w:val="28"/>
           <w:lang w:val="ru-RU"/>
         </w:rPr>
         <w:t xml:space="preserve"> </w:t>
@@ -5463,7 +4174,6 @@
       <w:proofErr w:type="spellStart"/>
       <w:r>
         <w:rPr>
-          <w:sz w:val="28"/>
           <w:lang w:val="ru-RU"/>
         </w:rPr>
         <w:t>гр</w:t>
@@ -5471,21 +4181,18 @@
       <w:proofErr w:type="spellEnd"/>
       <w:r>
         <w:rPr>
-          <w:sz w:val="28"/>
           <w:lang w:val="ru-RU"/>
         </w:rPr>
         <w:t xml:space="preserve"> левого</w:t>
       </w:r>
       <w:r>
         <w:rPr>
-          <w:sz w:val="28"/>
           <w:lang w:val="ru-RU"/>
         </w:rPr>
         <w:t xml:space="preserve"> плечевого</w:t>
       </w:r>
       <w:r>
         <w:rPr>
-          <w:sz w:val="28"/>
           <w:lang w:val="ru-RU"/>
         </w:rPr>
         <w:t xml:space="preserve"> с-</w:t>
@@ -5493,7 +4200,6 @@
       <w:proofErr w:type="spellStart"/>
       <w:r>
         <w:rPr>
-          <w:sz w:val="28"/>
           <w:lang w:val="ru-RU"/>
         </w:rPr>
         <w:t>ва</w:t>
@@ -5501,10 +4207,15 @@
       <w:proofErr w:type="spellEnd"/>
       <w:r>
         <w:rPr>
-          <w:sz w:val="28"/>
-          <w:lang w:val="ru-RU"/>
-        </w:rPr>
-        <w:t xml:space="preserve"> без костно деструктивных  изменений.  </w:t>
+          <w:lang w:val="ru-RU"/>
+        </w:rPr>
+        <w:t xml:space="preserve"> без костно-</w:t>
+      </w:r>
+      <w:r>
+        <w:rPr>
+          <w:lang w:val="ru-RU"/>
+        </w:rPr>
+        <w:t xml:space="preserve">деструктивных  изменений.  </w:t>
       </w:r>
     </w:p>
     <w:p>
@@ -5512,14 +4223,11 @@
         <w:ind w:left="-567"/>
         <w:jc w:val="both"/>
         <w:rPr>
-          <w:sz w:val="28"/>
-          <w:szCs w:val="28"/>
           <w:lang w:val="ru-RU"/>
         </w:rPr>
       </w:pPr>
       <w:r>
         <w:rPr>
-          <w:sz w:val="28"/>
           <w:u w:val="single"/>
           <w:lang w:val="ru-RU"/>
         </w:rPr>
@@ -5527,7 +4235,6 @@
       </w:r>
       <w:r>
         <w:rPr>
-          <w:sz w:val="28"/>
           <w:u w:val="single"/>
           <w:lang w:val="ru-RU"/>
         </w:rPr>
@@ -5535,16 +4242,12 @@
       </w:r>
       <w:r>
         <w:rPr>
-          <w:sz w:val="28"/>
-          <w:szCs w:val="28"/>
           <w:lang w:val="ru-RU"/>
         </w:rPr>
         <w:t xml:space="preserve">: </w:t>
       </w:r>
       <w:r>
         <w:rPr>
-          <w:sz w:val="28"/>
-          <w:szCs w:val="28"/>
           <w:lang w:val="ru-RU"/>
         </w:rPr>
         <w:t xml:space="preserve"> </w:t>
@@ -5552,7 +4255,6 @@
       <w:sdt>
         <w:sdtPr>
           <w:rPr>
-            <w:sz w:val="28"/>
             <w:lang w:val="ru-RU"/>
           </w:rPr>
           <w:id w:val="-1004209914"/>
@@ -5568,7 +4270,6 @@
         <w:sdtContent>
           <w:r>
             <w:rPr>
-              <w:sz w:val="28"/>
               <w:lang w:val="ru-RU"/>
             </w:rPr>
             <w:t xml:space="preserve">Диабетическая ангиопатия артерий н/к </w:t>
@@ -5576,7 +4277,6 @@
           <w:proofErr w:type="spellStart"/>
           <w:r>
             <w:rPr>
-              <w:sz w:val="28"/>
               <w:lang w:val="ru-RU"/>
             </w:rPr>
             <w:t>IIc</w:t>
@@ -5584,7 +4284,6 @@
           <w:proofErr w:type="gramStart"/>
           <w:r>
             <w:rPr>
-              <w:sz w:val="28"/>
               <w:lang w:val="ru-RU"/>
             </w:rPr>
             <w:t>т</w:t>
@@ -5593,7 +4292,6 @@
           <w:proofErr w:type="gramEnd"/>
           <w:r>
             <w:rPr>
-              <w:sz w:val="28"/>
               <w:lang w:val="ru-RU"/>
             </w:rPr>
             <w:t xml:space="preserve">. </w:t>
@@ -5602,7 +4300,6 @@
       </w:sdt>
       <w:r>
         <w:rPr>
-          <w:sz w:val="28"/>
           <w:lang w:val="ru-RU"/>
         </w:rPr>
         <w:t xml:space="preserve"> </w:t>
@@ -5613,15 +4310,11 @@
         <w:ind w:left="-567"/>
         <w:jc w:val="both"/>
         <w:rPr>
-          <w:sz w:val="28"/>
-          <w:szCs w:val="20"/>
           <w:lang w:val="ru-RU"/>
         </w:rPr>
       </w:pPr>
       <w:r>
         <w:rPr>
-          <w:sz w:val="28"/>
-          <w:szCs w:val="20"/>
           <w:u w:val="single"/>
           <w:lang w:val="ru-RU"/>
         </w:rPr>
@@ -5629,8 +4322,6 @@
       </w:r>
       <w:r>
         <w:rPr>
-          <w:sz w:val="28"/>
-          <w:szCs w:val="20"/>
           <w:u w:val="single"/>
           <w:lang w:val="ru-RU"/>
         </w:rPr>
@@ -5638,8 +4329,6 @@
       </w:r>
       <w:r>
         <w:rPr>
-          <w:sz w:val="28"/>
-          <w:szCs w:val="20"/>
           <w:u w:val="single"/>
           <w:lang w:val="ru-RU"/>
         </w:rPr>
@@ -5647,8 +4336,6 @@
       </w:r>
       <w:r>
         <w:rPr>
-          <w:sz w:val="28"/>
-          <w:szCs w:val="20"/>
           <w:lang w:val="ru-RU"/>
         </w:rPr>
         <w:t xml:space="preserve">объемное пульсовое кровенаполнение артерий н/к </w:t>
@@ -5682,21 +4369,11 @@
         <w:rPr>
           <w:lang w:val="ru-RU"/>
         </w:rPr>
-        <w:t>.</w:t>
-      </w:r>
-      <w:r>
-        <w:rPr>
-          <w:sz w:val="28"/>
-          <w:szCs w:val="20"/>
-          <w:lang w:val="ru-RU"/>
-        </w:rPr>
-        <w:t xml:space="preserve"> Тонус крупных артерий н/</w:t>
+        <w:t>. Тонус крупных артерий н/</w:t>
       </w:r>
       <w:proofErr w:type="gramStart"/>
       <w:r>
         <w:rPr>
-          <w:sz w:val="28"/>
-          <w:szCs w:val="20"/>
           <w:lang w:val="ru-RU"/>
         </w:rPr>
         <w:t>к</w:t>
@@ -5704,8 +4381,6 @@
       <w:proofErr w:type="gramEnd"/>
       <w:r>
         <w:rPr>
-          <w:sz w:val="28"/>
-          <w:szCs w:val="20"/>
           <w:lang w:val="ru-RU"/>
         </w:rPr>
         <w:t xml:space="preserve"> </w:t>
@@ -5713,8 +4388,6 @@
       <w:sdt>
         <w:sdtPr>
           <w:rPr>
-            <w:sz w:val="28"/>
-            <w:szCs w:val="20"/>
             <w:lang w:val="ru-RU"/>
           </w:rPr>
           <w:id w:val="-1121991939"/>
@@ -5731,8 +4404,6 @@
         <w:sdtContent>
           <w:r>
             <w:rPr>
-              <w:sz w:val="28"/>
-              <w:szCs w:val="20"/>
               <w:lang w:val="ru-RU"/>
             </w:rPr>
             <w:t>не изменен.</w:t>
@@ -5741,19 +4412,9 @@
       </w:sdt>
       <w:r>
         <w:rPr>
-          <w:sz w:val="28"/>
-          <w:szCs w:val="20"/>
-          <w:lang w:val="ru-RU"/>
-        </w:rPr>
-        <w:t xml:space="preserve"> Тонус артерий среднего и мелкого калибра н/к</w:t>
-      </w:r>
-      <w:r>
-        <w:rPr>
-          <w:sz w:val="28"/>
-          <w:szCs w:val="20"/>
-          <w:lang w:val="ru-RU"/>
-        </w:rPr>
-        <w:t xml:space="preserve"> </w:t>
+          <w:lang w:val="ru-RU"/>
+        </w:rPr>
+        <w:t xml:space="preserve"> Тонус артерий среднего и мелкого калибра н/к </w:t>
       </w:r>
       <w:sdt>
         <w:sdtPr>
@@ -5782,8 +4443,6 @@
       </w:sdt>
       <w:r>
         <w:rPr>
-          <w:sz w:val="28"/>
-          <w:szCs w:val="20"/>
           <w:lang w:val="ru-RU"/>
         </w:rPr>
         <w:t xml:space="preserve"> Периферическое сопротивление сосудов н/к </w:t>
@@ -5815,8 +4474,6 @@
       </w:sdt>
       <w:r>
         <w:rPr>
-          <w:sz w:val="28"/>
-          <w:szCs w:val="20"/>
           <w:lang w:val="ru-RU"/>
         </w:rPr>
         <w:t>. Симметрия кровенаполнения сосудов н/</w:t>
@@ -5824,8 +4481,6 @@
       <w:proofErr w:type="gramStart"/>
       <w:r>
         <w:rPr>
-          <w:sz w:val="28"/>
-          <w:szCs w:val="20"/>
           <w:lang w:val="ru-RU"/>
         </w:rPr>
         <w:t>к</w:t>
@@ -5833,16 +4488,12 @@
       <w:proofErr w:type="gramEnd"/>
       <w:r>
         <w:rPr>
-          <w:sz w:val="28"/>
-          <w:szCs w:val="20"/>
           <w:lang w:val="ru-RU"/>
         </w:rPr>
         <w:t xml:space="preserve"> </w:t>
       </w:r>
       <w:r>
         <w:rPr>
-          <w:sz w:val="28"/>
-          <w:szCs w:val="20"/>
           <w:lang w:val="ru-RU"/>
         </w:rPr>
         <w:t>сохранена</w:t>
@@ -5853,45 +4504,58 @@
         <w:ind w:left="-567"/>
         <w:jc w:val="both"/>
         <w:rPr>
-          <w:sz w:val="28"/>
-          <w:szCs w:val="20"/>
           <w:u w:val="single"/>
           <w:lang w:val="ru-RU"/>
         </w:rPr>
       </w:pPr>
       <w:r>
         <w:rPr>
-          <w:sz w:val="28"/>
-          <w:szCs w:val="20"/>
           <w:u w:val="single"/>
           <w:lang w:val="ru-RU"/>
         </w:rPr>
-        <w:t xml:space="preserve">1512.17 Ревматолог: Остеоартроз суставов </w:t>
-      </w:r>
-      <w:proofErr w:type="spellStart"/>
-      <w:r>
-        <w:rPr>
-          <w:sz w:val="28"/>
-          <w:szCs w:val="20"/>
+        <w:t>15</w:t>
+      </w:r>
+      <w:r>
+        <w:rPr>
           <w:u w:val="single"/>
           <w:lang w:val="ru-RU"/>
         </w:rPr>
-        <w:t>кстей</w:t>
-      </w:r>
-      <w:proofErr w:type="spellEnd"/>
-      <w:r>
-        <w:rPr>
-          <w:sz w:val="28"/>
-          <w:szCs w:val="20"/>
+        <w:t>.</w:t>
+      </w:r>
+      <w:r>
+        <w:rPr>
           <w:u w:val="single"/>
           <w:lang w:val="ru-RU"/>
         </w:rPr>
-        <w:t xml:space="preserve">  Ro-1  НФС 1. </w:t>
-      </w:r>
-      <w:r>
-        <w:rPr>
-          <w:sz w:val="28"/>
-          <w:szCs w:val="20"/>
+        <w:t xml:space="preserve">12.17 Ревматолог: </w:t>
+      </w:r>
+      <w:r>
+        <w:rPr>
+          <w:lang w:val="ru-RU"/>
+        </w:rPr>
+        <w:t>Остеоартроз суставов к</w:t>
+      </w:r>
+      <w:r>
+        <w:rPr>
+          <w:lang w:val="ru-RU"/>
+        </w:rPr>
+        <w:t>и</w:t>
+      </w:r>
+      <w:r>
+        <w:rPr>
+          <w:lang w:val="ru-RU"/>
+        </w:rPr>
+        <w:t>стей  Ro-1  НФС 1.</w:t>
+      </w:r>
+      <w:r>
+        <w:rPr>
+          <w:u w:val="single"/>
+          <w:lang w:val="ru-RU"/>
+        </w:rPr>
+        <w:t xml:space="preserve"> </w:t>
+      </w:r>
+      <w:r>
+        <w:rPr>
           <w:u w:val="single"/>
           <w:lang w:val="ru-RU"/>
         </w:rPr>
@@ -5903,16 +4567,12 @@
         <w:ind w:left="-567"/>
         <w:jc w:val="both"/>
         <w:rPr>
-          <w:sz w:val="28"/>
-          <w:szCs w:val="20"/>
           <w:u w:val="single"/>
           <w:lang w:val="ru-RU"/>
         </w:rPr>
       </w:pPr>
       <w:r>
         <w:rPr>
-          <w:sz w:val="28"/>
-          <w:szCs w:val="20"/>
           <w:u w:val="single"/>
           <w:lang w:val="ru-RU"/>
         </w:rPr>
@@ -5920,16 +4580,12 @@
       </w:r>
       <w:r>
         <w:rPr>
-          <w:sz w:val="28"/>
-          <w:szCs w:val="20"/>
           <w:lang w:val="ru-RU"/>
         </w:rPr>
         <w:t>Эхопризнаки</w:t>
       </w:r>
       <w:r>
         <w:rPr>
-          <w:sz w:val="28"/>
-          <w:szCs w:val="20"/>
           <w:lang w:val="ru-RU"/>
         </w:rPr>
         <w:t xml:space="preserve"> диффузных изменений паренхимы </w:t>
@@ -5937,8 +4593,6 @@
       <w:proofErr w:type="gramStart"/>
       <w:r>
         <w:rPr>
-          <w:sz w:val="28"/>
-          <w:szCs w:val="20"/>
           <w:lang w:val="ru-RU"/>
         </w:rPr>
         <w:t>печен</w:t>
@@ -5946,48 +4600,12 @@
       <w:proofErr w:type="gramEnd"/>
       <w:r>
         <w:rPr>
-          <w:sz w:val="28"/>
-          <w:szCs w:val="20"/>
-          <w:lang w:val="ru-RU"/>
-        </w:rPr>
-        <w:t>, застойных изменений в желчном пузыре,</w:t>
-      </w:r>
-      <w:r>
-        <w:rPr>
-          <w:sz w:val="28"/>
-          <w:szCs w:val="20"/>
-          <w:lang w:val="ru-RU"/>
-        </w:rPr>
-        <w:t xml:space="preserve"> </w:t>
-      </w:r>
-      <w:r>
-        <w:rPr>
-          <w:sz w:val="28"/>
-          <w:szCs w:val="20"/>
-          <w:lang w:val="ru-RU"/>
-        </w:rPr>
-        <w:t>выраженных диффузных изменений паренхимы поджелудочной</w:t>
-      </w:r>
-      <w:r>
-        <w:rPr>
-          <w:sz w:val="28"/>
-          <w:szCs w:val="20"/>
-          <w:lang w:val="ru-RU"/>
-        </w:rPr>
-        <w:t xml:space="preserve"> </w:t>
-      </w:r>
-      <w:r>
-        <w:rPr>
-          <w:sz w:val="28"/>
-          <w:szCs w:val="20"/>
-          <w:lang w:val="ru-RU"/>
-        </w:rPr>
-        <w:t>железы,  МКБ, мелких конкрементов в обеих почках.</w:t>
-      </w:r>
-      <w:r>
-        <w:rPr>
-          <w:sz w:val="28"/>
-          <w:szCs w:val="20"/>
+          <w:lang w:val="ru-RU"/>
+        </w:rPr>
+        <w:t>, застойных изменений в желчном пузыре, выраженных диффузных изменений паренхимы поджелудочной железы,  МКБ, мелких конкрементов в обеих почках.</w:t>
+      </w:r>
+      <w:r>
+        <w:rPr>
           <w:u w:val="single"/>
           <w:lang w:val="ru-RU"/>
         </w:rPr>
@@ -5999,14 +4617,11 @@
         <w:ind w:left="-567"/>
         <w:jc w:val="both"/>
         <w:rPr>
-          <w:sz w:val="28"/>
-          <w:szCs w:val="20"/>
           <w:lang w:val="ru-RU"/>
         </w:rPr>
       </w:pPr>
       <w:r>
         <w:rPr>
-          <w:sz w:val="28"/>
           <w:u w:val="single"/>
           <w:lang w:val="ru-RU"/>
         </w:rPr>
@@ -6014,7 +4629,6 @@
       </w:r>
       <w:r>
         <w:rPr>
-          <w:sz w:val="28"/>
           <w:u w:val="single"/>
           <w:lang w:val="ru-RU"/>
         </w:rPr>
@@ -6023,7 +4637,6 @@
       <w:proofErr w:type="gramStart"/>
       <w:r>
         <w:rPr>
-          <w:sz w:val="28"/>
           <w:u w:val="single"/>
           <w:lang w:val="ru-RU"/>
         </w:rPr>
@@ -6032,7 +4645,6 @@
       <w:proofErr w:type="gramEnd"/>
       <w:r>
         <w:rPr>
-          <w:sz w:val="28"/>
           <w:u w:val="single"/>
           <w:lang w:val="ru-RU"/>
         </w:rPr>
@@ -6041,7 +4653,6 @@
       <w:proofErr w:type="gramStart"/>
       <w:r>
         <w:rPr>
-          <w:sz w:val="28"/>
           <w:u w:val="single"/>
           <w:lang w:val="ru-RU"/>
         </w:rPr>
@@ -6050,7 +4661,6 @@
       <w:proofErr w:type="gramEnd"/>
       <w:r>
         <w:rPr>
-          <w:sz w:val="28"/>
           <w:u w:val="single"/>
           <w:lang w:val="ru-RU"/>
         </w:rPr>
@@ -6058,7 +4668,6 @@
       </w:r>
       <w:r>
         <w:rPr>
-          <w:sz w:val="28"/>
           <w:lang w:val="ru-RU"/>
         </w:rPr>
         <w:t xml:space="preserve">: </w:t>
@@ -6067,7 +4676,6 @@
       <w:proofErr w:type="gramStart"/>
       <w:r>
         <w:rPr>
-          <w:sz w:val="28"/>
           <w:lang w:val="ru-RU"/>
         </w:rPr>
         <w:t>Пр</w:t>
@@ -6076,28 +4684,24 @@
       <w:proofErr w:type="gramEnd"/>
       <w:r>
         <w:rPr>
-          <w:sz w:val="28"/>
           <w:lang w:val="ru-RU"/>
         </w:rPr>
         <w:t xml:space="preserve"> д. V =</w:t>
       </w:r>
       <w:r>
         <w:rPr>
-          <w:sz w:val="28"/>
           <w:lang w:val="ru-RU"/>
         </w:rPr>
         <w:t>4,1</w:t>
       </w:r>
       <w:r>
         <w:rPr>
-          <w:sz w:val="28"/>
           <w:lang w:val="ru-RU"/>
         </w:rPr>
         <w:t xml:space="preserve">  см</w:t>
       </w:r>
       <w:r>
         <w:rPr>
-          <w:sz w:val="28"/>
           <w:vertAlign w:val="superscript"/>
           <w:lang w:val="ru-RU"/>
         </w:rPr>
@@ -6105,28 +4709,24 @@
       </w:r>
       <w:r>
         <w:rPr>
-          <w:sz w:val="28"/>
           <w:lang w:val="ru-RU"/>
         </w:rPr>
         <w:t xml:space="preserve">; лев. д. V = </w:t>
       </w:r>
       <w:r>
         <w:rPr>
-          <w:sz w:val="28"/>
           <w:lang w:val="ru-RU"/>
         </w:rPr>
         <w:t>4,0</w:t>
       </w:r>
       <w:r>
         <w:rPr>
-          <w:sz w:val="28"/>
           <w:lang w:val="ru-RU"/>
         </w:rPr>
         <w:t xml:space="preserve"> см</w:t>
       </w:r>
       <w:r>
         <w:rPr>
-          <w:sz w:val="28"/>
           <w:vertAlign w:val="superscript"/>
           <w:lang w:val="ru-RU"/>
         </w:rPr>
@@ -6138,71 +4738,89 @@
         <w:ind w:left="-567"/>
         <w:jc w:val="both"/>
         <w:rPr>
-          <w:sz w:val="28"/>
           <w:lang w:val="ru-RU"/>
         </w:rPr>
       </w:pPr>
       <w:r>
         <w:rPr>
-          <w:sz w:val="28"/>
-          <w:lang w:val="ru-RU"/>
-        </w:rPr>
-        <w:t>Щит. ж</w:t>
-      </w:r>
-      <w:r>
-        <w:rPr>
-          <w:sz w:val="28"/>
+          <w:lang w:val="ru-RU"/>
+        </w:rPr>
+        <w:t>Щит</w:t>
+      </w:r>
+      <w:proofErr w:type="gramStart"/>
+      <w:r>
+        <w:rPr>
+          <w:lang w:val="ru-RU"/>
+        </w:rPr>
+        <w:t>.</w:t>
+      </w:r>
+      <w:proofErr w:type="gramEnd"/>
+      <w:r>
+        <w:rPr>
+          <w:lang w:val="ru-RU"/>
+        </w:rPr>
+        <w:t xml:space="preserve"> </w:t>
+      </w:r>
+      <w:proofErr w:type="gramStart"/>
+      <w:r>
+        <w:rPr>
+          <w:lang w:val="ru-RU"/>
+        </w:rPr>
+        <w:t>ж</w:t>
+      </w:r>
+      <w:proofErr w:type="gramEnd"/>
+      <w:r>
+        <w:rPr>
           <w:lang w:val="ru-RU"/>
         </w:rPr>
         <w:t>елеза</w:t>
       </w:r>
       <w:r>
         <w:rPr>
-          <w:sz w:val="28"/>
           <w:lang w:val="ru-RU"/>
         </w:rPr>
         <w:t xml:space="preserve"> </w:t>
       </w:r>
       <w:r>
         <w:rPr>
-          <w:sz w:val="28"/>
-          <w:lang w:val="ru-RU"/>
-        </w:rPr>
-        <w:t>не увеличена, контуры ровные</w:t>
+          <w:lang w:val="ru-RU"/>
+        </w:rPr>
+        <w:t xml:space="preserve">не увеличена, контуры ровные. </w:t>
+      </w:r>
+      <w:r>
+        <w:rPr>
+          <w:lang w:val="ru-RU"/>
+        </w:rPr>
+        <w:t xml:space="preserve">Эхогенность паренхимы </w:t>
       </w:r>
       <w:proofErr w:type="gramStart"/>
       <w:r>
         <w:rPr>
-          <w:sz w:val="28"/>
-          <w:lang w:val="ru-RU"/>
-        </w:rPr>
-        <w:t xml:space="preserve">.. </w:t>
+          <w:lang w:val="ru-RU"/>
+        </w:rPr>
+        <w:t>снижена</w:t>
       </w:r>
       <w:proofErr w:type="gramEnd"/>
       <w:r>
         <w:rPr>
-          <w:sz w:val="28"/>
-          <w:lang w:val="ru-RU"/>
-        </w:rPr>
-        <w:t>Эхогенность паренхимы снижена.</w:t>
-      </w:r>
-      <w:r>
-        <w:rPr>
-          <w:sz w:val="28"/>
+          <w:lang w:val="ru-RU"/>
+        </w:rPr>
+        <w:t>.</w:t>
+      </w:r>
+      <w:r>
+        <w:rPr>
           <w:lang w:val="ru-RU"/>
         </w:rPr>
         <w:t xml:space="preserve"> Эхоструктура крупнозернистая, </w:t>
       </w:r>
       <w:r>
         <w:rPr>
-          <w:sz w:val="28"/>
           <w:lang w:val="ru-RU"/>
         </w:rPr>
         <w:t xml:space="preserve"> с</w:t>
       </w:r>
       <w:r>
         <w:rPr>
-          <w:sz w:val="28"/>
           <w:lang w:val="ru-RU"/>
         </w:rPr>
         <w:t xml:space="preserve"> </w:t>
@@ -6210,7 +4828,6 @@
       <w:proofErr w:type="gramStart"/>
       <w:r>
         <w:rPr>
-          <w:sz w:val="28"/>
           <w:lang w:val="ru-RU"/>
         </w:rPr>
         <w:t>единичными</w:t>
@@ -6218,84 +4835,72 @@
       <w:proofErr w:type="gramEnd"/>
       <w:r>
         <w:rPr>
-          <w:sz w:val="28"/>
           <w:lang w:val="ru-RU"/>
         </w:rPr>
         <w:t xml:space="preserve"> </w:t>
       </w:r>
       <w:r>
         <w:rPr>
-          <w:sz w:val="28"/>
           <w:lang w:val="ru-RU"/>
         </w:rPr>
         <w:t xml:space="preserve"> расширенным фолликулом 0,35 см. в пр. доле </w:t>
       </w:r>
       <w:r>
         <w:rPr>
-          <w:sz w:val="28"/>
           <w:lang w:val="ru-RU"/>
         </w:rPr>
         <w:t xml:space="preserve">  </w:t>
       </w:r>
       <w:r>
         <w:rPr>
-          <w:sz w:val="28"/>
           <w:lang w:val="ru-RU"/>
         </w:rPr>
         <w:t>Р</w:t>
       </w:r>
       <w:r>
         <w:rPr>
-          <w:sz w:val="28"/>
           <w:lang w:val="ru-RU"/>
         </w:rPr>
         <w:t>егионарны</w:t>
       </w:r>
       <w:r>
         <w:rPr>
-          <w:sz w:val="28"/>
           <w:lang w:val="ru-RU"/>
         </w:rPr>
         <w:t>е</w:t>
       </w:r>
       <w:r>
         <w:rPr>
-          <w:sz w:val="28"/>
           <w:lang w:val="ru-RU"/>
         </w:rPr>
         <w:t xml:space="preserve"> л/узл</w:t>
       </w:r>
       <w:r>
         <w:rPr>
-          <w:sz w:val="28"/>
           <w:lang w:val="ru-RU"/>
         </w:rPr>
         <w:t>ы</w:t>
       </w:r>
       <w:r>
         <w:rPr>
-          <w:sz w:val="28"/>
           <w:lang w:val="ru-RU"/>
         </w:rPr>
         <w:t xml:space="preserve"> </w:t>
       </w:r>
       <w:r>
         <w:rPr>
-          <w:sz w:val="28"/>
           <w:lang w:val="ru-RU"/>
         </w:rPr>
         <w:t xml:space="preserve"> </w:t>
       </w:r>
       <w:r>
         <w:rPr>
-          <w:sz w:val="28"/>
           <w:lang w:val="ru-RU"/>
         </w:rPr>
         <w:t xml:space="preserve">не </w:t>
       </w:r>
       <w:r>
         <w:rPr>
-          <w:sz w:val="28"/>
           <w:lang w:val="ru-RU"/>
         </w:rPr>
         <w:t xml:space="preserve">визуализируются. </w:t>
@@ -6303,7 +4908,6 @@
       <w:proofErr w:type="spellStart"/>
       <w:r>
         <w:rPr>
-          <w:sz w:val="28"/>
           <w:lang w:val="ru-RU"/>
         </w:rPr>
         <w:t>Закл</w:t>
@@ -6311,14 +4915,12 @@
       <w:proofErr w:type="spellEnd"/>
       <w:r>
         <w:rPr>
-          <w:sz w:val="28"/>
           <w:lang w:val="ru-RU"/>
         </w:rPr>
         <w:t xml:space="preserve">.: </w:t>
       </w:r>
       <w:r>
         <w:rPr>
-          <w:sz w:val="28"/>
           <w:lang w:val="ru-RU"/>
         </w:rPr>
         <w:t xml:space="preserve">Расширенный фолликул правой доли </w:t>
@@ -6329,46 +4931,38 @@
         <w:ind w:left="-567"/>
         <w:jc w:val="both"/>
         <w:rPr>
-          <w:sz w:val="28"/>
-          <w:szCs w:val="20"/>
           <w:lang w:val="ru-RU"/>
         </w:rPr>
       </w:pPr>
       <w:r>
         <w:rPr>
-          <w:sz w:val="28"/>
           <w:u w:val="single"/>
           <w:lang w:val="ru-RU"/>
         </w:rPr>
-        <w:lastRenderedPageBreak/>
         <w:t>Лечение:</w:t>
       </w:r>
-      <w:bookmarkStart w:id="2" w:name="лн"/>
-      <w:bookmarkEnd w:id="2"/>
-      <w:r>
-        <w:rPr>
-          <w:sz w:val="28"/>
+      <w:bookmarkStart w:id="3" w:name="лн"/>
+      <w:bookmarkEnd w:id="3"/>
+      <w:r>
+        <w:rPr>
           <w:lang w:val="ru-RU"/>
         </w:rPr>
         <w:t xml:space="preserve"> </w:t>
       </w:r>
       <w:r>
         <w:rPr>
-          <w:sz w:val="28"/>
           <w:lang w:val="ru-RU"/>
         </w:rPr>
         <w:t xml:space="preserve"> Эпайдра, Лантус, тиоктацид, тивортин, </w:t>
       </w:r>
       <w:r>
         <w:rPr>
-          <w:sz w:val="28"/>
           <w:lang w:val="ru-RU"/>
         </w:rPr>
         <w:t>левофлоксацин</w:t>
       </w:r>
       <w:r>
         <w:rPr>
-          <w:sz w:val="28"/>
           <w:lang w:val="ru-RU"/>
         </w:rPr>
         <w:t xml:space="preserve">, </w:t>
@@ -6379,17 +4973,15 @@
         <w:ind w:left="-567"/>
         <w:jc w:val="both"/>
         <w:rPr>
-          <w:sz w:val="28"/>
           <w:lang w:val="ru-RU"/>
         </w:rPr>
       </w:pPr>
-      <w:bookmarkStart w:id="3" w:name="дд"/>
-      <w:bookmarkStart w:id="4" w:name="лк"/>
-      <w:bookmarkEnd w:id="3"/>
+      <w:bookmarkStart w:id="4" w:name="дд"/>
+      <w:bookmarkStart w:id="5" w:name="лк"/>
       <w:bookmarkEnd w:id="4"/>
-      <w:r>
-        <w:rPr>
-          <w:sz w:val="28"/>
+      <w:bookmarkEnd w:id="5"/>
+      <w:r>
+        <w:rPr>
           <w:u w:val="single"/>
           <w:lang w:val="ru-RU"/>
         </w:rPr>
@@ -6397,40 +4989,33 @@
       </w:r>
       <w:r>
         <w:rPr>
-          <w:sz w:val="28"/>
-          <w:lang w:val="ru-RU"/>
-        </w:rPr>
-        <w:t xml:space="preserve">:  СД </w:t>
-      </w:r>
-      <w:r>
-        <w:rPr>
-          <w:sz w:val="28"/>
-          <w:lang w:val="ru-RU"/>
-        </w:rPr>
-        <w:t>суб</w:t>
-      </w:r>
-      <w:r>
-        <w:rPr>
-          <w:sz w:val="28"/>
-          <w:lang w:val="ru-RU"/>
-        </w:rPr>
-        <w:t xml:space="preserve">компенсирован, уменьшились боли в н/к. АД  </w:t>
-      </w:r>
-      <w:proofErr w:type="gramStart"/>
-      <w:r>
-        <w:rPr>
-          <w:sz w:val="28"/>
-          <w:lang w:val="ru-RU"/>
-        </w:rPr>
-        <w:t>мм</w:t>
-      </w:r>
-      <w:proofErr w:type="gramEnd"/>
-      <w:r>
-        <w:rPr>
-          <w:sz w:val="28"/>
-          <w:lang w:val="ru-RU"/>
-        </w:rPr>
-        <w:t xml:space="preserve"> рт. ст. </w:t>
+          <w:lang w:val="ru-RU"/>
+        </w:rPr>
+        <w:t xml:space="preserve">:  СД компенсирован, </w:t>
+      </w:r>
+      <w:r>
+        <w:rPr>
+          <w:lang w:val="ru-RU"/>
+        </w:rPr>
+        <w:t xml:space="preserve"> гипогликемических состояний не отмечает, </w:t>
+      </w:r>
+      <w:r>
+        <w:rPr>
+          <w:lang w:val="ru-RU"/>
+        </w:rPr>
+        <w:t xml:space="preserve">уменьшились боли в н/к. АД  </w:t>
+      </w:r>
+      <w:r>
+        <w:rPr>
+          <w:lang w:val="ru-RU"/>
+        </w:rPr>
+        <w:t>130/80</w:t>
+      </w:r>
+      <w:r>
+        <w:rPr>
+          <w:lang w:val="ru-RU"/>
+        </w:rPr>
+        <w:t xml:space="preserve">мм рт. ст. </w:t>
       </w:r>
       <w:sdt>
         <w:sdtPr>
@@ -6459,7 +5044,6 @@
       </w:sdt>
       <w:r>
         <w:rPr>
-          <w:sz w:val="28"/>
           <w:lang w:val="ru-RU"/>
         </w:rPr>
         <w:t xml:space="preserve">  </w:t>
@@ -6470,12 +5054,9 @@
         <w:ind w:left="-567"/>
         <w:jc w:val="both"/>
         <w:rPr>
-          <w:sz w:val="28"/>
           <w:lang w:val="ru-RU"/>
         </w:rPr>
       </w:pPr>
-      <w:bookmarkStart w:id="5" w:name="_GoBack"/>
-      <w:bookmarkEnd w:id="5"/>
     </w:p>
     <w:p>
       <w:pPr>
@@ -6608,7 +5189,19 @@
         <w:rPr>
           <w:lang w:val="ru-RU"/>
         </w:rPr>
-        <w:t xml:space="preserve">Инсулинотерапия:   </w:t>
+        <w:t xml:space="preserve">Инсулинотерапия: </w:t>
+      </w:r>
+      <w:r>
+        <w:rPr>
+          <w:lang w:val="ru-RU"/>
+        </w:rPr>
+        <w:t xml:space="preserve">Эпайдра </w:t>
+      </w:r>
+      <w:r>
+        <w:rPr>
+          <w:lang w:val="ru-RU"/>
+        </w:rPr>
+        <w:t xml:space="preserve">  </w:t>
       </w:r>
       <w:proofErr w:type="gramStart"/>
       <w:r>
@@ -6622,7 +5215,31 @@
         <w:rPr>
           <w:lang w:val="ru-RU"/>
         </w:rPr>
-        <w:t>/з- ед., п/о- ед., п/у</w:t>
+        <w:t>/з-</w:t>
+      </w:r>
+      <w:r>
+        <w:rPr>
+          <w:lang w:val="ru-RU"/>
+        </w:rPr>
+        <w:t>3-5</w:t>
+      </w:r>
+      <w:r>
+        <w:rPr>
+          <w:lang w:val="ru-RU"/>
+        </w:rPr>
+        <w:t xml:space="preserve"> ед., п/о-</w:t>
+      </w:r>
+      <w:r>
+        <w:rPr>
+          <w:lang w:val="ru-RU"/>
+        </w:rPr>
+        <w:t>4-6</w:t>
+      </w:r>
+      <w:r>
+        <w:rPr>
+          <w:lang w:val="ru-RU"/>
+        </w:rPr>
+        <w:t xml:space="preserve"> ед., п/у</w:t>
       </w:r>
       <w:r>
         <w:rPr>
@@ -6634,152 +5251,61 @@
         <w:rPr>
           <w:lang w:val="ru-RU"/>
         </w:rPr>
-        <w:t>- ед.,  22.00</w:t>
-      </w:r>
-      <w:r>
-        <w:rPr>
-          <w:lang w:val="ru-RU"/>
-        </w:rPr>
-        <w:t xml:space="preserve">   ед.</w:t>
-      </w:r>
-    </w:p>
-    <w:p>
-      <w:pPr>
-        <w:ind w:left="435"/>
-        <w:jc w:val="both"/>
-        <w:rPr>
-          <w:lang w:val="ru-RU"/>
-        </w:rPr>
-      </w:pPr>
-      <w:r>
-        <w:rPr>
-          <w:lang w:val="ru-RU"/>
-        </w:rPr>
-        <w:t>Актрапид НМ, Протафан НМ, Хумодар Р</w:t>
-      </w:r>
-      <w:r>
-        <w:rPr>
-          <w:lang w:val="ru-RU"/>
-        </w:rPr>
-        <w:t>100</w:t>
-      </w:r>
-      <w:r>
-        <w:rPr>
-          <w:lang w:val="ru-RU"/>
-        </w:rPr>
-        <w:t>Р, Хумодар Б</w:t>
-      </w:r>
-      <w:r>
-        <w:rPr>
-          <w:lang w:val="ru-RU"/>
-        </w:rPr>
-        <w:t>100</w:t>
-      </w:r>
-      <w:r>
-        <w:rPr>
-          <w:lang w:val="ru-RU"/>
-        </w:rPr>
-        <w:t>Р, Хумодар</w:t>
-      </w:r>
-      <w:proofErr w:type="gramStart"/>
-      <w:r>
-        <w:rPr>
-          <w:lang w:val="ru-RU"/>
-        </w:rPr>
-        <w:t xml:space="preserve"> К</w:t>
-      </w:r>
-      <w:proofErr w:type="gramEnd"/>
-      <w:r>
-        <w:rPr>
-          <w:lang w:val="ru-RU"/>
-        </w:rPr>
-        <w:t xml:space="preserve"> 25</w:t>
-      </w:r>
-      <w:r>
-        <w:rPr>
-          <w:lang w:val="ru-RU"/>
-        </w:rPr>
-        <w:t xml:space="preserve"> 100</w:t>
-      </w:r>
-      <w:r>
-        <w:rPr>
-          <w:lang w:val="ru-RU"/>
-        </w:rPr>
-        <w:t xml:space="preserve">Р, </w:t>
-      </w:r>
-      <w:r>
-        <w:rPr>
-          <w:lang w:val="ru-RU"/>
-        </w:rPr>
-        <w:t xml:space="preserve">Инсуман Базал, Инсуман Рапид, </w:t>
-      </w:r>
-      <w:proofErr w:type="spellStart"/>
-      <w:r>
-        <w:rPr>
-          <w:lang w:val="ru-RU"/>
-        </w:rPr>
-        <w:t>Хумулин</w:t>
-      </w:r>
-      <w:proofErr w:type="spellEnd"/>
-      <w:r>
-        <w:rPr>
-          <w:lang w:val="ru-RU"/>
-        </w:rPr>
-        <w:t xml:space="preserve"> R, </w:t>
-      </w:r>
-      <w:proofErr w:type="spellStart"/>
-      <w:r>
-        <w:rPr>
-          <w:lang w:val="ru-RU"/>
-        </w:rPr>
-        <w:t>Хумулин</w:t>
-      </w:r>
-      <w:proofErr w:type="spellEnd"/>
-      <w:r>
-        <w:rPr>
-          <w:lang w:val="ru-RU"/>
-        </w:rPr>
-        <w:t xml:space="preserve"> НПХ, </w:t>
-      </w:r>
-      <w:proofErr w:type="spellStart"/>
-      <w:r>
-        <w:rPr>
-          <w:lang w:val="ru-RU"/>
-        </w:rPr>
-        <w:t>Фармасулин</w:t>
-      </w:r>
-      <w:proofErr w:type="spellEnd"/>
-      <w:r>
-        <w:rPr>
-          <w:lang w:val="ru-RU"/>
-        </w:rPr>
-        <w:t xml:space="preserve"> Н, </w:t>
-      </w:r>
-      <w:proofErr w:type="spellStart"/>
-      <w:r>
-        <w:rPr>
-          <w:lang w:val="ru-RU"/>
-        </w:rPr>
-        <w:t>Фармасулин</w:t>
-      </w:r>
-      <w:proofErr w:type="spellEnd"/>
-      <w:r>
-        <w:rPr>
-          <w:lang w:val="ru-RU"/>
-        </w:rPr>
-        <w:t xml:space="preserve"> НN</w:t>
-      </w:r>
-      <w:r>
-        <w:rPr>
-          <w:lang w:val="ru-RU"/>
-        </w:rPr>
-        <w:t xml:space="preserve">Р, Генсулин R, </w:t>
-      </w:r>
-      <w:r>
-        <w:rPr>
-          <w:lang w:val="ru-RU"/>
-        </w:rPr>
-        <w:t>Генсулин Н</w:t>
+        <w:t>-</w:t>
+      </w:r>
+      <w:r>
+        <w:rPr>
+          <w:lang w:val="ru-RU"/>
+        </w:rPr>
+        <w:t>4-6</w:t>
+      </w:r>
+      <w:r>
+        <w:rPr>
+          <w:lang w:val="ru-RU"/>
+        </w:rPr>
+        <w:t xml:space="preserve"> ед., </w:t>
+      </w:r>
+      <w:r>
+        <w:rPr>
+          <w:lang w:val="ru-RU"/>
+        </w:rPr>
+        <w:t xml:space="preserve"> Лантус </w:t>
+      </w:r>
+      <w:r>
+        <w:rPr>
+          <w:lang w:val="ru-RU"/>
+        </w:rPr>
+        <w:t xml:space="preserve"> 2</w:t>
+      </w:r>
+      <w:r>
+        <w:rPr>
+          <w:lang w:val="ru-RU"/>
+        </w:rPr>
+        <w:t>3</w:t>
+      </w:r>
+      <w:r>
+        <w:rPr>
+          <w:lang w:val="ru-RU"/>
+        </w:rPr>
+        <w:t>.00</w:t>
+      </w:r>
+      <w:r>
+        <w:rPr>
+          <w:lang w:val="ru-RU"/>
+        </w:rPr>
+        <w:t xml:space="preserve">   </w:t>
+      </w:r>
+      <w:r>
+        <w:rPr>
+          <w:lang w:val="ru-RU"/>
+        </w:rPr>
+        <w:t xml:space="preserve">31-33 </w:t>
+      </w:r>
+      <w:r>
+        <w:rPr>
+          <w:lang w:val="ru-RU"/>
+        </w:rPr>
+        <w:t>ед.</w:t>
       </w:r>
     </w:p>
     <w:p>
@@ -6797,231 +5323,39 @@
         <w:rPr>
           <w:lang w:val="ru-RU"/>
         </w:rPr>
-        <w:t xml:space="preserve">ССТ: </w:t>
+        <w:t>Конт</w:t>
+      </w:r>
+      <w:r>
+        <w:rPr>
+          <w:lang w:val="ru-RU"/>
+        </w:rPr>
+        <w:t xml:space="preserve">роль </w:t>
       </w:r>
       <w:proofErr w:type="spellStart"/>
       <w:r>
         <w:rPr>
           <w:lang w:val="ru-RU"/>
         </w:rPr>
-        <w:t>диабетон</w:t>
+        <w:t>глик</w:t>
       </w:r>
       <w:proofErr w:type="spellEnd"/>
       <w:r>
         <w:rPr>
           <w:lang w:val="ru-RU"/>
         </w:rPr>
-        <w:t xml:space="preserve"> М</w:t>
-      </w:r>
-      <w:proofErr w:type="gramStart"/>
-      <w:r>
-        <w:rPr>
-          <w:lang w:val="ru-RU"/>
-        </w:rPr>
-        <w:t>R</w:t>
-      </w:r>
-      <w:proofErr w:type="gramEnd"/>
-      <w:r>
-        <w:rPr>
-          <w:lang w:val="ru-RU"/>
-        </w:rPr>
-        <w:t xml:space="preserve"> </w:t>
-      </w:r>
-      <w:r>
-        <w:rPr>
-          <w:lang w:val="ru-RU"/>
-        </w:rPr>
-        <w:t xml:space="preserve">(диаглизид МR) </w:t>
-      </w:r>
-      <w:r>
-        <w:rPr>
-          <w:lang w:val="ru-RU"/>
-        </w:rPr>
-        <w:t>60 мг</w:t>
-      </w:r>
-    </w:p>
-    <w:p>
-      <w:pPr>
-        <w:ind w:left="435"/>
-        <w:jc w:val="both"/>
-        <w:rPr>
-          <w:lang w:val="ru-RU"/>
-        </w:rPr>
-      </w:pPr>
-      <w:r>
-        <w:rPr>
-          <w:lang w:val="ru-RU"/>
-        </w:rPr>
-        <w:t>диапирид</w:t>
-      </w:r>
-      <w:r>
-        <w:rPr>
-          <w:lang w:val="ru-RU"/>
-        </w:rPr>
-        <w:t xml:space="preserve"> (</w:t>
-      </w:r>
-      <w:r>
-        <w:rPr>
-          <w:lang w:val="ru-RU"/>
-        </w:rPr>
-        <w:t>амарил</w:t>
-      </w:r>
-      <w:r>
-        <w:rPr>
-          <w:lang w:val="ru-RU"/>
-        </w:rPr>
-        <w:t xml:space="preserve">, </w:t>
-      </w:r>
-      <w:r>
-        <w:rPr>
-          <w:lang w:val="ru-RU"/>
-        </w:rPr>
-        <w:t xml:space="preserve"> </w:t>
-      </w:r>
-      <w:proofErr w:type="spellStart"/>
-      <w:r>
-        <w:rPr>
-          <w:lang w:val="ru-RU"/>
-        </w:rPr>
-        <w:t>олтар</w:t>
-      </w:r>
-      <w:proofErr w:type="spellEnd"/>
-      <w:r>
-        <w:rPr>
-          <w:lang w:val="ru-RU"/>
-        </w:rPr>
-        <w:t xml:space="preserve"> ) 3 мг 1т. *1р/</w:t>
-      </w:r>
-      <w:proofErr w:type="spellStart"/>
-      <w:r>
-        <w:rPr>
-          <w:lang w:val="ru-RU"/>
-        </w:rPr>
-        <w:t>сут</w:t>
-      </w:r>
-      <w:proofErr w:type="spellEnd"/>
-      <w:r>
-        <w:rPr>
-          <w:lang w:val="ru-RU"/>
-        </w:rPr>
-        <w:t xml:space="preserve">. </w:t>
-      </w:r>
-      <w:proofErr w:type="gramStart"/>
-      <w:r>
-        <w:rPr>
-          <w:lang w:val="ru-RU"/>
-        </w:rPr>
-        <w:t>п</w:t>
-      </w:r>
-      <w:proofErr w:type="gramEnd"/>
-      <w:r>
-        <w:rPr>
-          <w:lang w:val="ru-RU"/>
-        </w:rPr>
-        <w:t xml:space="preserve">/з., </w:t>
-      </w:r>
-    </w:p>
-    <w:p>
-      <w:pPr>
-        <w:ind w:left="435"/>
-        <w:jc w:val="both"/>
-        <w:rPr>
-          <w:lang w:val="ru-RU"/>
-        </w:rPr>
-      </w:pPr>
-      <w:r>
-        <w:rPr>
-          <w:lang w:val="ru-RU"/>
-        </w:rPr>
-        <w:t>диаф</w:t>
-      </w:r>
-      <w:r>
-        <w:rPr>
-          <w:lang w:val="ru-RU"/>
-        </w:rPr>
-        <w:t xml:space="preserve">ормин (сиофор, </w:t>
-      </w:r>
-      <w:r>
-        <w:rPr>
-          <w:lang w:val="ru-RU"/>
-        </w:rPr>
-        <w:t xml:space="preserve"> глюкофаж</w:t>
-      </w:r>
-      <w:r>
-        <w:rPr>
-          <w:lang w:val="ru-RU"/>
-        </w:rPr>
-        <w:t>) 1000 -</w:t>
-      </w:r>
-      <w:r>
-        <w:rPr>
-          <w:lang w:val="ru-RU"/>
-        </w:rPr>
-        <w:t xml:space="preserve"> 1т. *2р/</w:t>
-      </w:r>
-      <w:proofErr w:type="spellStart"/>
-      <w:r>
-        <w:rPr>
-          <w:lang w:val="ru-RU"/>
-        </w:rPr>
-        <w:t>сут</w:t>
-      </w:r>
-      <w:proofErr w:type="spellEnd"/>
-      <w:r>
-        <w:rPr>
-          <w:lang w:val="ru-RU"/>
-        </w:rPr>
-        <w:t xml:space="preserve">. </w:t>
-      </w:r>
-    </w:p>
-    <w:p>
-      <w:pPr>
-        <w:numPr>
-          <w:ilvl w:val="0"/>
-          <w:numId w:val="2"/>
-        </w:numPr>
-        <w:jc w:val="both"/>
-        <w:rPr>
-          <w:lang w:val="ru-RU"/>
-        </w:rPr>
-      </w:pPr>
-      <w:r>
-        <w:rPr>
-          <w:lang w:val="ru-RU"/>
-        </w:rPr>
-        <w:t>Конт</w:t>
-      </w:r>
-      <w:r>
-        <w:rPr>
-          <w:lang w:val="ru-RU"/>
-        </w:rPr>
-        <w:t xml:space="preserve">роль </w:t>
-      </w:r>
-      <w:proofErr w:type="spellStart"/>
-      <w:r>
-        <w:rPr>
-          <w:lang w:val="ru-RU"/>
-        </w:rPr>
-        <w:t>глик</w:t>
-      </w:r>
-      <w:proofErr w:type="spellEnd"/>
-      <w:r>
-        <w:rPr>
-          <w:lang w:val="ru-RU"/>
-        </w:rPr>
         <w:t xml:space="preserve">. гемоглобина 1 раз в </w:t>
       </w:r>
       <w:r>
         <w:rPr>
           <w:lang w:val="ru-RU"/>
         </w:rPr>
-        <w:t>6</w:t>
-      </w:r>
-      <w:r>
-        <w:rPr>
-          <w:lang w:val="ru-RU"/>
-        </w:rPr>
-        <w:t xml:space="preserve"> мес., </w:t>
+        <w:t>3</w:t>
+      </w:r>
+      <w:r>
+        <w:rPr>
+          <w:lang w:val="ru-RU"/>
+        </w:rPr>
+        <w:t xml:space="preserve">мес., </w:t>
       </w:r>
       <w:sdt>
         <w:sdtPr>
@@ -7069,126 +5403,6 @@
         <w:rPr>
           <w:lang w:val="ru-RU"/>
         </w:rPr>
-        <w:t>Гиполипидемическая терапия</w:t>
-      </w:r>
-      <w:r>
-        <w:rPr>
-          <w:lang w:val="ru-RU"/>
-        </w:rPr>
-        <w:t>:</w:t>
-      </w:r>
-      <w:r>
-        <w:rPr>
-          <w:lang w:val="ru-RU"/>
-        </w:rPr>
-        <w:t xml:space="preserve"> </w:t>
-      </w:r>
-      <w:r>
-        <w:rPr>
-          <w:lang w:val="ru-RU"/>
-        </w:rPr>
-        <w:t>розувастатин</w:t>
-      </w:r>
-      <w:r>
-        <w:rPr>
-          <w:lang w:val="ru-RU"/>
-        </w:rPr>
-        <w:t xml:space="preserve"> </w:t>
-      </w:r>
-      <w:r>
-        <w:rPr>
-          <w:lang w:val="ru-RU"/>
-        </w:rPr>
-        <w:t>10 мг</w:t>
-      </w:r>
-      <w:r>
-        <w:rPr>
-          <w:lang w:val="ru-RU"/>
-        </w:rPr>
-        <w:t xml:space="preserve"> </w:t>
-      </w:r>
-      <w:r>
-        <w:rPr>
-          <w:lang w:val="ru-RU"/>
-        </w:rPr>
-        <w:t xml:space="preserve">1т </w:t>
-      </w:r>
-      <w:proofErr w:type="spellStart"/>
-      <w:r>
-        <w:rPr>
-          <w:lang w:val="ru-RU"/>
-        </w:rPr>
-        <w:t>веч</w:t>
-      </w:r>
-      <w:proofErr w:type="spellEnd"/>
-      <w:r>
-        <w:rPr>
-          <w:lang w:val="ru-RU"/>
-        </w:rPr>
-        <w:t xml:space="preserve"> </w:t>
-      </w:r>
-      <w:r>
-        <w:rPr>
-          <w:lang w:val="ru-RU"/>
-        </w:rPr>
-        <w:t>с контр</w:t>
-      </w:r>
-      <w:proofErr w:type="gramStart"/>
-      <w:r>
-        <w:rPr>
-          <w:lang w:val="ru-RU"/>
-        </w:rPr>
-        <w:t>.</w:t>
-      </w:r>
-      <w:proofErr w:type="gramEnd"/>
-      <w:r>
-        <w:rPr>
-          <w:lang w:val="ru-RU"/>
-        </w:rPr>
-        <w:t xml:space="preserve"> </w:t>
-      </w:r>
-      <w:proofErr w:type="gramStart"/>
-      <w:r>
-        <w:rPr>
-          <w:lang w:val="ru-RU"/>
-        </w:rPr>
-        <w:t>л</w:t>
-      </w:r>
-      <w:proofErr w:type="gramEnd"/>
-      <w:r>
-        <w:rPr>
-          <w:lang w:val="ru-RU"/>
-        </w:rPr>
-        <w:t>ипидограммы</w:t>
-      </w:r>
-      <w:r>
-        <w:rPr>
-          <w:lang w:val="ru-RU"/>
-        </w:rPr>
-        <w:t xml:space="preserve"> </w:t>
-      </w:r>
-      <w:r>
-        <w:rPr>
-          <w:lang w:val="ru-RU"/>
-        </w:rPr>
-        <w:t>через 3 мес.</w:t>
-      </w:r>
-    </w:p>
-    <w:p>
-      <w:pPr>
-        <w:numPr>
-          <w:ilvl w:val="0"/>
-          <w:numId w:val="2"/>
-        </w:numPr>
-        <w:jc w:val="both"/>
-        <w:rPr>
-          <w:lang w:val="ru-RU"/>
-        </w:rPr>
-      </w:pPr>
-      <w:r>
-        <w:rPr>
-          <w:lang w:val="ru-RU"/>
-        </w:rPr>
         <w:t xml:space="preserve">Круглогодично сосудистая терапия: вазонит или </w:t>
       </w:r>
       <w:proofErr w:type="spellStart"/>
@@ -7269,6 +5483,12 @@
           <w:lang w:val="ru-RU"/>
         </w:rPr>
         <w:t xml:space="preserve">ардиолога: </w:t>
+      </w:r>
+      <w:r>
+        <w:rPr>
+          <w:lang w:val="ru-RU"/>
+        </w:rPr>
+        <w:t xml:space="preserve"> ЭХОКС, динамка АД, кардонат 1т 2р/д, </w:t>
       </w:r>
     </w:p>
     <w:p>
@@ -7302,7 +5522,7 @@
             <w:rPr>
               <w:lang w:val="ru-RU"/>
             </w:rPr>
-            <w:t>Гипотензивная терапия:</w:t>
+            <w:t>С нефропротекторной целью:</w:t>
           </w:r>
         </w:sdtContent>
       </w:sdt>
@@ -7380,7 +5600,7 @@
             <w:rPr>
               <w:lang w:val="ru-RU"/>
             </w:rPr>
-            <w:t xml:space="preserve">Диалипон </w:t>
+            <w:t>Тиоктацид</w:t>
           </w:r>
         </w:sdtContent>
       </w:sdt>
@@ -7471,12 +5691,6 @@
           <w:lang w:val="ru-RU"/>
         </w:rPr>
         <w:t>1 мес.</w:t>
-      </w:r>
-      <w:r>
-        <w:rPr>
-          <w:lang w:val="ru-RU"/>
-        </w:rPr>
-        <w:t>, актовегин 200 мг *2р/д. 1 мес.</w:t>
       </w:r>
     </w:p>
     <w:p>
@@ -7494,319 +5708,75 @@
         <w:rPr>
           <w:lang w:val="ru-RU"/>
         </w:rPr>
-        <w:t>Рек. невропатолога: преп. а-</w:t>
+        <w:t>Рек</w:t>
+      </w:r>
+      <w:proofErr w:type="gramStart"/>
+      <w:r>
+        <w:rPr>
+          <w:lang w:val="ru-RU"/>
+        </w:rPr>
+        <w:t>.</w:t>
+      </w:r>
+      <w:proofErr w:type="gramEnd"/>
+      <w:r>
+        <w:rPr>
+          <w:lang w:val="ru-RU"/>
+        </w:rPr>
+        <w:t xml:space="preserve"> </w:t>
+      </w:r>
+      <w:proofErr w:type="gramStart"/>
+      <w:r>
+        <w:rPr>
+          <w:lang w:val="ru-RU"/>
+        </w:rPr>
+        <w:t>н</w:t>
+      </w:r>
+      <w:proofErr w:type="gramEnd"/>
+      <w:r>
+        <w:rPr>
+          <w:lang w:val="ru-RU"/>
+        </w:rPr>
+        <w:t xml:space="preserve">европатолога: </w:t>
+      </w:r>
+      <w:r>
+        <w:rPr>
+          <w:lang w:val="ru-RU"/>
+        </w:rPr>
+        <w:t xml:space="preserve">нуклео ЦМФ 1т. *2р/д 20 дней, </w:t>
       </w:r>
       <w:proofErr w:type="spellStart"/>
       <w:r>
         <w:rPr>
           <w:lang w:val="ru-RU"/>
         </w:rPr>
-        <w:t>липоевой</w:t>
+        <w:t>эсцитам</w:t>
       </w:r>
       <w:proofErr w:type="spellEnd"/>
       <w:r>
         <w:rPr>
           <w:lang w:val="ru-RU"/>
         </w:rPr>
-        <w:t xml:space="preserve"> к-ты 600 мг в/в кап.</w:t>
-      </w:r>
-      <w:r>
-        <w:rPr>
-          <w:lang w:val="ru-RU"/>
-        </w:rPr>
-        <w:t xml:space="preserve">, </w:t>
-      </w:r>
-      <w:r>
-        <w:rPr>
-          <w:lang w:val="ru-RU"/>
-        </w:rPr>
-        <w:t xml:space="preserve">витамины </w:t>
+        <w:t xml:space="preserve"> </w:t>
       </w:r>
       <w:proofErr w:type="spellStart"/>
       <w:r>
         <w:rPr>
           <w:lang w:val="ru-RU"/>
         </w:rPr>
-        <w:t>гр</w:t>
+        <w:t>лонг</w:t>
       </w:r>
       <w:proofErr w:type="spellEnd"/>
       <w:r>
         <w:rPr>
           <w:lang w:val="ru-RU"/>
         </w:rPr>
-        <w:t xml:space="preserve"> В, </w:t>
-      </w:r>
-      <w:r>
-        <w:rPr>
-          <w:lang w:val="ru-RU"/>
-        </w:rPr>
-        <w:t>актовегин 10,0 в/в № 10, бенфогамма 300 мг 1т/</w:t>
-      </w:r>
-      <w:proofErr w:type="spellStart"/>
-      <w:r>
-        <w:rPr>
-          <w:lang w:val="ru-RU"/>
-        </w:rPr>
-        <w:t>сут</w:t>
-      </w:r>
-      <w:proofErr w:type="spellEnd"/>
-      <w:r>
-        <w:rPr>
-          <w:lang w:val="ru-RU"/>
-        </w:rPr>
-        <w:t xml:space="preserve"> до 2 мес.</w:t>
-      </w:r>
-      <w:r>
-        <w:rPr>
-          <w:lang w:val="ru-RU"/>
-        </w:rPr>
-        <w:t xml:space="preserve">, </w:t>
+        <w:t xml:space="preserve">  1р/д </w:t>
       </w:r>
       <w:r>
         <w:rPr>
           <w:lang w:val="ru-RU"/>
         </w:rPr>
         <w:t xml:space="preserve"> </w:t>
-      </w:r>
-      <w:r>
-        <w:rPr>
-          <w:lang w:val="ru-RU"/>
-        </w:rPr>
-        <w:t>вита-</w:t>
-      </w:r>
-      <w:proofErr w:type="spellStart"/>
-      <w:r>
-        <w:rPr>
-          <w:lang w:val="ru-RU"/>
-        </w:rPr>
-        <w:t>мелатононин</w:t>
-      </w:r>
-      <w:proofErr w:type="spellEnd"/>
-      <w:r>
-        <w:rPr>
-          <w:lang w:val="ru-RU"/>
-        </w:rPr>
-        <w:t xml:space="preserve"> 1-2 т </w:t>
-      </w:r>
-      <w:proofErr w:type="spellStart"/>
-      <w:r>
-        <w:rPr>
-          <w:lang w:val="ru-RU"/>
-        </w:rPr>
-        <w:t>веч</w:t>
-      </w:r>
-      <w:proofErr w:type="spellEnd"/>
-      <w:r>
-        <w:rPr>
-          <w:lang w:val="ru-RU"/>
-        </w:rPr>
-        <w:t>.</w:t>
-      </w:r>
-      <w:r>
-        <w:rPr>
-          <w:lang w:val="ru-RU"/>
-        </w:rPr>
-        <w:t>,</w:t>
-      </w:r>
-      <w:r>
-        <w:rPr>
-          <w:lang w:val="ru-RU"/>
-        </w:rPr>
-        <w:t xml:space="preserve"> </w:t>
-      </w:r>
-      <w:r>
-        <w:rPr>
-          <w:lang w:val="ru-RU"/>
-        </w:rPr>
-        <w:t>вестибо 24 мг 2р\д,</w:t>
-      </w:r>
-      <w:r>
-        <w:rPr>
-          <w:lang w:val="ru-RU"/>
-        </w:rPr>
-        <w:t xml:space="preserve"> </w:t>
-      </w:r>
-      <w:r>
-        <w:rPr>
-          <w:lang w:val="ru-RU"/>
-        </w:rPr>
-        <w:t xml:space="preserve"> </w:t>
-      </w:r>
-      <w:r>
-        <w:rPr>
-          <w:lang w:val="ru-RU"/>
-        </w:rPr>
-        <w:t>в</w:t>
-      </w:r>
-      <w:r>
-        <w:rPr>
-          <w:lang w:val="ru-RU"/>
-        </w:rPr>
-        <w:t xml:space="preserve">естинорм 16 мг 1т 3р\д до 2 </w:t>
-      </w:r>
-      <w:proofErr w:type="spellStart"/>
-      <w:proofErr w:type="gramStart"/>
-      <w:r>
-        <w:rPr>
-          <w:lang w:val="ru-RU"/>
-        </w:rPr>
-        <w:t>мес</w:t>
-      </w:r>
-      <w:proofErr w:type="spellEnd"/>
-      <w:proofErr w:type="gramEnd"/>
-      <w:r>
-        <w:rPr>
-          <w:lang w:val="ru-RU"/>
-        </w:rPr>
-        <w:t xml:space="preserve">,, </w:t>
-      </w:r>
-      <w:r>
-        <w:rPr>
-          <w:lang w:val="ru-RU"/>
-        </w:rPr>
-        <w:t xml:space="preserve">габагамма 300 мг </w:t>
-      </w:r>
-      <w:proofErr w:type="spellStart"/>
-      <w:r>
-        <w:rPr>
-          <w:lang w:val="ru-RU"/>
-        </w:rPr>
-        <w:t>веч</w:t>
-      </w:r>
-      <w:proofErr w:type="spellEnd"/>
-      <w:r>
-        <w:rPr>
-          <w:lang w:val="ru-RU"/>
-        </w:rPr>
-        <w:t>, г</w:t>
-      </w:r>
-      <w:r>
-        <w:rPr>
-          <w:lang w:val="ru-RU"/>
-        </w:rPr>
-        <w:t>абантин 300мг 2р/</w:t>
-      </w:r>
-      <w:proofErr w:type="spellStart"/>
-      <w:r>
-        <w:rPr>
-          <w:lang w:val="ru-RU"/>
-        </w:rPr>
-        <w:t>сут</w:t>
-      </w:r>
-      <w:proofErr w:type="spellEnd"/>
-      <w:r>
-        <w:rPr>
-          <w:lang w:val="ru-RU"/>
-        </w:rPr>
-        <w:t xml:space="preserve">. 2-3 </w:t>
-      </w:r>
-      <w:proofErr w:type="spellStart"/>
-      <w:r>
-        <w:rPr>
-          <w:lang w:val="ru-RU"/>
-        </w:rPr>
-        <w:t>нед</w:t>
-      </w:r>
-      <w:proofErr w:type="spellEnd"/>
-      <w:r>
-        <w:rPr>
-          <w:lang w:val="ru-RU"/>
-        </w:rPr>
-        <w:t>., глицин 2т 3/д.</w:t>
-      </w:r>
-      <w:r>
-        <w:rPr>
-          <w:lang w:val="ru-RU"/>
-        </w:rPr>
-        <w:t>,</w:t>
-      </w:r>
-      <w:r>
-        <w:rPr>
-          <w:lang w:val="ru-RU"/>
-        </w:rPr>
-        <w:t xml:space="preserve"> </w:t>
-      </w:r>
-      <w:r>
-        <w:rPr>
-          <w:lang w:val="ru-RU"/>
-        </w:rPr>
-        <w:t xml:space="preserve">глиятон 1000  в/м № 10, </w:t>
-      </w:r>
-      <w:r>
-        <w:rPr>
-          <w:lang w:val="ru-RU"/>
-        </w:rPr>
-        <w:t>кортексин 10,</w:t>
-      </w:r>
-      <w:r>
-        <w:rPr>
-          <w:lang w:val="ru-RU"/>
-        </w:rPr>
-        <w:t>0</w:t>
-      </w:r>
-      <w:r>
-        <w:rPr>
-          <w:lang w:val="ru-RU"/>
-        </w:rPr>
-        <w:t xml:space="preserve"> в/</w:t>
-      </w:r>
-      <w:r>
-        <w:rPr>
-          <w:lang w:val="ru-RU"/>
-        </w:rPr>
-        <w:t>м</w:t>
-      </w:r>
-      <w:r>
-        <w:rPr>
-          <w:lang w:val="ru-RU"/>
-        </w:rPr>
-        <w:t xml:space="preserve"> №10., </w:t>
-      </w:r>
-      <w:r>
-        <w:rPr>
-          <w:lang w:val="ru-RU"/>
-        </w:rPr>
-        <w:t>келтикан 1т.*3р/д.</w:t>
-      </w:r>
-      <w:r>
-        <w:rPr>
-          <w:lang w:val="ru-RU"/>
-        </w:rPr>
-        <w:t xml:space="preserve"> 1 мес.</w:t>
-      </w:r>
-      <w:r>
-        <w:rPr>
-          <w:lang w:val="ru-RU"/>
-        </w:rPr>
-        <w:t xml:space="preserve">, </w:t>
-      </w:r>
-      <w:r>
-        <w:rPr>
-          <w:lang w:val="ru-RU"/>
-        </w:rPr>
-        <w:t xml:space="preserve">луцетам 15,0 в/в </w:t>
-      </w:r>
-      <w:proofErr w:type="spellStart"/>
-      <w:proofErr w:type="gramStart"/>
-      <w:r>
-        <w:rPr>
-          <w:lang w:val="ru-RU"/>
-        </w:rPr>
-        <w:t>стр</w:t>
-      </w:r>
-      <w:proofErr w:type="spellEnd"/>
-      <w:proofErr w:type="gramEnd"/>
-      <w:r>
-        <w:rPr>
-          <w:lang w:val="ru-RU"/>
-        </w:rPr>
-        <w:t xml:space="preserve"> № 10, нуклео ЦМФ 1т. *2р/д 20 дней, </w:t>
-      </w:r>
-      <w:r>
-        <w:rPr>
-          <w:lang w:val="ru-RU"/>
-        </w:rPr>
-        <w:t xml:space="preserve">сермион 30 мг утр. 1 мес., </w:t>
       </w:r>
     </w:p>
     <w:p>
@@ -7824,7 +5794,67 @@
         <w:rPr>
           <w:lang w:val="ru-RU"/>
         </w:rPr>
-        <w:t>УЗИ щит</w:t>
+        <w:t xml:space="preserve">С больной проведена беседа о необходимости проведения самоконтроля в </w:t>
+      </w:r>
+      <w:proofErr w:type="spellStart"/>
+      <w:r>
+        <w:rPr>
+          <w:lang w:val="ru-RU"/>
+        </w:rPr>
+        <w:t>амб</w:t>
+      </w:r>
+      <w:proofErr w:type="spellEnd"/>
+      <w:r>
+        <w:rPr>
+          <w:lang w:val="ru-RU"/>
+        </w:rPr>
+        <w:t xml:space="preserve">. условиях, соблюдения режима питания и контроле </w:t>
+      </w:r>
+      <w:proofErr w:type="spellStart"/>
+      <w:r>
+        <w:rPr>
+          <w:lang w:val="ru-RU"/>
+        </w:rPr>
+        <w:t>глик</w:t>
+      </w:r>
+      <w:proofErr w:type="spellEnd"/>
+      <w:r>
+        <w:rPr>
+          <w:lang w:val="ru-RU"/>
+        </w:rPr>
+        <w:t xml:space="preserve">. гемоглобина каждые 3 мес. Предупреждена о переводе на генно-инженерные виды инсулина при неудовлетворительной компенсации.  </w:t>
+      </w:r>
+    </w:p>
+    <w:p>
+      <w:pPr>
+        <w:numPr>
+          <w:ilvl w:val="0"/>
+          <w:numId w:val="2"/>
+        </w:numPr>
+        <w:jc w:val="both"/>
+        <w:rPr>
+          <w:lang w:val="ru-RU"/>
+        </w:rPr>
+      </w:pPr>
+      <w:r>
+        <w:rPr>
+          <w:lang w:val="ru-RU"/>
+        </w:rPr>
+        <w:t xml:space="preserve">В связи с наличием МКБ, высоким уровнем, </w:t>
+      </w:r>
+      <w:proofErr w:type="spellStart"/>
+      <w:r>
+        <w:rPr>
+          <w:lang w:val="ru-RU"/>
+        </w:rPr>
+        <w:t>паратгормона</w:t>
+      </w:r>
+      <w:proofErr w:type="spellEnd"/>
+      <w:r>
+        <w:rPr>
+          <w:lang w:val="ru-RU"/>
+        </w:rPr>
+        <w:t xml:space="preserve"> рек</w:t>
       </w:r>
       <w:proofErr w:type="gramStart"/>
       <w:r>
@@ -7845,26 +5875,14 @@
         <w:rPr>
           <w:lang w:val="ru-RU"/>
         </w:rPr>
-        <w:t>ж</w:t>
+        <w:t>к</w:t>
       </w:r>
       <w:proofErr w:type="gramEnd"/>
       <w:r>
         <w:rPr>
           <w:lang w:val="ru-RU"/>
         </w:rPr>
-        <w:t xml:space="preserve">елезы 1р. в год. </w:t>
-      </w:r>
-      <w:r>
-        <w:rPr>
-          <w:lang w:val="ru-RU"/>
-        </w:rPr>
-        <w:t>Контр ТТГ 1р в 6 мес.</w:t>
-      </w:r>
-      <w:r>
-        <w:rPr>
-          <w:lang w:val="ru-RU"/>
-        </w:rPr>
-        <w:t xml:space="preserve"> </w:t>
+        <w:t>онсультация эндокринного хирурга.</w:t>
       </w:r>
     </w:p>
     <w:p>
@@ -9349,93 +7367,6 @@
     </w:docPart>
     <w:docPart>
       <w:docPartPr>
-        <w:name w:val="FBFC6A18E07A484F9E976562E903BEB7"/>
-        <w:category>
-          <w:name w:val="Общие"/>
-          <w:gallery w:val="placeholder"/>
-        </w:category>
-        <w:types>
-          <w:type w:val="bbPlcHdr"/>
-        </w:types>
-        <w:behaviors>
-          <w:behavior w:val="content"/>
-        </w:behaviors>
-        <w:guid w:val="{E5D938F3-E00E-4F48-ACDE-E2E2655275DF}"/>
-      </w:docPartPr>
-      <w:docPartBody>
-        <w:p>
-          <w:pPr>
-            <w:pStyle w:val="FBFC6A18E07A484F9E976562E903BEB7"/>
-          </w:pPr>
-          <w:r>
-            <w:rPr>
-              <w:rStyle w:val="a3"/>
-            </w:rPr>
-            <w:t>Выберите элемент.</w:t>
-          </w:r>
-        </w:p>
-      </w:docPartBody>
-    </w:docPart>
-    <w:docPart>
-      <w:docPartPr>
-        <w:name w:val="DB435B1E68954750936FB322747598D2"/>
-        <w:category>
-          <w:name w:val="Общие"/>
-          <w:gallery w:val="placeholder"/>
-        </w:category>
-        <w:types>
-          <w:type w:val="bbPlcHdr"/>
-        </w:types>
-        <w:behaviors>
-          <w:behavior w:val="content"/>
-        </w:behaviors>
-        <w:guid w:val="{7122C427-55FD-49A2-B369-ED6DAFC67A8F}"/>
-      </w:docPartPr>
-      <w:docPartBody>
-        <w:p>
-          <w:pPr>
-            <w:pStyle w:val="DB435B1E68954750936FB322747598D2"/>
-          </w:pPr>
-          <w:r>
-            <w:rPr>
-              <w:rStyle w:val="a3"/>
-            </w:rPr>
-            <w:t>Выберите элемент.</w:t>
-          </w:r>
-        </w:p>
-      </w:docPartBody>
-    </w:docPart>
-    <w:docPart>
-      <w:docPartPr>
-        <w:name w:val="5917FEE754784A0BA4173B51A4E1CE95"/>
-        <w:category>
-          <w:name w:val="Общие"/>
-          <w:gallery w:val="placeholder"/>
-        </w:category>
-        <w:types>
-          <w:type w:val="bbPlcHdr"/>
-        </w:types>
-        <w:behaviors>
-          <w:behavior w:val="content"/>
-        </w:behaviors>
-        <w:guid w:val="{92F74F23-8C0C-424C-A12C-19EB4EDE41E3}"/>
-      </w:docPartPr>
-      <w:docPartBody>
-        <w:p>
-          <w:pPr>
-            <w:pStyle w:val="5917FEE754784A0BA4173B51A4E1CE95"/>
-          </w:pPr>
-          <w:r>
-            <w:rPr>
-              <w:rStyle w:val="a3"/>
-            </w:rPr>
-            <w:t>Выберите элемент.</w:t>
-          </w:r>
-        </w:p>
-      </w:docPartBody>
-    </w:docPart>
-    <w:docPart>
-      <w:docPartPr>
         <w:name w:val="FFCB998A69C547318D033520574A41D0"/>
         <w:category>
           <w:name w:val="Общие"/>
@@ -9608,6 +7539,8 @@
     <w:rsid w:val="005611A6"/>
     <w:rsid w:val="005D1E87"/>
     <w:rsid w:val="005D67E2"/>
+    <w:rsid w:val="00620E91"/>
+    <w:rsid w:val="006E7938"/>
     <w:rsid w:val="007527EF"/>
     <w:rsid w:val="0076178A"/>
     <w:rsid w:val="007E68FB"/>
@@ -9622,6 +7555,7 @@
     <w:rsid w:val="00B7133E"/>
     <w:rsid w:val="00C00E28"/>
     <w:rsid w:val="00C82459"/>
+    <w:rsid w:val="00DD5F94"/>
     <w:rsid w:val="00DF5775"/>
     <w:rsid w:val="00E96564"/>
   </w:rsids>
@@ -9838,7 +7772,7 @@
     <w:basedOn w:val="a0"/>
     <w:uiPriority w:val="99"/>
     <w:semiHidden/>
-    <w:rsid w:val="00DF5775"/>
+    <w:rsid w:val="00620E91"/>
     <w:rPr>
       <w:color w:val="808080"/>
     </w:rPr>
@@ -9967,6 +7901,14 @@
   <w:style w:type="paragraph" w:customStyle="1" w:styleId="CDCEC9F9EAF54B4DB66EE286CC863D82">
     <w:name w:val="CDCEC9F9EAF54B4DB66EE286CC863D82"/>
     <w:rsid w:val="00DF5775"/>
+  </w:style>
+  <w:style w:type="paragraph" w:customStyle="1" w:styleId="41A765918D0F4DAA82B77A0191555BAE">
+    <w:name w:val="41A765918D0F4DAA82B77A0191555BAE"/>
+    <w:rsid w:val="00620E91"/>
+  </w:style>
+  <w:style w:type="paragraph" w:customStyle="1" w:styleId="F2B63E3C840945A687C92874616825C8">
+    <w:name w:val="F2B63E3C840945A687C92874616825C8"/>
+    <w:rsid w:val="00620E91"/>
   </w:style>
 </w:styles>
 </file>
@@ -10455,7 +8397,7 @@
 </file>
 
 <file path=customXml/itemProps1.xml><?xml version="1.0" encoding="utf-8"?>
-<ds:datastoreItem xmlns:ds="http://schemas.openxmlformats.org/officeDocument/2006/customXml" ds:itemID="{2302995C-3CC4-4364-8728-709B30170C10}">
+<ds:datastoreItem xmlns:ds="http://schemas.openxmlformats.org/officeDocument/2006/customXml" ds:itemID="{10A3F980-CF98-43FB-9AD8-6D8B4770636B}">
   <ds:schemaRefs>
     <ds:schemaRef ds:uri="http://schemas.openxmlformats.org/officeDocument/2006/bibliography"/>
   </ds:schemaRefs>
